--- a/Informe.docx
+++ b/Informe.docx
@@ -213,7 +213,7 @@
                   </w:r>
                   <w:r>
                     <w:rPr>
-                      <w:rStyle w:val="6"/>
+                      <w:rStyle w:val="7"/>
                       <w:rFonts w:hint="default"/>
                       <w:sz w:val="32"/>
                       <w:szCs w:val="28"/>
@@ -223,7 +223,7 @@
                   </w:r>
                   <w:r>
                     <w:rPr>
-                      <w:rStyle w:val="6"/>
+                      <w:rStyle w:val="7"/>
                       <w:rFonts w:hint="default"/>
                       <w:sz w:val="32"/>
                       <w:szCs w:val="28"/>
@@ -233,7 +233,7 @@
                   </w:r>
                   <w:r>
                     <w:rPr>
-                      <w:rStyle w:val="6"/>
+                      <w:rStyle w:val="7"/>
                       <w:rFonts w:hint="default"/>
                       <w:sz w:val="32"/>
                       <w:szCs w:val="28"/>
@@ -243,7 +243,7 @@
                   </w:r>
                   <w:r>
                     <w:rPr>
-                      <w:rStyle w:val="6"/>
+                      <w:rStyle w:val="7"/>
                       <w:rFonts w:hint="default"/>
                       <w:sz w:val="32"/>
                       <w:szCs w:val="28"/>
@@ -253,7 +253,7 @@
                   </w:r>
                   <w:r>
                     <w:rPr>
-                      <w:rStyle w:val="6"/>
+                      <w:rStyle w:val="7"/>
                       <w:rFonts w:hint="default"/>
                       <w:sz w:val="32"/>
                       <w:szCs w:val="28"/>
@@ -375,7 +375,7 @@
                   </w:r>
                   <w:r>
                     <w:rPr>
-                      <w:rStyle w:val="6"/>
+                      <w:rStyle w:val="7"/>
                       <w:rFonts w:hint="default" w:cs="Times New Roman"/>
                       <w:sz w:val="32"/>
                       <w:lang w:val="es-ES"/>
@@ -520,7 +520,7 @@
                   </w:r>
                   <w:r>
                     <w:rPr>
-                      <w:rStyle w:val="6"/>
+                      <w:rStyle w:val="7"/>
                       <w:rFonts w:hint="default"/>
                       <w:sz w:val="32"/>
                       <w:lang w:val="es-AR"/>
@@ -750,7 +750,7 @@
     </w:p>
     <w:p>
       <w:pPr>
-        <w:pStyle w:val="10"/>
+        <w:pStyle w:val="13"/>
         <w:numPr>
           <w:ilvl w:val="0"/>
           <w:numId w:val="1"/>
@@ -772,7 +772,7 @@
     </w:p>
     <w:p>
       <w:pPr>
-        <w:pStyle w:val="10"/>
+        <w:pStyle w:val="13"/>
         <w:ind w:left="1080"/>
         <w:rPr>
           <w:b/>
@@ -929,7 +929,7 @@
     </w:p>
     <w:p>
       <w:pPr>
-        <w:pStyle w:val="10"/>
+        <w:pStyle w:val="13"/>
         <w:numPr>
           <w:ilvl w:val="0"/>
           <w:numId w:val="1"/>
@@ -953,7 +953,7 @@
     </w:p>
     <w:p>
       <w:pPr>
-        <w:pStyle w:val="10"/>
+        <w:pStyle w:val="13"/>
         <w:ind w:left="1080"/>
       </w:pPr>
     </w:p>
@@ -1055,43 +1055,7 @@
           <w:szCs w:val="24"/>
           <w:lang w:val="es-AR"/>
         </w:rPr>
-        <w:t>Clase Tortuga</w:t>
-      </w:r>
-      <w:r>
-        <w:rPr>
-          <w:i/>
-          <w:iCs/>
-          <w:sz w:val="24"/>
-          <w:szCs w:val="24"/>
-        </w:rPr>
-        <w:br w:type="textWrapping"/>
-      </w:r>
-      <w:r>
-        <w:rPr>
-          <w:rFonts w:hint="default"/>
-          <w:sz w:val="24"/>
-          <w:szCs w:val="24"/>
-          <w:lang w:val="es-AR"/>
-        </w:rPr>
-        <w:tab/>
-      </w:r>
-      <w:r>
-        <w:rPr>
-          <w:sz w:val="24"/>
-          <w:szCs w:val="24"/>
-        </w:rPr>
-        <w:t xml:space="preserve">2.4 </w:t>
-      </w:r>
-      <w:r>
-        <w:rPr>
-          <w:rFonts w:hint="default"/>
-          <w:i/>
-          <w:iCs/>
-          <w:sz w:val="24"/>
-          <w:szCs w:val="24"/>
-          <w:lang w:val="es-AR"/>
-        </w:rPr>
-        <w:t>Clase Gnomo</w:t>
+        <w:t>Clase Isla</w:t>
       </w:r>
     </w:p>
     <w:p>
@@ -1113,7 +1077,7 @@
           <w:sz w:val="24"/>
           <w:szCs w:val="24"/>
         </w:rPr>
-        <w:t xml:space="preserve">2.5 </w:t>
+        <w:t xml:space="preserve">2.4 </w:t>
       </w:r>
       <w:r>
         <w:rPr>
@@ -1124,20 +1088,55 @@
           <w:szCs w:val="24"/>
           <w:lang w:val="es-AR"/>
         </w:rPr>
-        <w:t>Clase Isla</w:t>
-      </w:r>
-      <w:r>
-        <w:rPr>
+        <w:t>Clase Tortuga</w:t>
+      </w:r>
+    </w:p>
+    <w:p>
+      <w:pPr>
+        <w:bidi w:val="0"/>
+        <w:ind w:left="708" w:leftChars="0" w:firstLine="708" w:firstLineChars="0"/>
+        <w:jc w:val="both"/>
+        <w:rPr>
+          <w:rFonts w:hint="default"/>
           <w:i/>
           <w:iCs/>
           <w:sz w:val="24"/>
           <w:szCs w:val="24"/>
+          <w:lang w:val="es-AR"/>
+        </w:rPr>
+      </w:pPr>
+      <w:r>
+        <w:rPr>
+          <w:sz w:val="24"/>
+          <w:szCs w:val="24"/>
+        </w:rPr>
+        <w:t xml:space="preserve">2.5 </w:t>
+      </w:r>
+      <w:r>
+        <w:rPr>
+          <w:rFonts w:hint="default"/>
+          <w:i/>
+          <w:iCs/>
+          <w:sz w:val="24"/>
+          <w:szCs w:val="24"/>
+          <w:lang w:val="es-AR"/>
+        </w:rPr>
+        <w:t xml:space="preserve">Clase Gnomo </w:t>
+      </w:r>
+      <w:r>
+        <w:rPr>
+          <w:i/>
+          <w:iCs/>
+          <w:sz w:val="24"/>
+          <w:szCs w:val="24"/>
         </w:rPr>
         <w:br w:type="textWrapping"/>
       </w:r>
       <w:r>
         <w:rPr>
           <w:rFonts w:hint="default"/>
+          <w:i/>
+          <w:iCs/>
           <w:sz w:val="24"/>
           <w:szCs w:val="24"/>
           <w:lang w:val="es-AR"/>
@@ -1439,7 +1438,7 @@
     </w:p>
     <w:p>
       <w:pPr>
-        <w:pStyle w:val="10"/>
+        <w:pStyle w:val="13"/>
         <w:numPr>
           <w:ilvl w:val="0"/>
           <w:numId w:val="2"/>
@@ -3482,44 +3481,21 @@
     <w:p>
       <w:pPr>
         <w:ind w:left="1428" w:leftChars="0" w:firstLine="720"/>
-        <w:rPr>
-          <w:rFonts w:hint="default"/>
-          <w:b/>
-          <w:bCs/>
-          <w:u w:val="single"/>
-          <w:lang w:val="es-AR"/>
-        </w:rPr>
-      </w:pPr>
-    </w:p>
-    <w:p>
-      <w:pPr>
-        <w:rPr>
-          <w:rFonts w:hint="default"/>
-          <w:b/>
-          <w:bCs/>
-          <w:u w:val="single"/>
-          <w:lang w:val="es-AR"/>
-        </w:rPr>
-      </w:pPr>
-    </w:p>
-    <w:p>
-      <w:pPr>
-        <w:ind w:left="1428" w:leftChars="0" w:firstLine="720"/>
       </w:pPr>
       <w:r>
         <w:drawing>
-          <wp:anchor distT="0" distB="0" distL="114300" distR="114300" simplePos="0" relativeHeight="251667456" behindDoc="0" locked="0" layoutInCell="1" allowOverlap="1">
+          <wp:anchor distT="0" distB="0" distL="114300" distR="114300" simplePos="0" relativeHeight="251675648" behindDoc="0" locked="0" layoutInCell="1" allowOverlap="1">
             <wp:simplePos x="0" y="0"/>
             <wp:positionH relativeFrom="column">
-              <wp:posOffset>1363980</wp:posOffset>
+              <wp:posOffset>1714500</wp:posOffset>
             </wp:positionH>
             <wp:positionV relativeFrom="paragraph">
-              <wp:posOffset>0</wp:posOffset>
+              <wp:posOffset>133985</wp:posOffset>
             </wp:positionV>
-            <wp:extent cx="1936750" cy="2571750"/>
-            <wp:effectExtent l="0" t="0" r="6350" b="0"/>
+            <wp:extent cx="2330450" cy="2813050"/>
+            <wp:effectExtent l="0" t="0" r="12700" b="6350"/>
             <wp:wrapTopAndBottom/>
-            <wp:docPr id="6" name="Imagen 1"/>
+            <wp:docPr id="16" name="Imagen 11"/>
             <wp:cNvGraphicFramePr>
               <a:graphicFrameLocks xmlns:a="http://schemas.openxmlformats.org/drawingml/2006/main" noChangeAspect="1"/>
             </wp:cNvGraphicFramePr>
@@ -3527,14 +3503,14 @@
               <a:graphicData uri="http://schemas.openxmlformats.org/drawingml/2006/picture">
                 <pic:pic xmlns:pic="http://schemas.openxmlformats.org/drawingml/2006/picture">
                   <pic:nvPicPr>
-                    <pic:cNvPr id="6" name="Imagen 1"/>
+                    <pic:cNvPr id="16" name="Imagen 11"/>
                     <pic:cNvPicPr>
                       <a:picLocks noChangeAspect="1"/>
                     </pic:cNvPicPr>
                   </pic:nvPicPr>
                   <pic:blipFill>
                     <a:blip r:embed="rId9"/>
-                    <a:srcRect l="15448" t="15003" r="15266" b="14673"/>
+                    <a:srcRect t="17095" b="17506"/>
                     <a:stretch>
                       <a:fillRect/>
                     </a:stretch>
@@ -3542,7 +3518,7 @@
                   <pic:spPr>
                     <a:xfrm>
                       <a:off x="0" y="0"/>
-                      <a:ext cx="1936750" cy="2571750"/>
+                      <a:ext cx="2330450" cy="2813050"/>
                     </a:xfrm>
                     <a:prstGeom prst="rect">
                       <a:avLst/>
@@ -3715,14 +3691,14 @@
           <w:iCs/>
           <w:lang w:val="es-AR"/>
         </w:rPr>
-        <w:t>imagenDer</w:t>
-      </w:r>
-      <w:r>
-        <w:rPr>
-          <w:rFonts w:hint="default"/>
-          <w:lang w:val="es-AR"/>
-        </w:rPr>
-        <w:t xml:space="preserve">, </w:t>
+        <w:t>imagenDer y</w:t>
+      </w:r>
+      <w:r>
+        <w:rPr>
+          <w:rFonts w:hint="default"/>
+          <w:lang w:val="es-AR"/>
+        </w:rPr>
+        <w:t xml:space="preserve"> </w:t>
       </w:r>
       <w:r>
         <w:rPr>
@@ -3732,22 +3708,6 @@
           <w:lang w:val="es-AR"/>
         </w:rPr>
         <w:t xml:space="preserve">imagenIzq </w:t>
-      </w:r>
-      <w:r>
-        <w:rPr>
-          <w:rFonts w:hint="default"/>
-          <w:lang w:val="es-AR"/>
-        </w:rPr>
-        <w:t xml:space="preserve">y </w:t>
-      </w:r>
-      <w:r>
-        <w:rPr>
-          <w:rFonts w:hint="default"/>
-          <w:i/>
-          <w:iCs/>
-          <w:lang w:val="es-AR"/>
-        </w:rPr>
-        <w:t xml:space="preserve">imagenHerido </w:t>
       </w:r>
       <w:r>
         <w:rPr>
@@ -4042,7 +4002,7 @@
       </w:pPr>
       <w:r>
         <w:drawing>
-          <wp:anchor distT="0" distB="0" distL="114300" distR="114300" simplePos="0" relativeHeight="251668480" behindDoc="0" locked="0" layoutInCell="1" allowOverlap="1">
+          <wp:anchor distT="0" distB="0" distL="114300" distR="114300" simplePos="0" relativeHeight="251667456" behindDoc="0" locked="0" layoutInCell="1" allowOverlap="1">
             <wp:simplePos x="0" y="0"/>
             <wp:positionH relativeFrom="column">
               <wp:posOffset>899160</wp:posOffset>
@@ -4210,7 +4170,7 @@
       </w:pPr>
       <w:r>
         <w:drawing>
-          <wp:anchor distT="0" distB="0" distL="114300" distR="114300" simplePos="0" relativeHeight="251669504" behindDoc="0" locked="0" layoutInCell="1" allowOverlap="1">
+          <wp:anchor distT="0" distB="0" distL="114300" distR="114300" simplePos="0" relativeHeight="251668480" behindDoc="0" locked="0" layoutInCell="1" allowOverlap="1">
             <wp:simplePos x="0" y="0"/>
             <wp:positionH relativeFrom="column">
               <wp:posOffset>1280160</wp:posOffset>
@@ -4384,7 +4344,7 @@
       </w:pPr>
       <w:r>
         <w:drawing>
-          <wp:anchor distT="0" distB="0" distL="114300" distR="114300" simplePos="0" relativeHeight="251670528" behindDoc="0" locked="0" layoutInCell="1" allowOverlap="1">
+          <wp:anchor distT="0" distB="0" distL="114300" distR="114300" simplePos="0" relativeHeight="251669504" behindDoc="0" locked="0" layoutInCell="1" allowOverlap="1">
             <wp:simplePos x="0" y="0"/>
             <wp:positionH relativeFrom="column">
               <wp:posOffset>1280160</wp:posOffset>
@@ -4559,7 +4519,7 @@
       </w:pPr>
       <w:r>
         <w:drawing>
-          <wp:anchor distT="0" distB="0" distL="114300" distR="114300" simplePos="0" relativeHeight="251671552" behindDoc="0" locked="0" layoutInCell="1" allowOverlap="1">
+          <wp:anchor distT="0" distB="0" distL="114300" distR="114300" simplePos="0" relativeHeight="251670528" behindDoc="0" locked="0" layoutInCell="1" allowOverlap="1">
             <wp:simplePos x="0" y="0"/>
             <wp:positionH relativeFrom="column">
               <wp:posOffset>713740</wp:posOffset>
@@ -4778,7 +4738,7 @@
       </w:pPr>
       <w:r>
         <w:drawing>
-          <wp:anchor distT="0" distB="0" distL="114300" distR="114300" simplePos="0" relativeHeight="251672576" behindDoc="0" locked="0" layoutInCell="1" allowOverlap="1">
+          <wp:anchor distT="0" distB="0" distL="114300" distR="114300" simplePos="0" relativeHeight="251671552" behindDoc="0" locked="0" layoutInCell="1" allowOverlap="1">
             <wp:simplePos x="0" y="0"/>
             <wp:positionH relativeFrom="column">
               <wp:posOffset>1353185</wp:posOffset>
@@ -5201,7 +5161,7 @@
       </w:r>
       <w:r>
         <w:drawing>
-          <wp:anchor distT="0" distB="0" distL="114300" distR="114300" simplePos="0" relativeHeight="251673600" behindDoc="0" locked="0" layoutInCell="1" allowOverlap="1">
+          <wp:anchor distT="0" distB="0" distL="114300" distR="114300" simplePos="0" relativeHeight="251672576" behindDoc="0" locked="0" layoutInCell="1" allowOverlap="1">
             <wp:simplePos x="0" y="0"/>
             <wp:positionH relativeFrom="column">
               <wp:posOffset>1363980</wp:posOffset>
@@ -5353,7 +5313,7 @@
       </w:pPr>
       <w:r>
         <w:drawing>
-          <wp:anchor distT="0" distB="0" distL="114300" distR="114300" simplePos="0" relativeHeight="251674624" behindDoc="0" locked="0" layoutInCell="1" allowOverlap="1">
+          <wp:anchor distT="0" distB="0" distL="114300" distR="114300" simplePos="0" relativeHeight="251673600" behindDoc="0" locked="0" layoutInCell="1" allowOverlap="1">
             <wp:simplePos x="0" y="0"/>
             <wp:positionH relativeFrom="column">
               <wp:posOffset>1249045</wp:posOffset>
@@ -5520,108 +5480,64 @@
           <w:lang w:val="es-AR"/>
         </w:rPr>
       </w:pPr>
+      <w:r>
+        <w:drawing>
+          <wp:anchor distT="0" distB="0" distL="114300" distR="114300" simplePos="0" relativeHeight="251674624" behindDoc="0" locked="0" layoutInCell="1" allowOverlap="1">
+            <wp:simplePos x="0" y="0"/>
+            <wp:positionH relativeFrom="column">
+              <wp:posOffset>1183005</wp:posOffset>
+            </wp:positionH>
+            <wp:positionV relativeFrom="paragraph">
+              <wp:posOffset>97790</wp:posOffset>
+            </wp:positionV>
+            <wp:extent cx="3890010" cy="2399030"/>
+            <wp:effectExtent l="0" t="0" r="15240" b="1270"/>
+            <wp:wrapTopAndBottom/>
+            <wp:docPr id="15" name="Imagen 10"/>
+            <wp:cNvGraphicFramePr>
+              <a:graphicFrameLocks xmlns:a="http://schemas.openxmlformats.org/drawingml/2006/main" noChangeAspect="1"/>
+            </wp:cNvGraphicFramePr>
+            <a:graphic xmlns:a="http://schemas.openxmlformats.org/drawingml/2006/main">
+              <a:graphicData uri="http://schemas.openxmlformats.org/drawingml/2006/picture">
+                <pic:pic xmlns:pic="http://schemas.openxmlformats.org/drawingml/2006/picture">
+                  <pic:nvPicPr>
+                    <pic:cNvPr id="15" name="Imagen 10"/>
+                    <pic:cNvPicPr>
+                      <a:picLocks noChangeAspect="1"/>
+                    </pic:cNvPicPr>
+                  </pic:nvPicPr>
+                  <pic:blipFill>
+                    <a:blip r:embed="rId17"/>
+                    <a:srcRect t="16730" b="18538"/>
+                    <a:stretch>
+                      <a:fillRect/>
+                    </a:stretch>
+                  </pic:blipFill>
+                  <pic:spPr>
+                    <a:xfrm>
+                      <a:off x="0" y="0"/>
+                      <a:ext cx="3890010" cy="2399030"/>
+                    </a:xfrm>
+                    <a:prstGeom prst="rect">
+                      <a:avLst/>
+                    </a:prstGeom>
+                    <a:noFill/>
+                    <a:ln>
+                      <a:noFill/>
+                    </a:ln>
+                  </pic:spPr>
+                </pic:pic>
+              </a:graphicData>
+            </a:graphic>
+          </wp:anchor>
+        </w:drawing>
+      </w:r>
     </w:p>
     <w:p>
       <w:pPr>
         <w:ind w:left="1428" w:leftChars="0" w:firstLine="720"/>
         <w:rPr>
           <w:rFonts w:hint="default"/>
-          <w:b/>
-          <w:bCs/>
-          <w:u w:val="single"/>
-          <w:lang w:val="es-AR"/>
-        </w:rPr>
-      </w:pPr>
-    </w:p>
-    <w:p>
-      <w:pPr>
-        <w:ind w:left="1428" w:leftChars="0" w:firstLine="720"/>
-        <w:rPr>
-          <w:rFonts w:hint="default"/>
-          <w:b/>
-          <w:bCs/>
-          <w:u w:val="single"/>
-          <w:lang w:val="es-AR"/>
-        </w:rPr>
-      </w:pPr>
-    </w:p>
-    <w:p>
-      <w:pPr>
-        <w:ind w:left="1428" w:leftChars="0" w:firstLine="720"/>
-        <w:rPr>
-          <w:rFonts w:hint="default"/>
-          <w:b/>
-          <w:bCs/>
-          <w:u w:val="single"/>
-          <w:lang w:val="es-AR"/>
-        </w:rPr>
-      </w:pPr>
-    </w:p>
-    <w:p>
-      <w:pPr>
-        <w:ind w:left="1428" w:leftChars="0" w:firstLine="720"/>
-        <w:rPr>
-          <w:rFonts w:hint="default"/>
-          <w:b/>
-          <w:bCs/>
-          <w:u w:val="single"/>
-          <w:lang w:val="es-AR"/>
-        </w:rPr>
-      </w:pPr>
-    </w:p>
-    <w:p>
-      <w:pPr>
-        <w:ind w:left="1428" w:leftChars="0" w:firstLine="720"/>
-        <w:rPr>
-          <w:rFonts w:hint="default"/>
-          <w:b/>
-          <w:bCs/>
-          <w:u w:val="single"/>
-          <w:lang w:val="es-AR"/>
-        </w:rPr>
-      </w:pPr>
-    </w:p>
-    <w:p>
-      <w:pPr>
-        <w:ind w:left="1428" w:leftChars="0" w:firstLine="720"/>
-        <w:rPr>
-          <w:rFonts w:hint="default"/>
-          <w:b/>
-          <w:bCs/>
-          <w:u w:val="single"/>
-          <w:lang w:val="es-AR"/>
-        </w:rPr>
-      </w:pPr>
-    </w:p>
-    <w:p>
-      <w:pPr>
-        <w:ind w:left="1428" w:leftChars="0" w:firstLine="720"/>
-        <w:rPr>
-          <w:rFonts w:hint="default"/>
-          <w:b/>
-          <w:bCs/>
-          <w:u w:val="single"/>
-          <w:lang w:val="es-AR"/>
-        </w:rPr>
-      </w:pPr>
-    </w:p>
-    <w:p>
-      <w:pPr>
-        <w:ind w:left="1428" w:leftChars="0" w:firstLine="720"/>
-        <w:rPr>
-          <w:rFonts w:hint="default"/>
-          <w:b/>
-          <w:bCs/>
-          <w:u w:val="single"/>
-          <w:lang w:val="es-AR"/>
-        </w:rPr>
-      </w:pPr>
-    </w:p>
-    <w:p>
-      <w:pPr>
-        <w:ind w:left="1428" w:leftChars="0" w:firstLine="720"/>
-        <w:rPr>
-          <w:rFonts w:hint="default"/>
           <w:b w:val="0"/>
           <w:bCs w:val="0"/>
           <w:u w:val="none"/>
@@ -5901,6 +5817,50 @@
           <w:lang w:val="es-AR"/>
         </w:rPr>
         <w:t>señala si la tortuga ha sido dañada.</w:t>
+      </w:r>
+      <w:r>
+        <w:rPr>
+          <w:rFonts w:hint="default"/>
+          <w:b w:val="0"/>
+          <w:bCs w:val="0"/>
+          <w:i/>
+          <w:iCs/>
+          <w:u w:val="none"/>
+          <w:lang w:val="es-AR"/>
+        </w:rPr>
+        <w:t>VELOCIDAD_CAIDA_NORMAL</w:t>
+      </w:r>
+      <w:r>
+        <w:rPr>
+          <w:rFonts w:hint="default"/>
+          <w:b w:val="0"/>
+          <w:bCs w:val="0"/>
+          <w:u w:val="none"/>
+          <w:lang w:val="es-AR"/>
+        </w:rPr>
+        <w:t xml:space="preserve"> y </w:t>
+      </w:r>
+      <w:r>
+        <w:rPr>
+          <w:rFonts w:hint="default"/>
+          <w:b w:val="0"/>
+          <w:bCs w:val="0"/>
+          <w:i/>
+          <w:iCs/>
+          <w:u w:val="none"/>
+          <w:lang w:val="es-AR"/>
+        </w:rPr>
+        <w:t>VELOCIDAD_CAIDA_HERIDA</w:t>
+      </w:r>
+      <w:r>
+        <w:rPr>
+          <w:rFonts w:hint="default"/>
+          <w:b w:val="0"/>
+          <w:bCs w:val="0"/>
+          <w:u w:val="none"/>
+          <w:lang w:val="es-AR"/>
+        </w:rPr>
+        <w:t xml:space="preserve"> marca la velocidades las cuales cae.</w:t>
       </w:r>
     </w:p>
     <w:p>
@@ -5993,7 +5953,7 @@
           <w:u w:val="single"/>
           <w:lang w:val="es-AR"/>
         </w:rPr>
-        <w:t>mostrar():</w:t>
+        <w:t>inicializarPosicion(Isla[] islas):</w:t>
       </w:r>
     </w:p>
     <w:p>
@@ -6002,14 +5962,59 @@
           <w:numId w:val="0"/>
         </w:numPr>
         <w:ind w:left="1680" w:leftChars="0"/>
-        <w:rPr>
-          <w:rFonts w:hint="default"/>
-          <w:b/>
-          <w:bCs/>
-          <w:u w:val="single"/>
-          <w:lang w:val="es-AR"/>
-        </w:rPr>
-      </w:pPr>
+      </w:pPr>
+      <w:r>
+        <w:drawing>
+          <wp:anchor distT="0" distB="0" distL="114300" distR="114300" simplePos="0" relativeHeight="251676672" behindDoc="0" locked="0" layoutInCell="1" allowOverlap="1">
+            <wp:simplePos x="0" y="0"/>
+            <wp:positionH relativeFrom="column">
+              <wp:posOffset>1152525</wp:posOffset>
+            </wp:positionH>
+            <wp:positionV relativeFrom="paragraph">
+              <wp:posOffset>92075</wp:posOffset>
+            </wp:positionV>
+            <wp:extent cx="4585335" cy="2597150"/>
+            <wp:effectExtent l="0" t="0" r="5715" b="12700"/>
+            <wp:wrapTopAndBottom/>
+            <wp:docPr id="17" name="Imagen 12"/>
+            <wp:cNvGraphicFramePr>
+              <a:graphicFrameLocks xmlns:a="http://schemas.openxmlformats.org/drawingml/2006/main" noChangeAspect="1"/>
+            </wp:cNvGraphicFramePr>
+            <a:graphic xmlns:a="http://schemas.openxmlformats.org/drawingml/2006/main">
+              <a:graphicData uri="http://schemas.openxmlformats.org/drawingml/2006/picture">
+                <pic:pic xmlns:pic="http://schemas.openxmlformats.org/drawingml/2006/picture">
+                  <pic:nvPicPr>
+                    <pic:cNvPr id="17" name="Imagen 12"/>
+                    <pic:cNvPicPr>
+                      <a:picLocks noChangeAspect="1"/>
+                    </pic:cNvPicPr>
+                  </pic:nvPicPr>
+                  <pic:blipFill>
+                    <a:blip r:embed="rId18"/>
+                    <a:srcRect t="14542" b="14632"/>
+                    <a:stretch>
+                      <a:fillRect/>
+                    </a:stretch>
+                  </pic:blipFill>
+                  <pic:spPr>
+                    <a:xfrm>
+                      <a:off x="0" y="0"/>
+                      <a:ext cx="4585335" cy="2597150"/>
+                    </a:xfrm>
+                    <a:prstGeom prst="rect">
+                      <a:avLst/>
+                    </a:prstGeom>
+                    <a:noFill/>
+                    <a:ln>
+                      <a:noFill/>
+                    </a:ln>
+                  </pic:spPr>
+                </pic:pic>
+              </a:graphicData>
+            </a:graphic>
+          </wp:anchor>
+        </w:drawing>
+      </w:r>
     </w:p>
     <w:p>
       <w:pPr>
@@ -6017,6 +6022,42 @@
           <w:numId w:val="0"/>
         </w:numPr>
         <w:ind w:left="1680" w:leftChars="0"/>
+        <w:rPr>
+          <w:rFonts w:hint="default"/>
+          <w:lang w:val="es-AR"/>
+        </w:rPr>
+      </w:pPr>
+      <w:r>
+        <w:rPr>
+          <w:rFonts w:hint="default"/>
+          <w:lang w:val="es-AR"/>
+        </w:rPr>
+        <w:t>Genera una posición inicial aleatoria para un objeto (probablemente un jugador o un elemento del juego) en un entorno de juego con islas. Utiliza un generador de números aleatorios para establecer las coordenadas x y y. Se asegura de que la posición x no se superponga con las primeras tres islas en el eje horizontal, verificando que se mantenga dentro de un margen definido. Si la posición es inválida, se genera una nueva hasta que se encuentre una válida.</w:t>
+      </w:r>
+    </w:p>
+    <w:p>
+      <w:pPr>
+        <w:widowControl w:val="0"/>
+        <w:numPr>
+          <w:numId w:val="0"/>
+        </w:numPr>
+        <w:jc w:val="both"/>
+        <w:rPr>
+          <w:rFonts w:hint="default"/>
+          <w:b/>
+          <w:bCs/>
+          <w:u w:val="single"/>
+          <w:lang w:val="es-AR"/>
+        </w:rPr>
+      </w:pPr>
+    </w:p>
+    <w:p>
+      <w:pPr>
+        <w:widowControl w:val="0"/>
+        <w:numPr>
+          <w:numId w:val="0"/>
+        </w:numPr>
+        <w:jc w:val="both"/>
         <w:rPr>
           <w:rFonts w:hint="default"/>
           <w:b/>
@@ -6049,32 +6090,107 @@
           <w:u w:val="single"/>
           <w:lang w:val="es-AR"/>
         </w:rPr>
-        <w:t>actualizar(Isla[] islas):</w:t>
-      </w:r>
-    </w:p>
-    <w:p>
-      <w:pPr>
-        <w:widowControl w:val="0"/>
+        <w:t>mostrar():</w:t>
+      </w:r>
+    </w:p>
+    <w:p>
+      <w:pPr>
         <w:numPr>
           <w:numId w:val="0"/>
         </w:numPr>
-        <w:jc w:val="both"/>
-        <w:rPr>
-          <w:rFonts w:hint="default"/>
-          <w:b/>
-          <w:bCs/>
-          <w:u w:val="single"/>
-          <w:lang w:val="es-AR"/>
-        </w:rPr>
-      </w:pPr>
-    </w:p>
-    <w:p>
-      <w:pPr>
-        <w:widowControl w:val="0"/>
+        <w:ind w:left="1680" w:leftChars="0"/>
+        <w:rPr>
+          <w:rFonts w:hint="default"/>
+          <w:b/>
+          <w:bCs/>
+          <w:u w:val="single"/>
+          <w:lang w:val="es-AR"/>
+        </w:rPr>
+      </w:pPr>
+      <w:r>
+        <w:drawing>
+          <wp:anchor distT="0" distB="0" distL="114300" distR="114300" simplePos="0" relativeHeight="251677696" behindDoc="0" locked="0" layoutInCell="1" allowOverlap="1">
+            <wp:simplePos x="0" y="0"/>
+            <wp:positionH relativeFrom="column">
+              <wp:posOffset>1171575</wp:posOffset>
+            </wp:positionH>
+            <wp:positionV relativeFrom="paragraph">
+              <wp:posOffset>69850</wp:posOffset>
+            </wp:positionV>
+            <wp:extent cx="3674745" cy="1551305"/>
+            <wp:effectExtent l="0" t="0" r="1905" b="10795"/>
+            <wp:wrapTopAndBottom/>
+            <wp:docPr id="18" name="Imagen 13"/>
+            <wp:cNvGraphicFramePr>
+              <a:graphicFrameLocks xmlns:a="http://schemas.openxmlformats.org/drawingml/2006/main" noChangeAspect="1"/>
+            </wp:cNvGraphicFramePr>
+            <a:graphic xmlns:a="http://schemas.openxmlformats.org/drawingml/2006/main">
+              <a:graphicData uri="http://schemas.openxmlformats.org/drawingml/2006/picture">
+                <pic:pic xmlns:pic="http://schemas.openxmlformats.org/drawingml/2006/picture">
+                  <pic:nvPicPr>
+                    <pic:cNvPr id="18" name="Imagen 13"/>
+                    <pic:cNvPicPr>
+                      <a:picLocks noChangeAspect="1"/>
+                    </pic:cNvPicPr>
+                  </pic:nvPicPr>
+                  <pic:blipFill>
+                    <a:blip r:embed="rId19"/>
+                    <a:srcRect t="21450" b="23144"/>
+                    <a:stretch>
+                      <a:fillRect/>
+                    </a:stretch>
+                  </pic:blipFill>
+                  <pic:spPr>
+                    <a:xfrm>
+                      <a:off x="0" y="0"/>
+                      <a:ext cx="3674745" cy="1551305"/>
+                    </a:xfrm>
+                    <a:prstGeom prst="rect">
+                      <a:avLst/>
+                    </a:prstGeom>
+                    <a:noFill/>
+                    <a:ln>
+                      <a:noFill/>
+                    </a:ln>
+                  </pic:spPr>
+                </pic:pic>
+              </a:graphicData>
+            </a:graphic>
+          </wp:anchor>
+        </w:drawing>
+      </w:r>
+    </w:p>
+    <w:p>
+      <w:pPr>
         <w:numPr>
           <w:numId w:val="0"/>
         </w:numPr>
-        <w:jc w:val="both"/>
+        <w:ind w:left="1680" w:leftChars="0"/>
+        <w:rPr>
+          <w:rFonts w:hint="default"/>
+          <w:b w:val="0"/>
+          <w:bCs w:val="0"/>
+          <w:u w:val="none"/>
+          <w:lang w:val="es-AR"/>
+        </w:rPr>
+      </w:pPr>
+      <w:r>
+        <w:rPr>
+          <w:rFonts w:hint="default"/>
+          <w:b w:val="0"/>
+          <w:bCs w:val="0"/>
+          <w:u w:val="none"/>
+          <w:lang w:val="es-AR"/>
+        </w:rPr>
+        <w:t>Dibuja la tortuga en pantalla en función de su estado (normal o herido) y dirección.</w:t>
+      </w:r>
+    </w:p>
+    <w:p>
+      <w:pPr>
+        <w:numPr>
+          <w:numId w:val="0"/>
+        </w:numPr>
+        <w:ind w:left="1680" w:leftChars="0"/>
         <w:rPr>
           <w:rFonts w:hint="default"/>
           <w:b/>
@@ -6107,7 +6223,7 @@
           <w:u w:val="single"/>
           <w:lang w:val="es-AR"/>
         </w:rPr>
-        <w:t>herir():</w:t>
+        <w:t>actualizar(Isla[] islas):</w:t>
       </w:r>
     </w:p>
     <w:p>
@@ -6138,6 +6254,118 @@
           <w:b/>
           <w:bCs/>
           <w:u w:val="single"/>
+          <w:lang w:val="es-AR"/>
+        </w:rPr>
+      </w:pPr>
+      <w:r>
+        <w:drawing>
+          <wp:anchor distT="0" distB="0" distL="114300" distR="114300" simplePos="0" relativeHeight="251678720" behindDoc="0" locked="0" layoutInCell="1" allowOverlap="1">
+            <wp:simplePos x="0" y="0"/>
+            <wp:positionH relativeFrom="column">
+              <wp:posOffset>1067435</wp:posOffset>
+            </wp:positionH>
+            <wp:positionV relativeFrom="paragraph">
+              <wp:posOffset>6985</wp:posOffset>
+            </wp:positionV>
+            <wp:extent cx="4313555" cy="3025140"/>
+            <wp:effectExtent l="0" t="0" r="10795" b="3810"/>
+            <wp:wrapTopAndBottom/>
+            <wp:docPr id="19" name="Imagen 14"/>
+            <wp:cNvGraphicFramePr>
+              <a:graphicFrameLocks xmlns:a="http://schemas.openxmlformats.org/drawingml/2006/main" noChangeAspect="1"/>
+            </wp:cNvGraphicFramePr>
+            <a:graphic xmlns:a="http://schemas.openxmlformats.org/drawingml/2006/main">
+              <a:graphicData uri="http://schemas.openxmlformats.org/drawingml/2006/picture">
+                <pic:pic xmlns:pic="http://schemas.openxmlformats.org/drawingml/2006/picture">
+                  <pic:nvPicPr>
+                    <pic:cNvPr id="19" name="Imagen 14"/>
+                    <pic:cNvPicPr>
+                      <a:picLocks noChangeAspect="1"/>
+                    </pic:cNvPicPr>
+                  </pic:nvPicPr>
+                  <pic:blipFill>
+                    <a:blip r:embed="rId20"/>
+                    <a:srcRect t="12342" b="13548"/>
+                    <a:stretch>
+                      <a:fillRect/>
+                    </a:stretch>
+                  </pic:blipFill>
+                  <pic:spPr>
+                    <a:xfrm>
+                      <a:off x="0" y="0"/>
+                      <a:ext cx="4313555" cy="3025140"/>
+                    </a:xfrm>
+                    <a:prstGeom prst="rect">
+                      <a:avLst/>
+                    </a:prstGeom>
+                    <a:noFill/>
+                    <a:ln>
+                      <a:noFill/>
+                    </a:ln>
+                  </pic:spPr>
+                </pic:pic>
+              </a:graphicData>
+            </a:graphic>
+          </wp:anchor>
+        </w:drawing>
+      </w:r>
+    </w:p>
+    <w:p>
+      <w:pPr>
+        <w:widowControl w:val="0"/>
+        <w:numPr>
+          <w:numId w:val="0"/>
+        </w:numPr>
+        <w:jc w:val="both"/>
+        <w:rPr>
+          <w:rFonts w:hint="default"/>
+          <w:b/>
+          <w:bCs/>
+          <w:u w:val="single"/>
+          <w:lang w:val="es-AR"/>
+        </w:rPr>
+      </w:pPr>
+    </w:p>
+    <w:p>
+      <w:pPr>
+        <w:widowControl w:val="0"/>
+        <w:numPr>
+          <w:numId w:val="0"/>
+        </w:numPr>
+        <w:ind w:left="708" w:leftChars="0" w:firstLine="708" w:firstLineChars="0"/>
+        <w:jc w:val="both"/>
+        <w:rPr>
+          <w:rFonts w:hint="default"/>
+          <w:b w:val="0"/>
+          <w:bCs w:val="0"/>
+          <w:u w:val="none"/>
+          <w:lang w:val="es-AR"/>
+        </w:rPr>
+      </w:pPr>
+      <w:r>
+        <w:rPr>
+          <w:rFonts w:hint="default"/>
+          <w:b w:val="0"/>
+          <w:bCs w:val="0"/>
+          <w:u w:val="none"/>
+          <w:lang w:val="es-AR"/>
+        </w:rPr>
+        <w:t>Controla el movimiento del objeto en el juego. Si está herido, cae a una velocidad constante. Si no está herido, verifica si tiene apoyo en las islas: si no lo tiene, cae normalmente; si lo tiene, se mueve sobre la isla. También comprueba si el objeto ha salido de la pantalla y lo reinicia si es necesario.</w:t>
+      </w:r>
+    </w:p>
+    <w:p>
+      <w:pPr>
+        <w:widowControl w:val="0"/>
+        <w:numPr>
+          <w:numId w:val="0"/>
+        </w:numPr>
+        <w:ind w:left="708" w:leftChars="0" w:firstLine="708" w:firstLineChars="0"/>
+        <w:jc w:val="both"/>
+        <w:rPr>
+          <w:rFonts w:hint="default"/>
+          <w:b w:val="0"/>
+          <w:bCs w:val="0"/>
+          <w:u w:val="none"/>
           <w:lang w:val="es-AR"/>
         </w:rPr>
       </w:pPr>
@@ -6158,6 +6386,302 @@
         </w:rPr>
       </w:pPr>
       <w:r>
+        <w:drawing>
+          <wp:anchor distT="0" distB="0" distL="114300" distR="114300" simplePos="0" relativeHeight="251680768" behindDoc="0" locked="0" layoutInCell="1" allowOverlap="1">
+            <wp:simplePos x="0" y="0"/>
+            <wp:positionH relativeFrom="column">
+              <wp:posOffset>1419225</wp:posOffset>
+            </wp:positionH>
+            <wp:positionV relativeFrom="paragraph">
+              <wp:posOffset>309880</wp:posOffset>
+            </wp:positionV>
+            <wp:extent cx="2527300" cy="1330325"/>
+            <wp:effectExtent l="0" t="0" r="6350" b="3175"/>
+            <wp:wrapTopAndBottom/>
+            <wp:docPr id="22" name="Imagen 17"/>
+            <wp:cNvGraphicFramePr>
+              <a:graphicFrameLocks xmlns:a="http://schemas.openxmlformats.org/drawingml/2006/main" noChangeAspect="1"/>
+            </wp:cNvGraphicFramePr>
+            <a:graphic xmlns:a="http://schemas.openxmlformats.org/drawingml/2006/main">
+              <a:graphicData uri="http://schemas.openxmlformats.org/drawingml/2006/picture">
+                <pic:pic xmlns:pic="http://schemas.openxmlformats.org/drawingml/2006/picture">
+                  <pic:nvPicPr>
+                    <pic:cNvPr id="22" name="Imagen 17"/>
+                    <pic:cNvPicPr>
+                      <a:picLocks noChangeAspect="1"/>
+                    </pic:cNvPicPr>
+                  </pic:nvPicPr>
+                  <pic:blipFill>
+                    <a:blip r:embed="rId21"/>
+                    <a:srcRect t="27332" b="28991"/>
+                    <a:stretch>
+                      <a:fillRect/>
+                    </a:stretch>
+                  </pic:blipFill>
+                  <pic:spPr>
+                    <a:xfrm>
+                      <a:off x="0" y="0"/>
+                      <a:ext cx="2527300" cy="1330325"/>
+                    </a:xfrm>
+                    <a:prstGeom prst="rect">
+                      <a:avLst/>
+                    </a:prstGeom>
+                    <a:noFill/>
+                    <a:ln>
+                      <a:noFill/>
+                    </a:ln>
+                  </pic:spPr>
+                </pic:pic>
+              </a:graphicData>
+            </a:graphic>
+          </wp:anchor>
+        </w:drawing>
+      </w:r>
+      <w:r>
+        <w:rPr>
+          <w:rFonts w:hint="default"/>
+          <w:b/>
+          <w:bCs/>
+          <w:u w:val="single"/>
+          <w:lang w:val="es-AR"/>
+        </w:rPr>
+        <w:t>herir():</w:t>
+      </w:r>
+    </w:p>
+    <w:p>
+      <w:pPr>
+        <w:numPr>
+          <w:numId w:val="0"/>
+        </w:numPr>
+        <w:ind w:left="1680" w:leftChars="0"/>
+        <w:rPr>
+          <w:rFonts w:hint="default"/>
+          <w:b/>
+          <w:bCs/>
+          <w:u w:val="single"/>
+          <w:lang w:val="es-AR"/>
+        </w:rPr>
+      </w:pPr>
+    </w:p>
+    <w:p>
+      <w:pPr>
+        <w:numPr>
+          <w:numId w:val="0"/>
+        </w:numPr>
+        <w:ind w:left="1680" w:leftChars="0"/>
+        <w:rPr>
+          <w:rFonts w:hint="default"/>
+          <w:b w:val="0"/>
+          <w:bCs w:val="0"/>
+          <w:u w:val="none"/>
+          <w:lang w:val="es-AR"/>
+        </w:rPr>
+      </w:pPr>
+      <w:r>
+        <w:rPr>
+          <w:rFonts w:hint="default"/>
+          <w:b w:val="0"/>
+          <w:bCs w:val="0"/>
+          <w:u w:val="none"/>
+          <w:lang w:val="es-AR"/>
+        </w:rPr>
+        <w:t>Marca a la tortuga como herida y provoca que caiga sin apoyo</w:t>
+      </w:r>
+    </w:p>
+    <w:p>
+      <w:pPr>
+        <w:numPr>
+          <w:numId w:val="0"/>
+        </w:numPr>
+        <w:rPr>
+          <w:rFonts w:hint="default"/>
+          <w:b/>
+          <w:bCs/>
+          <w:u w:val="single"/>
+          <w:lang w:val="es-AR"/>
+        </w:rPr>
+      </w:pPr>
+    </w:p>
+    <w:p>
+      <w:pPr>
+        <w:numPr>
+          <w:ilvl w:val="0"/>
+          <w:numId w:val="4"/>
+        </w:numPr>
+        <w:ind w:left="2100" w:leftChars="0" w:hanging="420" w:firstLineChars="0"/>
+        <w:rPr>
+          <w:rFonts w:hint="default"/>
+          <w:b/>
+          <w:bCs/>
+          <w:u w:val="single"/>
+          <w:lang w:val="es-AR"/>
+        </w:rPr>
+      </w:pPr>
+      <w:r>
+        <w:rPr>
+          <w:rFonts w:hint="default"/>
+          <w:b/>
+          <w:bCs/>
+          <w:u w:val="single"/>
+          <w:lang w:val="es-AR"/>
+        </w:rPr>
+        <w:t>reiniciar(Isla[] islas):</w:t>
+      </w:r>
+    </w:p>
+    <w:p>
+      <w:pPr>
+        <w:widowControl w:val="0"/>
+        <w:numPr>
+          <w:numId w:val="0"/>
+        </w:numPr>
+        <w:jc w:val="both"/>
+        <w:rPr>
+          <w:rFonts w:hint="default"/>
+          <w:b/>
+          <w:bCs/>
+          <w:u w:val="single"/>
+          <w:lang w:val="es-AR"/>
+        </w:rPr>
+      </w:pPr>
+    </w:p>
+    <w:p>
+      <w:pPr>
+        <w:widowControl w:val="0"/>
+        <w:numPr>
+          <w:numId w:val="0"/>
+        </w:numPr>
+        <w:jc w:val="both"/>
+        <w:rPr>
+          <w:rFonts w:hint="default"/>
+          <w:b/>
+          <w:bCs/>
+          <w:u w:val="single"/>
+          <w:lang w:val="es-AR"/>
+        </w:rPr>
+      </w:pPr>
+      <w:r>
+        <w:drawing>
+          <wp:anchor distT="0" distB="0" distL="114300" distR="114300" simplePos="0" relativeHeight="251679744" behindDoc="0" locked="0" layoutInCell="1" allowOverlap="1">
+            <wp:simplePos x="0" y="0"/>
+            <wp:positionH relativeFrom="column">
+              <wp:posOffset>1019175</wp:posOffset>
+            </wp:positionH>
+            <wp:positionV relativeFrom="paragraph">
+              <wp:posOffset>90170</wp:posOffset>
+            </wp:positionV>
+            <wp:extent cx="4318000" cy="3037840"/>
+            <wp:effectExtent l="0" t="0" r="6350" b="10160"/>
+            <wp:wrapTopAndBottom/>
+            <wp:docPr id="21" name="Imagen 16"/>
+            <wp:cNvGraphicFramePr>
+              <a:graphicFrameLocks xmlns:a="http://schemas.openxmlformats.org/drawingml/2006/main" noChangeAspect="1"/>
+            </wp:cNvGraphicFramePr>
+            <a:graphic xmlns:a="http://schemas.openxmlformats.org/drawingml/2006/main">
+              <a:graphicData uri="http://schemas.openxmlformats.org/drawingml/2006/picture">
+                <pic:pic xmlns:pic="http://schemas.openxmlformats.org/drawingml/2006/picture">
+                  <pic:nvPicPr>
+                    <pic:cNvPr id="21" name="Imagen 16"/>
+                    <pic:cNvPicPr>
+                      <a:picLocks noChangeAspect="1"/>
+                    </pic:cNvPicPr>
+                  </pic:nvPicPr>
+                  <pic:blipFill>
+                    <a:blip r:embed="rId22"/>
+                    <a:srcRect t="12082" b="13346"/>
+                    <a:stretch>
+                      <a:fillRect/>
+                    </a:stretch>
+                  </pic:blipFill>
+                  <pic:spPr>
+                    <a:xfrm>
+                      <a:off x="0" y="0"/>
+                      <a:ext cx="4318000" cy="3037840"/>
+                    </a:xfrm>
+                    <a:prstGeom prst="rect">
+                      <a:avLst/>
+                    </a:prstGeom>
+                    <a:noFill/>
+                    <a:ln>
+                      <a:noFill/>
+                    </a:ln>
+                  </pic:spPr>
+                </pic:pic>
+              </a:graphicData>
+            </a:graphic>
+          </wp:anchor>
+        </w:drawing>
+      </w:r>
+    </w:p>
+    <w:p>
+      <w:pPr>
+        <w:widowControl w:val="0"/>
+        <w:numPr>
+          <w:numId w:val="0"/>
+        </w:numPr>
+        <w:jc w:val="both"/>
+        <w:rPr>
+          <w:rFonts w:hint="default"/>
+          <w:b/>
+          <w:bCs/>
+          <w:u w:val="single"/>
+          <w:lang w:val="es-AR"/>
+        </w:rPr>
+      </w:pPr>
+      <w:r>
+        <w:rPr>
+          <w:rFonts w:hint="default"/>
+          <w:b w:val="0"/>
+          <w:bCs w:val="0"/>
+          <w:u w:val="none"/>
+          <w:lang w:val="es-AR"/>
+        </w:rPr>
+        <w:tab/>
+        <w:t/>
+      </w:r>
+      <w:r>
+        <w:rPr>
+          <w:rFonts w:hint="default"/>
+          <w:b w:val="0"/>
+          <w:bCs w:val="0"/>
+          <w:u w:val="none"/>
+          <w:lang w:val="es-AR"/>
+        </w:rPr>
+        <w:tab/>
+        <w:t>Reinicia las tortugas, estableciendo una nueva posición para el objeto tras salir de la pantalla. Genera coordenadas aleatorias para x dentro de un rango específico y establece y por encima de la pantalla. Asegura que la nueva posición no colisione con las primeras tres islas. Además, restablece el estado del objeto, marcándolo como no herido, no apoyado, y asigna una dirección aleatoria.</w:t>
+      </w:r>
+    </w:p>
+    <w:p>
+      <w:pPr>
+        <w:widowControl w:val="0"/>
+        <w:numPr>
+          <w:numId w:val="0"/>
+        </w:numPr>
+        <w:jc w:val="both"/>
+        <w:rPr>
+          <w:rFonts w:hint="default"/>
+          <w:b/>
+          <w:bCs/>
+          <w:u w:val="single"/>
+          <w:lang w:val="es-AR"/>
+        </w:rPr>
+      </w:pPr>
+    </w:p>
+    <w:p>
+      <w:pPr>
+        <w:numPr>
+          <w:ilvl w:val="0"/>
+          <w:numId w:val="4"/>
+        </w:numPr>
+        <w:ind w:left="2100" w:leftChars="0" w:hanging="420" w:firstLineChars="0"/>
+        <w:rPr>
+          <w:rFonts w:hint="default"/>
+          <w:b/>
+          <w:bCs/>
+          <w:u w:val="single"/>
+          <w:lang w:val="es-AR"/>
+        </w:rPr>
+      </w:pPr>
+      <w:r>
         <w:rPr>
           <w:rFonts w:hint="default"/>
           <w:b/>
@@ -6183,6 +6707,63 @@
           <w:lang w:val="es-AR"/>
         </w:rPr>
       </w:pPr>
+      <w:r>
+        <w:rPr>
+          <w:b w:val="0"/>
+          <w:bCs w:val="0"/>
+          <w:u w:val="none"/>
+        </w:rPr>
+        <w:drawing>
+          <wp:anchor distT="0" distB="0" distL="114300" distR="114300" simplePos="0" relativeHeight="251681792" behindDoc="0" locked="0" layoutInCell="1" allowOverlap="1">
+            <wp:simplePos x="0" y="0"/>
+            <wp:positionH relativeFrom="column">
+              <wp:posOffset>1457325</wp:posOffset>
+            </wp:positionH>
+            <wp:positionV relativeFrom="paragraph">
+              <wp:posOffset>128270</wp:posOffset>
+            </wp:positionV>
+            <wp:extent cx="3631565" cy="2413635"/>
+            <wp:effectExtent l="0" t="0" r="6985" b="5715"/>
+            <wp:wrapTopAndBottom/>
+            <wp:docPr id="23" name="Imagen 18"/>
+            <wp:cNvGraphicFramePr>
+              <a:graphicFrameLocks xmlns:a="http://schemas.openxmlformats.org/drawingml/2006/main" noChangeAspect="1"/>
+            </wp:cNvGraphicFramePr>
+            <a:graphic xmlns:a="http://schemas.openxmlformats.org/drawingml/2006/main">
+              <a:graphicData uri="http://schemas.openxmlformats.org/drawingml/2006/picture">
+                <pic:pic xmlns:pic="http://schemas.openxmlformats.org/drawingml/2006/picture">
+                  <pic:nvPicPr>
+                    <pic:cNvPr id="23" name="Imagen 18"/>
+                    <pic:cNvPicPr>
+                      <a:picLocks noChangeAspect="1"/>
+                    </pic:cNvPicPr>
+                  </pic:nvPicPr>
+                  <pic:blipFill>
+                    <a:blip r:embed="rId23"/>
+                    <a:srcRect t="16900" b="19319"/>
+                    <a:stretch>
+                      <a:fillRect/>
+                    </a:stretch>
+                  </pic:blipFill>
+                  <pic:spPr>
+                    <a:xfrm>
+                      <a:off x="0" y="0"/>
+                      <a:ext cx="3631565" cy="2413635"/>
+                    </a:xfrm>
+                    <a:prstGeom prst="rect">
+                      <a:avLst/>
+                    </a:prstGeom>
+                    <a:noFill/>
+                    <a:ln>
+                      <a:noFill/>
+                    </a:ln>
+                  </pic:spPr>
+                </pic:pic>
+              </a:graphicData>
+            </a:graphic>
+          </wp:anchor>
+        </w:drawing>
+      </w:r>
     </w:p>
     <w:p>
       <w:pPr>
@@ -6190,17 +6771,123 @@
         <w:numPr>
           <w:numId w:val="0"/>
         </w:numPr>
+        <w:ind w:left="708" w:leftChars="0" w:firstLine="708" w:firstLineChars="0"/>
         <w:jc w:val="both"/>
         <w:rPr>
           <w:rFonts w:hint="default"/>
-          <w:b/>
-          <w:bCs/>
-          <w:u w:val="single"/>
-          <w:lang w:val="es-AR"/>
-        </w:rPr>
-      </w:pPr>
-      <w:bookmarkStart w:id="0" w:name="_GoBack"/>
-      <w:bookmarkEnd w:id="0"/>
+          <w:b w:val="0"/>
+          <w:bCs w:val="0"/>
+          <w:u w:val="none"/>
+          <w:lang w:val="es-AR"/>
+        </w:rPr>
+      </w:pPr>
+    </w:p>
+    <w:p>
+      <w:pPr>
+        <w:widowControl w:val="0"/>
+        <w:numPr>
+          <w:numId w:val="0"/>
+        </w:numPr>
+        <w:ind w:left="708" w:leftChars="0" w:firstLine="708" w:firstLineChars="0"/>
+        <w:jc w:val="both"/>
+        <w:rPr>
+          <w:rFonts w:hint="default"/>
+          <w:b w:val="0"/>
+          <w:bCs w:val="0"/>
+          <w:u w:val="none"/>
+          <w:lang w:val="es-AR"/>
+        </w:rPr>
+      </w:pPr>
+      <w:r>
+        <w:rPr>
+          <w:rFonts w:hint="default"/>
+          <w:b w:val="0"/>
+          <w:bCs w:val="0"/>
+          <w:u w:val="none"/>
+          <w:lang w:val="es-AR"/>
+        </w:rPr>
+        <w:t>Controla el movimiento de la tortuga sobre una isla, invirtiendo su dirección al llegar a los bordes.</w:t>
+      </w:r>
+    </w:p>
+    <w:p>
+      <w:pPr>
+        <w:widowControl w:val="0"/>
+        <w:numPr>
+          <w:numId w:val="0"/>
+        </w:numPr>
+        <w:jc w:val="both"/>
+        <w:rPr>
+          <w:rFonts w:hint="default"/>
+          <w:b/>
+          <w:bCs/>
+          <w:u w:val="single"/>
+          <w:lang w:val="es-AR"/>
+        </w:rPr>
+      </w:pPr>
+    </w:p>
+    <w:p>
+      <w:pPr>
+        <w:widowControl w:val="0"/>
+        <w:numPr>
+          <w:numId w:val="0"/>
+        </w:numPr>
+        <w:jc w:val="both"/>
+        <w:rPr>
+          <w:rFonts w:hint="default"/>
+          <w:b/>
+          <w:bCs/>
+          <w:u w:val="single"/>
+          <w:lang w:val="es-AR"/>
+        </w:rPr>
+      </w:pPr>
+    </w:p>
+    <w:p>
+      <w:pPr>
+        <w:widowControl w:val="0"/>
+        <w:numPr>
+          <w:numId w:val="0"/>
+        </w:numPr>
+        <w:jc w:val="both"/>
+        <w:rPr>
+          <w:rFonts w:hint="default"/>
+          <w:b/>
+          <w:bCs/>
+          <w:u w:val="single"/>
+          <w:lang w:val="es-AR"/>
+        </w:rPr>
+      </w:pPr>
+    </w:p>
+    <w:p>
+      <w:pPr>
+        <w:widowControl w:val="0"/>
+        <w:numPr>
+          <w:numId w:val="0"/>
+        </w:numPr>
+        <w:jc w:val="both"/>
+        <w:rPr>
+          <w:rFonts w:hint="default"/>
+          <w:b/>
+          <w:bCs/>
+          <w:u w:val="single"/>
+          <w:lang w:val="es-AR"/>
+        </w:rPr>
+      </w:pPr>
+    </w:p>
+    <w:p>
+      <w:pPr>
+        <w:widowControl w:val="0"/>
+        <w:numPr>
+          <w:numId w:val="0"/>
+        </w:numPr>
+        <w:jc w:val="both"/>
+        <w:rPr>
+          <w:rFonts w:hint="default"/>
+          <w:b/>
+          <w:bCs/>
+          <w:u w:val="single"/>
+          <w:lang w:val="es-AR"/>
+        </w:rPr>
+      </w:pPr>
     </w:p>
     <w:p>
       <w:pPr>
@@ -6216,10 +6903,1968 @@
     </w:p>
     <w:p>
       <w:pPr>
+        <w:ind w:left="720" w:firstLine="720"/>
+        <w:rPr>
+          <w:rFonts w:hint="default"/>
+          <w:b/>
+          <w:bCs/>
+          <w:u w:val="single"/>
+          <w:lang w:val="es-AR"/>
+        </w:rPr>
+      </w:pPr>
+      <w:r>
+        <w:rPr>
+          <w:b/>
+          <w:bCs/>
+        </w:rPr>
+        <w:t>2.</w:t>
+      </w:r>
+      <w:r>
+        <w:rPr>
+          <w:rFonts w:hint="default"/>
+          <w:b/>
+          <w:bCs/>
+          <w:lang w:val="es-AR"/>
+        </w:rPr>
+        <w:t>5</w:t>
+      </w:r>
+      <w:r>
+        <w:t xml:space="preserve"> </w:t>
+      </w:r>
+      <w:r>
+        <w:rPr>
+          <w:rFonts w:hint="default"/>
+          <w:b/>
+          <w:bCs/>
+          <w:u w:val="single"/>
+          <w:lang w:val="es-AR"/>
+        </w:rPr>
+        <w:t>Clase Gnomos</w:t>
+      </w:r>
+    </w:p>
+    <w:p>
+      <w:pPr>
+        <w:ind w:left="720" w:firstLine="720"/>
+        <w:rPr>
+          <w:rFonts w:hint="default"/>
+          <w:b/>
+          <w:bCs/>
+          <w:u w:val="single"/>
+          <w:lang w:val="es-AR"/>
+        </w:rPr>
+      </w:pPr>
+    </w:p>
+    <w:p>
+      <w:pPr>
+        <w:ind w:left="1428" w:leftChars="0" w:firstLine="720"/>
+        <w:rPr>
+          <w:rFonts w:hint="default"/>
+          <w:b/>
+          <w:bCs/>
+          <w:u w:val="single"/>
+          <w:lang w:val="es-AR"/>
+        </w:rPr>
+      </w:pPr>
+      <w:r>
+        <w:rPr>
+          <w:rFonts w:hint="default"/>
+          <w:b/>
+          <w:bCs/>
+          <w:u w:val="single"/>
+          <w:lang w:val="es-AR"/>
+        </w:rPr>
+        <w:t>Variables de instancia:</w:t>
+      </w:r>
+    </w:p>
+    <w:p>
+      <w:pPr>
+        <w:ind w:left="1428" w:leftChars="0" w:firstLine="720"/>
+        <w:rPr>
+          <w:rFonts w:hint="default"/>
+          <w:b/>
+          <w:bCs/>
+          <w:u w:val="single"/>
+          <w:lang w:val="es-AR"/>
+        </w:rPr>
+      </w:pPr>
+      <w:r>
+        <w:drawing>
+          <wp:anchor distT="0" distB="0" distL="114300" distR="114300" simplePos="0" relativeHeight="251682816" behindDoc="0" locked="0" layoutInCell="1" allowOverlap="1">
+            <wp:simplePos x="0" y="0"/>
+            <wp:positionH relativeFrom="column">
+              <wp:posOffset>1283335</wp:posOffset>
+            </wp:positionH>
+            <wp:positionV relativeFrom="paragraph">
+              <wp:posOffset>125095</wp:posOffset>
+            </wp:positionV>
+            <wp:extent cx="3957955" cy="2727960"/>
+            <wp:effectExtent l="0" t="0" r="4445" b="15240"/>
+            <wp:wrapTopAndBottom/>
+            <wp:docPr id="24" name="Imagen 19"/>
+            <wp:cNvGraphicFramePr>
+              <a:graphicFrameLocks xmlns:a="http://schemas.openxmlformats.org/drawingml/2006/main" noChangeAspect="1"/>
+            </wp:cNvGraphicFramePr>
+            <a:graphic xmlns:a="http://schemas.openxmlformats.org/drawingml/2006/main">
+              <a:graphicData uri="http://schemas.openxmlformats.org/drawingml/2006/picture">
+                <pic:pic xmlns:pic="http://schemas.openxmlformats.org/drawingml/2006/picture">
+                  <pic:nvPicPr>
+                    <pic:cNvPr id="24" name="Imagen 19"/>
+                    <pic:cNvPicPr>
+                      <a:picLocks noChangeAspect="1"/>
+                    </pic:cNvPicPr>
+                  </pic:nvPicPr>
+                  <pic:blipFill>
+                    <a:blip r:embed="rId24"/>
+                    <a:srcRect t="15296" b="17139"/>
+                    <a:stretch>
+                      <a:fillRect/>
+                    </a:stretch>
+                  </pic:blipFill>
+                  <pic:spPr>
+                    <a:xfrm>
+                      <a:off x="0" y="0"/>
+                      <a:ext cx="3957955" cy="2727960"/>
+                    </a:xfrm>
+                    <a:prstGeom prst="rect">
+                      <a:avLst/>
+                    </a:prstGeom>
+                    <a:noFill/>
+                    <a:ln>
+                      <a:noFill/>
+                    </a:ln>
+                  </pic:spPr>
+                </pic:pic>
+              </a:graphicData>
+            </a:graphic>
+          </wp:anchor>
+        </w:drawing>
+      </w:r>
+    </w:p>
+    <w:p>
+      <w:pPr>
+        <w:ind w:left="1428" w:leftChars="0" w:firstLine="720"/>
+        <w:rPr>
+          <w:rFonts w:hint="default"/>
+          <w:b/>
+          <w:bCs/>
+          <w:u w:val="single"/>
+          <w:lang w:val="es-AR"/>
+        </w:rPr>
+      </w:pPr>
+    </w:p>
+    <w:p>
+      <w:pPr>
+        <w:ind w:left="1428" w:leftChars="0" w:firstLine="720"/>
+        <w:rPr>
+          <w:rFonts w:hint="default"/>
+          <w:b w:val="0"/>
+          <w:bCs w:val="0"/>
+          <w:u w:val="none"/>
+          <w:lang w:val="es-AR"/>
+        </w:rPr>
+      </w:pPr>
+      <w:r>
+        <w:rPr>
+          <w:rFonts w:hint="default"/>
+          <w:b w:val="0"/>
+          <w:bCs w:val="0"/>
+          <w:u w:val="none"/>
+          <w:lang w:val="es-AR"/>
+        </w:rPr>
+        <w:t xml:space="preserve">La </w:t>
+      </w:r>
+      <w:r>
+        <w:rPr>
+          <w:rFonts w:hint="default"/>
+          <w:b/>
+          <w:bCs/>
+          <w:i/>
+          <w:iCs/>
+          <w:u w:val="none"/>
+          <w:lang w:val="es-AR"/>
+        </w:rPr>
+        <w:t>clase Gnomos</w:t>
+      </w:r>
+      <w:r>
+        <w:rPr>
+          <w:rFonts w:hint="default"/>
+          <w:b w:val="0"/>
+          <w:bCs w:val="0"/>
+          <w:u w:val="none"/>
+          <w:lang w:val="es-AR"/>
+        </w:rPr>
+        <w:t xml:space="preserve"> cuenta con </w:t>
+      </w:r>
+      <w:r>
+        <w:rPr>
+          <w:rFonts w:hint="default"/>
+          <w:b w:val="0"/>
+          <w:bCs w:val="0"/>
+          <w:i/>
+          <w:iCs/>
+          <w:u w:val="none"/>
+          <w:lang w:val="es-AR"/>
+        </w:rPr>
+        <w:t xml:space="preserve">x </w:t>
+      </w:r>
+      <w:r>
+        <w:rPr>
+          <w:rFonts w:hint="default"/>
+          <w:b w:val="0"/>
+          <w:bCs w:val="0"/>
+          <w:u w:val="none"/>
+          <w:lang w:val="es-AR"/>
+        </w:rPr>
+        <w:t xml:space="preserve">y </w:t>
+      </w:r>
+      <w:r>
+        <w:rPr>
+          <w:rFonts w:hint="default"/>
+          <w:b w:val="0"/>
+          <w:bCs w:val="0"/>
+          <w:i/>
+          <w:iCs/>
+          <w:u w:val="none"/>
+          <w:lang w:val="es-AR"/>
+        </w:rPr>
+        <w:t xml:space="preserve">y </w:t>
+      </w:r>
+      <w:r>
+        <w:rPr>
+          <w:rFonts w:hint="default"/>
+          <w:b w:val="0"/>
+          <w:bCs w:val="0"/>
+          <w:u w:val="none"/>
+          <w:lang w:val="es-AR"/>
+        </w:rPr>
+        <w:t xml:space="preserve">para la posición, </w:t>
+      </w:r>
+      <w:r>
+        <w:rPr>
+          <w:rFonts w:hint="default"/>
+          <w:b w:val="0"/>
+          <w:bCs w:val="0"/>
+          <w:i/>
+          <w:iCs/>
+          <w:u w:val="none"/>
+          <w:lang w:val="es-AR"/>
+        </w:rPr>
+        <w:t xml:space="preserve">direccion </w:t>
+      </w:r>
+      <w:r>
+        <w:rPr>
+          <w:rFonts w:hint="default"/>
+          <w:b w:val="0"/>
+          <w:bCs w:val="0"/>
+          <w:u w:val="none"/>
+          <w:lang w:val="es-AR"/>
+        </w:rPr>
+        <w:t xml:space="preserve">para el sentido del movimiento, y </w:t>
+      </w:r>
+      <w:r>
+        <w:rPr>
+          <w:rFonts w:hint="default"/>
+          <w:b w:val="0"/>
+          <w:bCs w:val="0"/>
+          <w:i/>
+          <w:iCs/>
+          <w:u w:val="none"/>
+          <w:lang w:val="es-AR"/>
+        </w:rPr>
+        <w:t xml:space="preserve">imagenDer </w:t>
+      </w:r>
+      <w:r>
+        <w:rPr>
+          <w:rFonts w:hint="default"/>
+          <w:b w:val="0"/>
+          <w:bCs w:val="0"/>
+          <w:u w:val="none"/>
+          <w:lang w:val="es-AR"/>
+        </w:rPr>
+        <w:t xml:space="preserve">e </w:t>
+      </w:r>
+      <w:r>
+        <w:rPr>
+          <w:rFonts w:hint="default"/>
+          <w:b w:val="0"/>
+          <w:bCs w:val="0"/>
+          <w:i/>
+          <w:iCs/>
+          <w:u w:val="none"/>
+          <w:lang w:val="es-AR"/>
+        </w:rPr>
+        <w:t xml:space="preserve">imagenIzq </w:t>
+      </w:r>
+      <w:r>
+        <w:rPr>
+          <w:rFonts w:hint="default"/>
+          <w:b w:val="0"/>
+          <w:bCs w:val="0"/>
+          <w:u w:val="none"/>
+          <w:lang w:val="es-AR"/>
+        </w:rPr>
+        <w:t xml:space="preserve">para las representaciones visuales del gnomo. </w:t>
+      </w:r>
+      <w:r>
+        <w:rPr>
+          <w:rFonts w:hint="default"/>
+          <w:b w:val="0"/>
+          <w:bCs w:val="0"/>
+          <w:i/>
+          <w:iCs/>
+          <w:u w:val="none"/>
+          <w:lang w:val="es-AR"/>
+        </w:rPr>
+        <w:t>tamanio</w:t>
+      </w:r>
+      <w:r>
+        <w:rPr>
+          <w:rFonts w:hint="default"/>
+          <w:b w:val="0"/>
+          <w:bCs w:val="0"/>
+          <w:u w:val="none"/>
+          <w:lang w:val="es-AR"/>
+        </w:rPr>
+        <w:t xml:space="preserve">, </w:t>
+      </w:r>
+      <w:r>
+        <w:rPr>
+          <w:rFonts w:hint="default"/>
+          <w:b w:val="0"/>
+          <w:bCs w:val="0"/>
+          <w:i/>
+          <w:iCs/>
+          <w:u w:val="none"/>
+          <w:lang w:val="es-AR"/>
+        </w:rPr>
+        <w:t xml:space="preserve">ancho </w:t>
+      </w:r>
+      <w:r>
+        <w:rPr>
+          <w:rFonts w:hint="default"/>
+          <w:b w:val="0"/>
+          <w:bCs w:val="0"/>
+          <w:u w:val="none"/>
+          <w:lang w:val="es-AR"/>
+        </w:rPr>
+        <w:t xml:space="preserve">y </w:t>
+      </w:r>
+      <w:r>
+        <w:rPr>
+          <w:rFonts w:hint="default"/>
+          <w:b w:val="0"/>
+          <w:bCs w:val="0"/>
+          <w:i/>
+          <w:iCs/>
+          <w:u w:val="none"/>
+          <w:lang w:val="es-AR"/>
+        </w:rPr>
+        <w:t xml:space="preserve">alto </w:t>
+      </w:r>
+      <w:r>
+        <w:rPr>
+          <w:rFonts w:hint="default"/>
+          <w:b w:val="0"/>
+          <w:bCs w:val="0"/>
+          <w:u w:val="none"/>
+          <w:lang w:val="es-AR"/>
+        </w:rPr>
+        <w:t xml:space="preserve">definen el tamaño del gnomo, mientras que </w:t>
+      </w:r>
+      <w:r>
+        <w:rPr>
+          <w:rFonts w:hint="default"/>
+          <w:b w:val="0"/>
+          <w:bCs w:val="0"/>
+          <w:i/>
+          <w:iCs/>
+          <w:u w:val="none"/>
+          <w:lang w:val="es-AR"/>
+        </w:rPr>
+        <w:t xml:space="preserve">estaApoyado </w:t>
+      </w:r>
+      <w:r>
+        <w:rPr>
+          <w:rFonts w:hint="default"/>
+          <w:b w:val="0"/>
+          <w:bCs w:val="0"/>
+          <w:u w:val="none"/>
+          <w:lang w:val="es-AR"/>
+        </w:rPr>
+        <w:t xml:space="preserve">y </w:t>
+      </w:r>
+      <w:r>
+        <w:rPr>
+          <w:rFonts w:hint="default"/>
+          <w:b w:val="0"/>
+          <w:bCs w:val="0"/>
+          <w:i/>
+          <w:iCs/>
+          <w:u w:val="none"/>
+          <w:lang w:val="es-AR"/>
+        </w:rPr>
+        <w:t xml:space="preserve">enColision </w:t>
+      </w:r>
+      <w:r>
+        <w:rPr>
+          <w:rFonts w:hint="default"/>
+          <w:b w:val="0"/>
+          <w:bCs w:val="0"/>
+          <w:u w:val="none"/>
+          <w:lang w:val="es-AR"/>
+        </w:rPr>
+        <w:t xml:space="preserve">indican su estado respecto al suelo y colisiones. </w:t>
+      </w:r>
+      <w:r>
+        <w:rPr>
+          <w:rFonts w:hint="default"/>
+          <w:b w:val="0"/>
+          <w:bCs w:val="0"/>
+          <w:i/>
+          <w:iCs/>
+          <w:u w:val="none"/>
+          <w:lang w:val="es-AR"/>
+        </w:rPr>
+        <w:t xml:space="preserve">saltando </w:t>
+      </w:r>
+      <w:r>
+        <w:rPr>
+          <w:rFonts w:hint="default"/>
+          <w:b w:val="0"/>
+          <w:bCs w:val="0"/>
+          <w:u w:val="none"/>
+          <w:lang w:val="es-AR"/>
+        </w:rPr>
+        <w:t xml:space="preserve">marca si el gnomo está en el aire, y </w:t>
+      </w:r>
+      <w:r>
+        <w:rPr>
+          <w:rFonts w:hint="default"/>
+          <w:b w:val="0"/>
+          <w:bCs w:val="0"/>
+          <w:i/>
+          <w:iCs/>
+          <w:u w:val="none"/>
+          <w:lang w:val="es-AR"/>
+        </w:rPr>
+        <w:t xml:space="preserve">velocidadSalto </w:t>
+      </w:r>
+      <w:r>
+        <w:rPr>
+          <w:rFonts w:hint="default"/>
+          <w:b w:val="0"/>
+          <w:bCs w:val="0"/>
+          <w:u w:val="none"/>
+          <w:lang w:val="es-AR"/>
+        </w:rPr>
+        <w:t xml:space="preserve">y </w:t>
+      </w:r>
+      <w:r>
+        <w:rPr>
+          <w:rFonts w:hint="default"/>
+          <w:b w:val="0"/>
+          <w:bCs w:val="0"/>
+          <w:i/>
+          <w:iCs/>
+          <w:u w:val="none"/>
+          <w:lang w:val="es-AR"/>
+        </w:rPr>
+        <w:t xml:space="preserve">velocidad </w:t>
+      </w:r>
+      <w:r>
+        <w:rPr>
+          <w:rFonts w:hint="default"/>
+          <w:b w:val="0"/>
+          <w:bCs w:val="0"/>
+          <w:u w:val="none"/>
+          <w:lang w:val="es-AR"/>
+        </w:rPr>
+        <w:t>controlan la rapidez de sus movimientos.</w:t>
+      </w:r>
+    </w:p>
+    <w:p>
+      <w:pPr>
+        <w:ind w:left="1428" w:leftChars="0" w:firstLine="720"/>
+        <w:rPr>
+          <w:rFonts w:hint="default"/>
+          <w:b/>
+          <w:bCs/>
+          <w:u w:val="single"/>
+          <w:lang w:val="es-AR"/>
+        </w:rPr>
+      </w:pPr>
+    </w:p>
+    <w:p>
+      <w:pPr>
+        <w:ind w:left="1428" w:leftChars="0" w:firstLine="720"/>
+        <w:rPr>
+          <w:rFonts w:hint="default"/>
+          <w:b/>
+          <w:bCs/>
+          <w:u w:val="single"/>
+          <w:lang w:val="es-AR"/>
+        </w:rPr>
+      </w:pPr>
+    </w:p>
+    <w:p>
+      <w:pPr>
+        <w:ind w:left="1428" w:leftChars="0" w:firstLine="720"/>
+        <w:rPr>
+          <w:rFonts w:hint="default"/>
+          <w:b/>
+          <w:bCs/>
+          <w:u w:val="single"/>
+          <w:lang w:val="es-AR"/>
+        </w:rPr>
+      </w:pPr>
+    </w:p>
+    <w:p>
+      <w:pPr>
+        <w:ind w:left="1428" w:leftChars="0" w:firstLine="720"/>
+        <w:rPr>
+          <w:rFonts w:hint="default"/>
+          <w:b/>
+          <w:bCs/>
+          <w:u w:val="single"/>
+          <w:lang w:val="es-AR"/>
+        </w:rPr>
+      </w:pPr>
+    </w:p>
+    <w:p>
+      <w:pPr>
+        <w:ind w:left="708" w:leftChars="0" w:firstLine="708" w:firstLineChars="0"/>
+        <w:rPr>
+          <w:rFonts w:hint="default"/>
+          <w:b/>
+          <w:bCs/>
+          <w:u w:val="single"/>
+          <w:lang w:val="es-AR"/>
+        </w:rPr>
+      </w:pPr>
+      <w:r>
+        <w:rPr>
+          <w:rFonts w:hint="default"/>
+          <w:b/>
+          <w:bCs/>
+          <w:u w:val="single"/>
+        </w:rPr>
+        <w:t>Métodos principales</w:t>
+      </w:r>
+      <w:r>
+        <w:rPr>
+          <w:rFonts w:hint="default"/>
+          <w:b/>
+          <w:bCs/>
+          <w:u w:val="single"/>
+          <w:lang w:val="es-AR"/>
+        </w:rPr>
+        <w:t>:</w:t>
+      </w:r>
+    </w:p>
+    <w:p>
+      <w:pPr>
+        <w:ind w:left="708" w:leftChars="0" w:firstLine="708" w:firstLineChars="0"/>
+        <w:rPr>
+          <w:rFonts w:hint="default"/>
+          <w:b/>
+          <w:bCs/>
+          <w:u w:val="single"/>
+          <w:lang w:val="es-AR"/>
+        </w:rPr>
+      </w:pPr>
+    </w:p>
+    <w:p>
+      <w:pPr>
+        <w:ind w:left="1428" w:leftChars="0" w:firstLine="720"/>
+        <w:rPr>
+          <w:rFonts w:hint="default"/>
+          <w:b/>
+          <w:bCs/>
+          <w:u w:val="single"/>
+          <w:lang w:val="es-AR"/>
+        </w:rPr>
+      </w:pPr>
+    </w:p>
+    <w:p>
+      <w:pPr>
+        <w:numPr>
+          <w:ilvl w:val="0"/>
+          <w:numId w:val="4"/>
+        </w:numPr>
+        <w:ind w:left="2100" w:leftChars="0" w:hanging="420" w:firstLineChars="0"/>
+        <w:rPr>
+          <w:rFonts w:hint="default"/>
+          <w:b/>
+          <w:bCs/>
+          <w:u w:val="single"/>
+          <w:lang w:val="es-AR"/>
+        </w:rPr>
+      </w:pPr>
+      <w:r>
+        <w:rPr>
+          <w:rFonts w:hint="default"/>
+          <w:b/>
+          <w:bCs/>
+          <w:u w:val="single"/>
+          <w:lang w:val="es-AR"/>
+        </w:rPr>
+        <w:t>cambiarDireccion():</w:t>
+      </w:r>
+    </w:p>
+    <w:p>
+      <w:pPr>
+        <w:widowControl w:val="0"/>
         <w:numPr>
           <w:numId w:val="0"/>
         </w:numPr>
+        <w:jc w:val="both"/>
+        <w:rPr>
+          <w:rFonts w:hint="default"/>
+          <w:b/>
+          <w:bCs/>
+          <w:u w:val="single"/>
+          <w:lang w:val="es-AR"/>
+        </w:rPr>
+      </w:pPr>
+      <w:r>
+        <w:drawing>
+          <wp:anchor distT="0" distB="0" distL="114300" distR="114300" simplePos="0" relativeHeight="251684864" behindDoc="0" locked="0" layoutInCell="1" allowOverlap="1">
+            <wp:simplePos x="0" y="0"/>
+            <wp:positionH relativeFrom="column">
+              <wp:posOffset>1181100</wp:posOffset>
+            </wp:positionH>
+            <wp:positionV relativeFrom="paragraph">
+              <wp:posOffset>97155</wp:posOffset>
+            </wp:positionV>
+            <wp:extent cx="3768725" cy="1052195"/>
+            <wp:effectExtent l="0" t="0" r="3175" b="14605"/>
+            <wp:wrapTopAndBottom/>
+            <wp:docPr id="26" name="Imagen 21"/>
+            <wp:cNvGraphicFramePr>
+              <a:graphicFrameLocks xmlns:a="http://schemas.openxmlformats.org/drawingml/2006/main" noChangeAspect="1"/>
+            </wp:cNvGraphicFramePr>
+            <a:graphic xmlns:a="http://schemas.openxmlformats.org/drawingml/2006/main">
+              <a:graphicData uri="http://schemas.openxmlformats.org/drawingml/2006/picture">
+                <pic:pic xmlns:pic="http://schemas.openxmlformats.org/drawingml/2006/picture">
+                  <pic:nvPicPr>
+                    <pic:cNvPr id="26" name="Imagen 21"/>
+                    <pic:cNvPicPr>
+                      <a:picLocks noChangeAspect="1"/>
+                    </pic:cNvPicPr>
+                  </pic:nvPicPr>
+                  <pic:blipFill>
+                    <a:blip r:embed="rId25"/>
+                    <a:srcRect t="28504" b="30889"/>
+                    <a:stretch>
+                      <a:fillRect/>
+                    </a:stretch>
+                  </pic:blipFill>
+                  <pic:spPr>
+                    <a:xfrm>
+                      <a:off x="0" y="0"/>
+                      <a:ext cx="3768725" cy="1052195"/>
+                    </a:xfrm>
+                    <a:prstGeom prst="rect">
+                      <a:avLst/>
+                    </a:prstGeom>
+                    <a:noFill/>
+                    <a:ln>
+                      <a:noFill/>
+                    </a:ln>
+                  </pic:spPr>
+                </pic:pic>
+              </a:graphicData>
+            </a:graphic>
+          </wp:anchor>
+        </w:drawing>
+      </w:r>
+    </w:p>
+    <w:p>
+      <w:pPr>
+        <w:widowControl w:val="0"/>
+        <w:numPr>
+          <w:numId w:val="0"/>
+        </w:numPr>
+        <w:jc w:val="both"/>
+        <w:rPr>
+          <w:rFonts w:hint="default"/>
+          <w:b w:val="0"/>
+          <w:bCs w:val="0"/>
+          <w:u w:val="none"/>
+          <w:lang w:val="es-AR"/>
+        </w:rPr>
+      </w:pPr>
+      <w:r>
+        <w:rPr>
+          <w:rFonts w:hint="default"/>
+          <w:b w:val="0"/>
+          <w:bCs w:val="0"/>
+          <w:u w:val="none"/>
+          <w:lang w:val="es-AR"/>
+        </w:rPr>
+        <w:tab/>
+        <w:t/>
+      </w:r>
+      <w:r>
+        <w:rPr>
+          <w:rFonts w:hint="default"/>
+          <w:b w:val="0"/>
+          <w:bCs w:val="0"/>
+          <w:u w:val="none"/>
+          <w:lang w:val="es-AR"/>
+        </w:rPr>
+        <w:tab/>
+      </w:r>
+    </w:p>
+    <w:p>
+      <w:pPr>
+        <w:widowControl w:val="0"/>
+        <w:numPr>
+          <w:numId w:val="0"/>
+        </w:numPr>
+        <w:jc w:val="both"/>
+        <w:rPr>
+          <w:rFonts w:hint="default"/>
+          <w:b w:val="0"/>
+          <w:bCs w:val="0"/>
+          <w:u w:val="none"/>
+          <w:lang w:val="es-AR"/>
+        </w:rPr>
+      </w:pPr>
+      <w:r>
+        <w:rPr>
+          <w:rFonts w:hint="default"/>
+          <w:b w:val="0"/>
+          <w:bCs w:val="0"/>
+          <w:u w:val="none"/>
+          <w:lang w:val="es-AR"/>
+        </w:rPr>
+        <w:tab/>
+        <w:t/>
+      </w:r>
+      <w:r>
+        <w:rPr>
+          <w:rFonts w:hint="default"/>
+          <w:b w:val="0"/>
+          <w:bCs w:val="0"/>
+          <w:u w:val="none"/>
+          <w:lang w:val="es-AR"/>
+        </w:rPr>
+        <w:tab/>
+        <w:t/>
+      </w:r>
+      <w:r>
+        <w:rPr>
+          <w:rFonts w:hint="default"/>
+          <w:b w:val="0"/>
+          <w:bCs w:val="0"/>
+          <w:u w:val="none"/>
+          <w:lang w:val="es-AR"/>
+        </w:rPr>
+        <w:tab/>
+        <w:t>Cambia aleatoriamente la dirección en la que se mueve el gnomo.</w:t>
+      </w:r>
+    </w:p>
+    <w:p>
+      <w:pPr>
+        <w:widowControl w:val="0"/>
+        <w:numPr>
+          <w:numId w:val="0"/>
+        </w:numPr>
+        <w:jc w:val="both"/>
+        <w:rPr>
+          <w:rFonts w:hint="default"/>
+          <w:b w:val="0"/>
+          <w:bCs w:val="0"/>
+          <w:u w:val="none"/>
+          <w:lang w:val="es-AR"/>
+        </w:rPr>
+      </w:pPr>
+    </w:p>
+    <w:p>
+      <w:pPr>
+        <w:widowControl w:val="0"/>
+        <w:numPr>
+          <w:numId w:val="0"/>
+        </w:numPr>
+        <w:jc w:val="both"/>
+        <w:rPr>
+          <w:rFonts w:hint="default"/>
+          <w:b w:val="0"/>
+          <w:bCs w:val="0"/>
+          <w:u w:val="none"/>
+          <w:lang w:val="es-AR"/>
+        </w:rPr>
+      </w:pPr>
+    </w:p>
+    <w:p>
+      <w:pPr>
+        <w:widowControl w:val="0"/>
+        <w:numPr>
+          <w:numId w:val="0"/>
+        </w:numPr>
+        <w:jc w:val="both"/>
+        <w:rPr>
+          <w:rFonts w:hint="default"/>
+          <w:b w:val="0"/>
+          <w:bCs w:val="0"/>
+          <w:u w:val="none"/>
+          <w:lang w:val="es-AR"/>
+        </w:rPr>
+      </w:pPr>
+    </w:p>
+    <w:p>
+      <w:pPr>
+        <w:widowControl w:val="0"/>
+        <w:numPr>
+          <w:numId w:val="0"/>
+        </w:numPr>
+        <w:jc w:val="both"/>
+        <w:rPr>
+          <w:rFonts w:hint="default"/>
+          <w:b w:val="0"/>
+          <w:bCs w:val="0"/>
+          <w:u w:val="none"/>
+          <w:lang w:val="es-AR"/>
+        </w:rPr>
+      </w:pPr>
+    </w:p>
+    <w:p>
+      <w:pPr>
+        <w:widowControl w:val="0"/>
+        <w:numPr>
+          <w:numId w:val="0"/>
+        </w:numPr>
+        <w:jc w:val="both"/>
+        <w:rPr>
+          <w:rFonts w:hint="default"/>
+          <w:b w:val="0"/>
+          <w:bCs w:val="0"/>
+          <w:u w:val="none"/>
+          <w:lang w:val="es-AR"/>
+        </w:rPr>
+      </w:pPr>
+    </w:p>
+    <w:p>
+      <w:pPr>
+        <w:widowControl w:val="0"/>
+        <w:numPr>
+          <w:numId w:val="0"/>
+        </w:numPr>
+        <w:jc w:val="both"/>
+        <w:rPr>
+          <w:rFonts w:hint="default"/>
+          <w:b w:val="0"/>
+          <w:bCs w:val="0"/>
+          <w:u w:val="none"/>
+          <w:lang w:val="es-AR"/>
+        </w:rPr>
+      </w:pPr>
+    </w:p>
+    <w:p>
+      <w:pPr>
+        <w:widowControl w:val="0"/>
+        <w:numPr>
+          <w:numId w:val="0"/>
+        </w:numPr>
+        <w:jc w:val="both"/>
+        <w:rPr>
+          <w:rFonts w:hint="default"/>
+          <w:b w:val="0"/>
+          <w:bCs w:val="0"/>
+          <w:u w:val="none"/>
+          <w:lang w:val="es-AR"/>
+        </w:rPr>
+      </w:pPr>
+    </w:p>
+    <w:p>
+      <w:pPr>
+        <w:widowControl w:val="0"/>
+        <w:numPr>
+          <w:numId w:val="0"/>
+        </w:numPr>
+        <w:jc w:val="both"/>
+        <w:rPr>
+          <w:rFonts w:hint="default"/>
+          <w:b/>
+          <w:bCs/>
+          <w:u w:val="single"/>
+          <w:lang w:val="es-AR"/>
+        </w:rPr>
+      </w:pPr>
+    </w:p>
+    <w:p>
+      <w:pPr>
+        <w:numPr>
+          <w:ilvl w:val="0"/>
+          <w:numId w:val="4"/>
+        </w:numPr>
+        <w:ind w:left="2100" w:leftChars="0" w:hanging="420" w:firstLineChars="0"/>
+        <w:rPr>
+          <w:rFonts w:hint="default"/>
+          <w:b/>
+          <w:bCs/>
+          <w:u w:val="single"/>
+          <w:lang w:val="es-AR"/>
+        </w:rPr>
+      </w:pPr>
+      <w:r>
+        <w:rPr>
+          <w:rFonts w:hint="default"/>
+          <w:b/>
+          <w:bCs/>
+          <w:u w:val="single"/>
+          <w:lang w:val="es-AR"/>
+        </w:rPr>
+        <w:t>movimientoGnomo():</w:t>
+      </w:r>
+    </w:p>
+    <w:p>
+      <w:pPr>
+        <w:widowControl w:val="0"/>
+        <w:numPr>
+          <w:numId w:val="0"/>
+        </w:numPr>
+        <w:jc w:val="both"/>
+        <w:rPr>
+          <w:rFonts w:hint="default"/>
+          <w:b/>
+          <w:bCs/>
+          <w:u w:val="single"/>
+          <w:lang w:val="es-AR"/>
+        </w:rPr>
+      </w:pPr>
+      <w:r>
+        <w:drawing>
+          <wp:anchor distT="0" distB="0" distL="114300" distR="114300" simplePos="0" relativeHeight="251683840" behindDoc="0" locked="0" layoutInCell="1" allowOverlap="1">
+            <wp:simplePos x="0" y="0"/>
+            <wp:positionH relativeFrom="column">
+              <wp:posOffset>1400175</wp:posOffset>
+            </wp:positionH>
+            <wp:positionV relativeFrom="paragraph">
+              <wp:posOffset>107315</wp:posOffset>
+            </wp:positionV>
+            <wp:extent cx="2614930" cy="1852295"/>
+            <wp:effectExtent l="0" t="0" r="13970" b="14605"/>
+            <wp:wrapTopAndBottom/>
+            <wp:docPr id="25" name="Imagen 20"/>
+            <wp:cNvGraphicFramePr>
+              <a:graphicFrameLocks xmlns:a="http://schemas.openxmlformats.org/drawingml/2006/main" noChangeAspect="1"/>
+            </wp:cNvGraphicFramePr>
+            <a:graphic xmlns:a="http://schemas.openxmlformats.org/drawingml/2006/main">
+              <a:graphicData uri="http://schemas.openxmlformats.org/drawingml/2006/picture">
+                <pic:pic xmlns:pic="http://schemas.openxmlformats.org/drawingml/2006/picture">
+                  <pic:nvPicPr>
+                    <pic:cNvPr id="25" name="Imagen 20"/>
+                    <pic:cNvPicPr>
+                      <a:picLocks noChangeAspect="1"/>
+                    </pic:cNvPicPr>
+                  </pic:nvPicPr>
+                  <pic:blipFill>
+                    <a:blip r:embed="rId26"/>
+                    <a:srcRect l="723" t="20622" r="-723" b="22962"/>
+                    <a:stretch>
+                      <a:fillRect/>
+                    </a:stretch>
+                  </pic:blipFill>
+                  <pic:spPr>
+                    <a:xfrm>
+                      <a:off x="0" y="0"/>
+                      <a:ext cx="2614930" cy="1852295"/>
+                    </a:xfrm>
+                    <a:prstGeom prst="rect">
+                      <a:avLst/>
+                    </a:prstGeom>
+                    <a:noFill/>
+                    <a:ln>
+                      <a:noFill/>
+                    </a:ln>
+                  </pic:spPr>
+                </pic:pic>
+              </a:graphicData>
+            </a:graphic>
+          </wp:anchor>
+        </w:drawing>
+      </w:r>
+    </w:p>
+    <w:p>
+      <w:pPr>
+        <w:widowControl w:val="0"/>
+        <w:numPr>
+          <w:numId w:val="0"/>
+        </w:numPr>
+        <w:jc w:val="both"/>
+        <w:rPr>
+          <w:rFonts w:hint="default"/>
+          <w:b w:val="0"/>
+          <w:bCs w:val="0"/>
+          <w:u w:val="none"/>
+          <w:lang w:val="es-AR"/>
+        </w:rPr>
+      </w:pPr>
+    </w:p>
+    <w:p>
+      <w:pPr>
+        <w:widowControl w:val="0"/>
+        <w:numPr>
+          <w:numId w:val="0"/>
+        </w:numPr>
+        <w:jc w:val="both"/>
+        <w:rPr>
+          <w:rFonts w:hint="default"/>
+          <w:b w:val="0"/>
+          <w:bCs w:val="0"/>
+          <w:u w:val="none"/>
+          <w:lang w:val="es-AR"/>
+        </w:rPr>
+      </w:pPr>
+      <w:r>
+        <w:rPr>
+          <w:rFonts w:hint="default"/>
+          <w:b w:val="0"/>
+          <w:bCs w:val="0"/>
+          <w:u w:val="none"/>
+          <w:lang w:val="es-AR"/>
+        </w:rPr>
+        <w:tab/>
+        <w:t/>
+      </w:r>
+      <w:r>
+        <w:rPr>
+          <w:rFonts w:hint="default"/>
+          <w:b w:val="0"/>
+          <w:bCs w:val="0"/>
+          <w:u w:val="none"/>
+          <w:lang w:val="es-AR"/>
+        </w:rPr>
+        <w:tab/>
+        <w:t/>
+      </w:r>
+      <w:r>
+        <w:rPr>
+          <w:rFonts w:hint="default"/>
+          <w:b w:val="0"/>
+          <w:bCs w:val="0"/>
+          <w:u w:val="none"/>
+          <w:lang w:val="es-AR"/>
+        </w:rPr>
+        <w:tab/>
+        <w:t>Mueve al gnomo en función de su dirección.</w:t>
+      </w:r>
+    </w:p>
+    <w:p>
+      <w:pPr>
+        <w:widowControl w:val="0"/>
+        <w:numPr>
+          <w:numId w:val="0"/>
+        </w:numPr>
+        <w:jc w:val="both"/>
+        <w:rPr>
+          <w:rFonts w:hint="default"/>
+          <w:b/>
+          <w:bCs/>
+          <w:u w:val="single"/>
+          <w:lang w:val="es-AR"/>
+        </w:rPr>
+      </w:pPr>
+    </w:p>
+    <w:p>
+      <w:pPr>
+        <w:widowControl w:val="0"/>
+        <w:numPr>
+          <w:numId w:val="0"/>
+        </w:numPr>
+        <w:jc w:val="both"/>
+        <w:rPr>
+          <w:rFonts w:hint="default"/>
+          <w:b/>
+          <w:bCs/>
+          <w:u w:val="single"/>
+          <w:lang w:val="es-AR"/>
+        </w:rPr>
+      </w:pPr>
+    </w:p>
+    <w:p>
+      <w:pPr>
+        <w:numPr>
+          <w:ilvl w:val="0"/>
+          <w:numId w:val="4"/>
+        </w:numPr>
+        <w:ind w:left="2100" w:leftChars="0" w:hanging="420" w:firstLineChars="0"/>
+        <w:rPr>
+          <w:rFonts w:hint="default"/>
+          <w:b/>
+          <w:bCs/>
+          <w:u w:val="single"/>
+          <w:lang w:val="es-AR"/>
+        </w:rPr>
+      </w:pPr>
+      <w:r>
+        <w:rPr>
+          <w:rFonts w:hint="default"/>
+          <w:b/>
+          <w:bCs/>
+          <w:u w:val="single"/>
+          <w:lang w:val="es-AR"/>
+        </w:rPr>
+        <w:t>actualizar():</w:t>
+      </w:r>
+    </w:p>
+    <w:p>
+      <w:pPr>
+        <w:widowControl w:val="0"/>
+        <w:numPr>
+          <w:numId w:val="0"/>
+        </w:numPr>
+        <w:jc w:val="both"/>
+        <w:rPr>
+          <w:rFonts w:hint="default"/>
+          <w:b/>
+          <w:bCs/>
+          <w:u w:val="single"/>
+          <w:lang w:val="es-AR"/>
+        </w:rPr>
+      </w:pPr>
+      <w:r>
+        <w:drawing>
+          <wp:anchor distT="0" distB="0" distL="114300" distR="114300" simplePos="0" relativeHeight="251685888" behindDoc="0" locked="0" layoutInCell="1" allowOverlap="1">
+            <wp:simplePos x="0" y="0"/>
+            <wp:positionH relativeFrom="column">
+              <wp:posOffset>1070610</wp:posOffset>
+            </wp:positionH>
+            <wp:positionV relativeFrom="paragraph">
+              <wp:posOffset>67945</wp:posOffset>
+            </wp:positionV>
+            <wp:extent cx="3981450" cy="1955800"/>
+            <wp:effectExtent l="0" t="0" r="0" b="6350"/>
+            <wp:wrapTopAndBottom/>
+            <wp:docPr id="27" name="Imagen 22"/>
+            <wp:cNvGraphicFramePr>
+              <a:graphicFrameLocks xmlns:a="http://schemas.openxmlformats.org/drawingml/2006/main" noChangeAspect="1"/>
+            </wp:cNvGraphicFramePr>
+            <a:graphic xmlns:a="http://schemas.openxmlformats.org/drawingml/2006/main">
+              <a:graphicData uri="http://schemas.openxmlformats.org/drawingml/2006/picture">
+                <pic:pic xmlns:pic="http://schemas.openxmlformats.org/drawingml/2006/picture">
+                  <pic:nvPicPr>
+                    <pic:cNvPr id="27" name="Imagen 22"/>
+                    <pic:cNvPicPr>
+                      <a:picLocks noChangeAspect="1"/>
+                    </pic:cNvPicPr>
+                  </pic:nvPicPr>
+                  <pic:blipFill>
+                    <a:blip r:embed="rId27"/>
+                    <a:srcRect t="16267" b="18183"/>
+                    <a:stretch>
+                      <a:fillRect/>
+                    </a:stretch>
+                  </pic:blipFill>
+                  <pic:spPr>
+                    <a:xfrm>
+                      <a:off x="0" y="0"/>
+                      <a:ext cx="3981450" cy="1955800"/>
+                    </a:xfrm>
+                    <a:prstGeom prst="rect">
+                      <a:avLst/>
+                    </a:prstGeom>
+                    <a:noFill/>
+                    <a:ln>
+                      <a:noFill/>
+                    </a:ln>
+                  </pic:spPr>
+                </pic:pic>
+              </a:graphicData>
+            </a:graphic>
+          </wp:anchor>
+        </w:drawing>
+      </w:r>
+    </w:p>
+    <w:p>
+      <w:pPr>
+        <w:widowControl w:val="0"/>
+        <w:numPr>
+          <w:numId w:val="0"/>
+        </w:numPr>
+        <w:jc w:val="both"/>
+        <w:rPr>
+          <w:rFonts w:hint="default"/>
+          <w:b/>
+          <w:bCs/>
+          <w:u w:val="single"/>
+          <w:lang w:val="es-AR"/>
+        </w:rPr>
+      </w:pPr>
+    </w:p>
+    <w:p>
+      <w:pPr>
+        <w:widowControl w:val="0"/>
+        <w:numPr>
+          <w:numId w:val="0"/>
+        </w:numPr>
+        <w:jc w:val="both"/>
+        <w:rPr>
+          <w:rFonts w:hint="default"/>
+          <w:b w:val="0"/>
+          <w:bCs w:val="0"/>
+          <w:u w:val="none"/>
+          <w:lang w:val="es-AR"/>
+        </w:rPr>
+      </w:pPr>
+      <w:r>
+        <w:rPr>
+          <w:rFonts w:hint="default"/>
+          <w:b w:val="0"/>
+          <w:bCs w:val="0"/>
+          <w:u w:val="none"/>
+          <w:lang w:val="es-AR"/>
+        </w:rPr>
+        <w:tab/>
+        <w:t/>
+      </w:r>
+      <w:r>
+        <w:rPr>
+          <w:rFonts w:hint="default"/>
+          <w:b w:val="0"/>
+          <w:bCs w:val="0"/>
+          <w:u w:val="none"/>
+          <w:lang w:val="es-AR"/>
+        </w:rPr>
+        <w:tab/>
+        <w:t>Actualiza el estado del gnomo, aplicando el salto y la gravedad si corresponde.</w:t>
+      </w:r>
+    </w:p>
+    <w:p>
+      <w:pPr>
+        <w:widowControl w:val="0"/>
+        <w:numPr>
+          <w:numId w:val="0"/>
+        </w:numPr>
+        <w:jc w:val="both"/>
+        <w:rPr>
+          <w:rFonts w:hint="default"/>
+          <w:b/>
+          <w:bCs/>
+          <w:u w:val="single"/>
+          <w:lang w:val="es-AR"/>
+        </w:rPr>
+      </w:pPr>
+    </w:p>
+    <w:p>
+      <w:pPr>
+        <w:widowControl w:val="0"/>
+        <w:numPr>
+          <w:numId w:val="0"/>
+        </w:numPr>
+        <w:jc w:val="both"/>
+        <w:rPr>
+          <w:rFonts w:hint="default"/>
+          <w:b/>
+          <w:bCs/>
+          <w:u w:val="single"/>
+          <w:lang w:val="es-AR"/>
+        </w:rPr>
+      </w:pPr>
+    </w:p>
+    <w:p>
+      <w:pPr>
+        <w:widowControl w:val="0"/>
+        <w:numPr>
+          <w:numId w:val="0"/>
+        </w:numPr>
+        <w:jc w:val="both"/>
+        <w:rPr>
+          <w:rFonts w:hint="default"/>
+          <w:b/>
+          <w:bCs/>
+          <w:u w:val="single"/>
+          <w:lang w:val="es-AR"/>
+        </w:rPr>
+      </w:pPr>
+    </w:p>
+    <w:p>
+      <w:pPr>
+        <w:numPr>
+          <w:ilvl w:val="0"/>
+          <w:numId w:val="4"/>
+        </w:numPr>
+        <w:ind w:left="2100" w:leftChars="0" w:hanging="420" w:firstLineChars="0"/>
+        <w:rPr>
+          <w:rFonts w:hint="default"/>
+          <w:b/>
+          <w:bCs/>
+          <w:u w:val="single"/>
+          <w:lang w:val="es-AR"/>
+        </w:rPr>
+      </w:pPr>
+      <w:r>
+        <w:rPr>
+          <w:rFonts w:hint="default"/>
+          <w:b/>
+          <w:bCs/>
+          <w:u w:val="single"/>
+          <w:lang w:val="es-AR"/>
+        </w:rPr>
+        <w:t>reaparecerEnIsla0():</w:t>
+      </w:r>
+    </w:p>
+    <w:p>
+      <w:pPr>
+        <w:widowControl w:val="0"/>
+        <w:numPr>
+          <w:numId w:val="0"/>
+        </w:numPr>
+        <w:jc w:val="both"/>
+        <w:rPr>
+          <w:rFonts w:hint="default"/>
+          <w:b/>
+          <w:bCs/>
+          <w:u w:val="single"/>
+          <w:lang w:val="es-AR"/>
+        </w:rPr>
+      </w:pPr>
+    </w:p>
+    <w:p>
+      <w:pPr>
+        <w:numPr>
+          <w:numId w:val="0"/>
+        </w:numPr>
         <w:ind w:left="1680" w:leftChars="0"/>
+        <w:rPr>
+          <w:rFonts w:hint="default"/>
+          <w:b/>
+          <w:bCs/>
+          <w:u w:val="single"/>
+          <w:lang w:val="es-AR"/>
+        </w:rPr>
+      </w:pPr>
+      <w:r>
+        <w:drawing>
+          <wp:anchor distT="0" distB="0" distL="114300" distR="114300" simplePos="0" relativeHeight="251686912" behindDoc="0" locked="0" layoutInCell="1" allowOverlap="1">
+            <wp:simplePos x="0" y="0"/>
+            <wp:positionH relativeFrom="column">
+              <wp:posOffset>1047750</wp:posOffset>
+            </wp:positionH>
+            <wp:positionV relativeFrom="paragraph">
+              <wp:posOffset>58420</wp:posOffset>
+            </wp:positionV>
+            <wp:extent cx="3832225" cy="1850390"/>
+            <wp:effectExtent l="0" t="0" r="15875" b="16510"/>
+            <wp:wrapTopAndBottom/>
+            <wp:docPr id="28" name="Imagen 23"/>
+            <wp:cNvGraphicFramePr>
+              <a:graphicFrameLocks xmlns:a="http://schemas.openxmlformats.org/drawingml/2006/main" noChangeAspect="1"/>
+            </wp:cNvGraphicFramePr>
+            <a:graphic xmlns:a="http://schemas.openxmlformats.org/drawingml/2006/main">
+              <a:graphicData uri="http://schemas.openxmlformats.org/drawingml/2006/picture">
+                <pic:pic xmlns:pic="http://schemas.openxmlformats.org/drawingml/2006/picture">
+                  <pic:nvPicPr>
+                    <pic:cNvPr id="28" name="Imagen 23"/>
+                    <pic:cNvPicPr>
+                      <a:picLocks noChangeAspect="1"/>
+                    </pic:cNvPicPr>
+                  </pic:nvPicPr>
+                  <pic:blipFill>
+                    <a:blip r:embed="rId28"/>
+                    <a:srcRect l="-181" t="14841" r="181" b="42611"/>
+                    <a:stretch>
+                      <a:fillRect/>
+                    </a:stretch>
+                  </pic:blipFill>
+                  <pic:spPr>
+                    <a:xfrm>
+                      <a:off x="0" y="0"/>
+                      <a:ext cx="3832225" cy="1850390"/>
+                    </a:xfrm>
+                    <a:prstGeom prst="rect">
+                      <a:avLst/>
+                    </a:prstGeom>
+                    <a:noFill/>
+                    <a:ln>
+                      <a:noFill/>
+                    </a:ln>
+                  </pic:spPr>
+                </pic:pic>
+              </a:graphicData>
+            </a:graphic>
+          </wp:anchor>
+        </w:drawing>
+      </w:r>
+    </w:p>
+    <w:p>
+      <w:pPr>
+        <w:numPr>
+          <w:numId w:val="0"/>
+        </w:numPr>
+        <w:ind w:left="1680" w:leftChars="0"/>
+        <w:rPr>
+          <w:rFonts w:hint="default"/>
+          <w:b w:val="0"/>
+          <w:bCs w:val="0"/>
+          <w:u w:val="none"/>
+          <w:lang w:val="es-AR"/>
+        </w:rPr>
+      </w:pPr>
+      <w:r>
+        <w:rPr>
+          <w:rFonts w:hint="default"/>
+          <w:b w:val="0"/>
+          <w:bCs w:val="0"/>
+          <w:u w:val="none"/>
+          <w:lang w:val="es-AR"/>
+        </w:rPr>
+        <w:t>Reaparecen los gnomos en la isla 0.</w:t>
+      </w:r>
+    </w:p>
+    <w:p>
+      <w:pPr>
+        <w:numPr>
+          <w:numId w:val="0"/>
+        </w:numPr>
+        <w:ind w:left="1680" w:leftChars="0"/>
+        <w:rPr>
+          <w:rFonts w:hint="default"/>
+          <w:b/>
+          <w:bCs/>
+          <w:u w:val="single"/>
+          <w:lang w:val="es-AR"/>
+        </w:rPr>
+      </w:pPr>
+    </w:p>
+    <w:p>
+      <w:pPr>
+        <w:numPr>
+          <w:ilvl w:val="0"/>
+          <w:numId w:val="4"/>
+        </w:numPr>
+        <w:ind w:left="2100" w:leftChars="0" w:hanging="420" w:firstLineChars="0"/>
+        <w:rPr>
+          <w:rFonts w:hint="default"/>
+          <w:b/>
+          <w:bCs/>
+          <w:u w:val="single"/>
+          <w:lang w:val="es-AR"/>
+        </w:rPr>
+      </w:pPr>
+      <w:r>
+        <w:rPr>
+          <w:rFonts w:hint="default"/>
+          <w:b/>
+          <w:bCs/>
+          <w:u w:val="single"/>
+          <w:lang w:val="es-AR"/>
+        </w:rPr>
+        <w:t>dibujarGnomo(Entorno e):</w:t>
+      </w:r>
+    </w:p>
+    <w:p>
+      <w:pPr>
+        <w:widowControl w:val="0"/>
+        <w:numPr>
+          <w:numId w:val="0"/>
+        </w:numPr>
+        <w:jc w:val="both"/>
+        <w:rPr>
+          <w:rFonts w:hint="default"/>
+          <w:lang w:val="es-AR"/>
+        </w:rPr>
+      </w:pPr>
+      <w:r>
+        <w:drawing>
+          <wp:anchor distT="0" distB="0" distL="114300" distR="114300" simplePos="0" relativeHeight="251687936" behindDoc="0" locked="0" layoutInCell="1" allowOverlap="1">
+            <wp:simplePos x="0" y="0"/>
+            <wp:positionH relativeFrom="column">
+              <wp:posOffset>933450</wp:posOffset>
+            </wp:positionH>
+            <wp:positionV relativeFrom="paragraph">
+              <wp:posOffset>153035</wp:posOffset>
+            </wp:positionV>
+            <wp:extent cx="4337050" cy="1659890"/>
+            <wp:effectExtent l="0" t="0" r="6350" b="16510"/>
+            <wp:wrapTopAndBottom/>
+            <wp:docPr id="30" name="Imagen 25"/>
+            <wp:cNvGraphicFramePr>
+              <a:graphicFrameLocks xmlns:a="http://schemas.openxmlformats.org/drawingml/2006/main" noChangeAspect="1"/>
+            </wp:cNvGraphicFramePr>
+            <a:graphic xmlns:a="http://schemas.openxmlformats.org/drawingml/2006/main">
+              <a:graphicData uri="http://schemas.openxmlformats.org/drawingml/2006/picture">
+                <pic:pic xmlns:pic="http://schemas.openxmlformats.org/drawingml/2006/picture">
+                  <pic:nvPicPr>
+                    <pic:cNvPr id="30" name="Imagen 25"/>
+                    <pic:cNvPicPr>
+                      <a:picLocks noChangeAspect="1"/>
+                    </pic:cNvPicPr>
+                  </pic:nvPicPr>
+                  <pic:blipFill>
+                    <a:blip r:embed="rId29"/>
+                    <a:srcRect t="23519" b="24484"/>
+                    <a:stretch>
+                      <a:fillRect/>
+                    </a:stretch>
+                  </pic:blipFill>
+                  <pic:spPr>
+                    <a:xfrm>
+                      <a:off x="0" y="0"/>
+                      <a:ext cx="4337050" cy="1659890"/>
+                    </a:xfrm>
+                    <a:prstGeom prst="rect">
+                      <a:avLst/>
+                    </a:prstGeom>
+                    <a:noFill/>
+                    <a:ln>
+                      <a:noFill/>
+                    </a:ln>
+                  </pic:spPr>
+                </pic:pic>
+              </a:graphicData>
+            </a:graphic>
+          </wp:anchor>
+        </w:drawing>
+      </w:r>
+      <w:r>
+        <w:rPr>
+          <w:rFonts w:hint="default"/>
+          <w:lang w:val="es-AR"/>
+        </w:rPr>
+        <w:tab/>
+        <w:t/>
+      </w:r>
+      <w:r>
+        <w:rPr>
+          <w:rFonts w:hint="default"/>
+          <w:lang w:val="es-AR"/>
+        </w:rPr>
+        <w:tab/>
+      </w:r>
+    </w:p>
+    <w:p>
+      <w:pPr>
+        <w:widowControl w:val="0"/>
+        <w:numPr>
+          <w:numId w:val="0"/>
+        </w:numPr>
+        <w:jc w:val="both"/>
+        <w:rPr>
+          <w:rFonts w:hint="default"/>
+          <w:lang w:val="es-AR"/>
+        </w:rPr>
+      </w:pPr>
+      <w:r>
+        <w:rPr>
+          <w:rFonts w:hint="default"/>
+          <w:lang w:val="es-AR"/>
+        </w:rPr>
+        <w:tab/>
+        <w:t/>
+      </w:r>
+      <w:r>
+        <w:rPr>
+          <w:rFonts w:hint="default"/>
+          <w:lang w:val="es-AR"/>
+        </w:rPr>
+        <w:tab/>
+        <w:t>Dibuja al gnomo en pantalla.</w:t>
+      </w:r>
+    </w:p>
+    <w:p>
+      <w:pPr>
+        <w:widowControl w:val="0"/>
+        <w:numPr>
+          <w:numId w:val="0"/>
+        </w:numPr>
+        <w:jc w:val="both"/>
+        <w:rPr>
+          <w:rFonts w:hint="default"/>
+          <w:b/>
+          <w:bCs/>
+          <w:u w:val="single"/>
+          <w:lang w:val="es-AR"/>
+        </w:rPr>
+      </w:pPr>
+    </w:p>
+    <w:p>
+      <w:pPr>
+        <w:ind w:left="1428" w:leftChars="0" w:firstLine="720"/>
+        <w:rPr>
+          <w:rFonts w:hint="default"/>
+          <w:b/>
+          <w:bCs/>
+          <w:u w:val="single"/>
+          <w:lang w:val="es-AR"/>
+        </w:rPr>
+      </w:pPr>
+    </w:p>
+    <w:p>
+      <w:pPr>
+        <w:ind w:left="720" w:firstLine="720"/>
+        <w:rPr>
+          <w:rFonts w:hint="default"/>
+          <w:b/>
+          <w:bCs/>
+          <w:u w:val="single"/>
+          <w:lang w:val="es-AR"/>
+        </w:rPr>
+      </w:pPr>
+      <w:r>
+        <w:rPr>
+          <w:b/>
+          <w:bCs/>
+        </w:rPr>
+        <w:t>2.</w:t>
+      </w:r>
+      <w:r>
+        <w:rPr>
+          <w:rFonts w:hint="default"/>
+          <w:b/>
+          <w:bCs/>
+          <w:lang w:val="es-AR"/>
+        </w:rPr>
+        <w:t>6</w:t>
+      </w:r>
+      <w:r>
+        <w:t xml:space="preserve"> </w:t>
+      </w:r>
+      <w:r>
+        <w:rPr>
+          <w:rFonts w:hint="default"/>
+          <w:b/>
+          <w:bCs/>
+          <w:u w:val="single"/>
+          <w:lang w:val="es-AR"/>
+        </w:rPr>
+        <w:t>Clase Poder</w:t>
+      </w:r>
+    </w:p>
+    <w:p>
+      <w:pPr>
+        <w:ind w:left="720" w:firstLine="720"/>
+        <w:rPr>
+          <w:rFonts w:hint="default"/>
+          <w:b/>
+          <w:bCs/>
+          <w:u w:val="single"/>
+          <w:lang w:val="es-AR"/>
+        </w:rPr>
+      </w:pPr>
+    </w:p>
+    <w:p>
+      <w:pPr>
+        <w:ind w:left="1428" w:leftChars="0" w:firstLine="720"/>
+        <w:rPr>
+          <w:rFonts w:hint="default"/>
+          <w:b/>
+          <w:bCs/>
+          <w:u w:val="single"/>
+          <w:lang w:val="es-AR"/>
+        </w:rPr>
+      </w:pPr>
+      <w:r>
+        <w:rPr>
+          <w:rFonts w:hint="default"/>
+          <w:b/>
+          <w:bCs/>
+          <w:u w:val="single"/>
+          <w:lang w:val="es-AR"/>
+        </w:rPr>
+        <w:t>Variables de instancia:</w:t>
+      </w:r>
+    </w:p>
+    <w:p>
+      <w:pPr>
+        <w:ind w:left="1428" w:leftChars="0" w:firstLine="720"/>
+        <w:rPr>
+          <w:rFonts w:hint="default"/>
+          <w:b/>
+          <w:bCs/>
+          <w:u w:val="single"/>
+          <w:lang w:val="es-AR"/>
+        </w:rPr>
+      </w:pPr>
+      <w:r>
+        <w:drawing>
+          <wp:anchor distT="0" distB="0" distL="114300" distR="114300" simplePos="0" relativeHeight="251688960" behindDoc="0" locked="0" layoutInCell="1" allowOverlap="1">
+            <wp:simplePos x="0" y="0"/>
+            <wp:positionH relativeFrom="column">
+              <wp:posOffset>1983105</wp:posOffset>
+            </wp:positionH>
+            <wp:positionV relativeFrom="paragraph">
+              <wp:posOffset>133350</wp:posOffset>
+            </wp:positionV>
+            <wp:extent cx="2221865" cy="2347595"/>
+            <wp:effectExtent l="0" t="0" r="6985" b="14605"/>
+            <wp:wrapTopAndBottom/>
+            <wp:docPr id="31" name="Imagen 26"/>
+            <wp:cNvGraphicFramePr>
+              <a:graphicFrameLocks xmlns:a="http://schemas.openxmlformats.org/drawingml/2006/main" noChangeAspect="1"/>
+            </wp:cNvGraphicFramePr>
+            <a:graphic xmlns:a="http://schemas.openxmlformats.org/drawingml/2006/main">
+              <a:graphicData uri="http://schemas.openxmlformats.org/drawingml/2006/picture">
+                <pic:pic xmlns:pic="http://schemas.openxmlformats.org/drawingml/2006/picture">
+                  <pic:nvPicPr>
+                    <pic:cNvPr id="31" name="Imagen 26"/>
+                    <pic:cNvPicPr>
+                      <a:picLocks noChangeAspect="1"/>
+                    </pic:cNvPicPr>
+                  </pic:nvPicPr>
+                  <pic:blipFill>
+                    <a:blip r:embed="rId30"/>
+                    <a:srcRect t="19279" b="20135"/>
+                    <a:stretch>
+                      <a:fillRect/>
+                    </a:stretch>
+                  </pic:blipFill>
+                  <pic:spPr>
+                    <a:xfrm>
+                      <a:off x="0" y="0"/>
+                      <a:ext cx="2221865" cy="2347595"/>
+                    </a:xfrm>
+                    <a:prstGeom prst="rect">
+                      <a:avLst/>
+                    </a:prstGeom>
+                    <a:noFill/>
+                    <a:ln>
+                      <a:noFill/>
+                    </a:ln>
+                  </pic:spPr>
+                </pic:pic>
+              </a:graphicData>
+            </a:graphic>
+          </wp:anchor>
+        </w:drawing>
+      </w:r>
+    </w:p>
+    <w:p>
+      <w:pPr>
+        <w:ind w:left="1428" w:leftChars="0" w:firstLine="720"/>
+        <w:rPr>
+          <w:rFonts w:hint="default"/>
+          <w:b/>
+          <w:bCs/>
+          <w:u w:val="single"/>
+          <w:lang w:val="es-AR"/>
+        </w:rPr>
+      </w:pPr>
+    </w:p>
+    <w:p>
+      <w:pPr>
+        <w:ind w:left="1428" w:leftChars="0" w:firstLine="720"/>
+        <w:rPr>
+          <w:rFonts w:hint="default"/>
+          <w:b/>
+          <w:bCs/>
+          <w:u w:val="single"/>
+          <w:lang w:val="es-AR"/>
+        </w:rPr>
+      </w:pPr>
+      <w:r>
+        <w:rPr>
+          <w:rFonts w:hint="default"/>
+          <w:b w:val="0"/>
+          <w:bCs w:val="0"/>
+          <w:u w:val="none"/>
+          <w:lang w:val="es-AR"/>
+        </w:rPr>
+        <w:t xml:space="preserve">En </w:t>
+      </w:r>
+      <w:r>
+        <w:rPr>
+          <w:rFonts w:hint="default"/>
+          <w:b/>
+          <w:bCs/>
+          <w:i/>
+          <w:iCs/>
+          <w:u w:val="none"/>
+          <w:lang w:val="es-AR"/>
+        </w:rPr>
+        <w:t>Poder</w:t>
+      </w:r>
+      <w:r>
+        <w:rPr>
+          <w:rFonts w:hint="default"/>
+          <w:b w:val="0"/>
+          <w:bCs w:val="0"/>
+          <w:u w:val="none"/>
+          <w:lang w:val="es-AR"/>
+        </w:rPr>
+        <w:t xml:space="preserve">, las variables </w:t>
+      </w:r>
+      <w:r>
+        <w:rPr>
+          <w:rFonts w:hint="default"/>
+          <w:b w:val="0"/>
+          <w:bCs w:val="0"/>
+          <w:i/>
+          <w:iCs/>
+          <w:u w:val="none"/>
+          <w:lang w:val="es-AR"/>
+        </w:rPr>
+        <w:t xml:space="preserve">x </w:t>
+      </w:r>
+      <w:r>
+        <w:rPr>
+          <w:rFonts w:hint="default"/>
+          <w:b w:val="0"/>
+          <w:bCs w:val="0"/>
+          <w:u w:val="none"/>
+          <w:lang w:val="es-AR"/>
+        </w:rPr>
+        <w:t xml:space="preserve">y </w:t>
+      </w:r>
+      <w:r>
+        <w:rPr>
+          <w:rFonts w:hint="default"/>
+          <w:b w:val="0"/>
+          <w:bCs w:val="0"/>
+          <w:i/>
+          <w:iCs/>
+          <w:u w:val="none"/>
+          <w:lang w:val="es-AR"/>
+        </w:rPr>
+        <w:t xml:space="preserve">y </w:t>
+      </w:r>
+      <w:r>
+        <w:rPr>
+          <w:rFonts w:hint="default"/>
+          <w:b w:val="0"/>
+          <w:bCs w:val="0"/>
+          <w:u w:val="none"/>
+          <w:lang w:val="es-AR"/>
+        </w:rPr>
+        <w:t xml:space="preserve">indican la posición del proyectil, mientras que </w:t>
+      </w:r>
+      <w:r>
+        <w:rPr>
+          <w:rFonts w:hint="default"/>
+          <w:b w:val="0"/>
+          <w:bCs w:val="0"/>
+          <w:i/>
+          <w:iCs/>
+          <w:u w:val="none"/>
+          <w:lang w:val="es-AR"/>
+        </w:rPr>
+        <w:t xml:space="preserve">tamanio </w:t>
+      </w:r>
+      <w:r>
+        <w:rPr>
+          <w:rFonts w:hint="default"/>
+          <w:b w:val="0"/>
+          <w:bCs w:val="0"/>
+          <w:u w:val="none"/>
+          <w:lang w:val="es-AR"/>
+        </w:rPr>
+        <w:t xml:space="preserve">y </w:t>
+      </w:r>
+      <w:r>
+        <w:rPr>
+          <w:rFonts w:hint="default"/>
+          <w:b w:val="0"/>
+          <w:bCs w:val="0"/>
+          <w:i/>
+          <w:iCs/>
+          <w:u w:val="none"/>
+          <w:lang w:val="es-AR"/>
+        </w:rPr>
+        <w:t xml:space="preserve">velocidad </w:t>
+      </w:r>
+      <w:r>
+        <w:rPr>
+          <w:rFonts w:hint="default"/>
+          <w:b w:val="0"/>
+          <w:bCs w:val="0"/>
+          <w:u w:val="none"/>
+          <w:lang w:val="es-AR"/>
+        </w:rPr>
+        <w:t xml:space="preserve">ajustan su tamaño y velocidad de desplazamiento. </w:t>
+      </w:r>
+      <w:r>
+        <w:rPr>
+          <w:rFonts w:hint="default"/>
+          <w:b w:val="0"/>
+          <w:bCs w:val="0"/>
+          <w:i/>
+          <w:iCs/>
+          <w:u w:val="none"/>
+          <w:lang w:val="es-AR"/>
+        </w:rPr>
+        <w:t xml:space="preserve">direccion </w:t>
+      </w:r>
+      <w:r>
+        <w:rPr>
+          <w:rFonts w:hint="default"/>
+          <w:b w:val="0"/>
+          <w:bCs w:val="0"/>
+          <w:u w:val="none"/>
+          <w:lang w:val="es-AR"/>
+        </w:rPr>
+        <w:t xml:space="preserve">controla la dirección en la que se mueve la bola, y las imágenes </w:t>
+      </w:r>
+      <w:r>
+        <w:rPr>
+          <w:rFonts w:hint="default"/>
+          <w:b w:val="0"/>
+          <w:bCs w:val="0"/>
+          <w:i/>
+          <w:iCs/>
+          <w:u w:val="none"/>
+          <w:lang w:val="es-AR"/>
+        </w:rPr>
+        <w:t xml:space="preserve">bolaIzq </w:t>
+      </w:r>
+      <w:r>
+        <w:rPr>
+          <w:rFonts w:hint="default"/>
+          <w:b w:val="0"/>
+          <w:bCs w:val="0"/>
+          <w:u w:val="none"/>
+          <w:lang w:val="es-AR"/>
+        </w:rPr>
+        <w:t xml:space="preserve">y </w:t>
+      </w:r>
+      <w:r>
+        <w:rPr>
+          <w:rFonts w:hint="default"/>
+          <w:b w:val="0"/>
+          <w:bCs w:val="0"/>
+          <w:i/>
+          <w:iCs/>
+          <w:u w:val="none"/>
+          <w:lang w:val="es-AR"/>
+        </w:rPr>
+        <w:t xml:space="preserve">bolaDer </w:t>
+      </w:r>
+      <w:r>
+        <w:rPr>
+          <w:rFonts w:hint="default"/>
+          <w:b w:val="0"/>
+          <w:bCs w:val="0"/>
+          <w:u w:val="none"/>
+          <w:lang w:val="es-AR"/>
+        </w:rPr>
+        <w:t xml:space="preserve">representan el proyectil desde distintos ángulos. Finalmente, </w:t>
+      </w:r>
+      <w:r>
+        <w:rPr>
+          <w:rFonts w:hint="default"/>
+          <w:b w:val="0"/>
+          <w:bCs w:val="0"/>
+          <w:i/>
+          <w:iCs/>
+          <w:u w:val="none"/>
+          <w:lang w:val="es-AR"/>
+        </w:rPr>
+        <w:t xml:space="preserve">fueraDePantalla </w:t>
+      </w:r>
+      <w:r>
+        <w:rPr>
+          <w:rFonts w:hint="default"/>
+          <w:b w:val="0"/>
+          <w:bCs w:val="0"/>
+          <w:u w:val="none"/>
+          <w:lang w:val="es-AR"/>
+        </w:rPr>
+        <w:t>indica si el proyectil ha salido del campo de visión.</w:t>
+      </w:r>
+    </w:p>
+    <w:p>
+      <w:pPr>
         <w:rPr>
           <w:rFonts w:hint="default"/>
           <w:b w:val="0"/>
@@ -6251,6 +8896,37 @@
     </w:p>
     <w:p>
       <w:pPr>
+        <w:ind w:left="708" w:leftChars="0" w:firstLine="708" w:firstLineChars="0"/>
+        <w:rPr>
+          <w:rFonts w:hint="default"/>
+          <w:b/>
+          <w:bCs/>
+          <w:u w:val="single"/>
+          <w:lang w:val="es-AR"/>
+        </w:rPr>
+      </w:pPr>
+      <w:r>
+        <w:rPr>
+          <w:rFonts w:hint="default"/>
+          <w:b/>
+          <w:bCs/>
+          <w:u w:val="single"/>
+        </w:rPr>
+        <w:t>Métodos principales</w:t>
+      </w:r>
+      <w:r>
+        <w:rPr>
+          <w:rFonts w:hint="default"/>
+          <w:b/>
+          <w:bCs/>
+          <w:u w:val="single"/>
+          <w:lang w:val="es-AR"/>
+        </w:rPr>
+        <w:t>:</w:t>
+      </w:r>
+    </w:p>
+    <w:p>
+      <w:pPr>
         <w:ind w:left="1416" w:leftChars="0" w:firstLine="708" w:firstLineChars="0"/>
         <w:rPr>
           <w:rFonts w:hint="default"/>
@@ -6267,39 +8943,98 @@
     </w:p>
     <w:p>
       <w:pPr>
-        <w:ind w:left="1416" w:leftChars="0" w:firstLine="708" w:firstLineChars="0"/>
-        <w:rPr>
-          <w:rFonts w:hint="default"/>
-          <w:b w:val="0"/>
-          <w:bCs w:val="0"/>
+        <w:numPr>
+          <w:ilvl w:val="0"/>
+          <w:numId w:val="4"/>
+        </w:numPr>
+        <w:ind w:left="2100" w:leftChars="0" w:hanging="420" w:firstLineChars="0"/>
+        <w:rPr>
+          <w:rFonts w:hint="default"/>
+          <w:b/>
+          <w:bCs/>
           <w:i w:val="0"/>
           <w:iCs w:val="0"/>
           <w:sz w:val="21"/>
           <w:szCs w:val="21"/>
-          <w:u w:val="none"/>
-          <w:lang w:val="es-AR"/>
-        </w:rPr>
-      </w:pPr>
-    </w:p>
-    <w:p>
-      <w:pPr>
-        <w:ind w:left="1416" w:leftChars="0" w:firstLine="708" w:firstLineChars="0"/>
-        <w:rPr>
-          <w:rFonts w:hint="default"/>
-          <w:b w:val="0"/>
-          <w:bCs w:val="0"/>
+          <w:u w:val="single"/>
+          <w:lang w:val="es-AR"/>
+        </w:rPr>
+      </w:pPr>
+      <w:r>
+        <w:drawing>
+          <wp:anchor distT="0" distB="0" distL="114300" distR="114300" simplePos="0" relativeHeight="251689984" behindDoc="0" locked="0" layoutInCell="1" allowOverlap="1">
+            <wp:simplePos x="0" y="0"/>
+            <wp:positionH relativeFrom="column">
+              <wp:posOffset>866775</wp:posOffset>
+            </wp:positionH>
+            <wp:positionV relativeFrom="paragraph">
+              <wp:posOffset>222250</wp:posOffset>
+            </wp:positionV>
+            <wp:extent cx="4088130" cy="1864995"/>
+            <wp:effectExtent l="0" t="0" r="7620" b="1905"/>
+            <wp:wrapTopAndBottom/>
+            <wp:docPr id="32" name="Imagen 27"/>
+            <wp:cNvGraphicFramePr>
+              <a:graphicFrameLocks xmlns:a="http://schemas.openxmlformats.org/drawingml/2006/main" noChangeAspect="1"/>
+            </wp:cNvGraphicFramePr>
+            <a:graphic xmlns:a="http://schemas.openxmlformats.org/drawingml/2006/main">
+              <a:graphicData uri="http://schemas.openxmlformats.org/drawingml/2006/picture">
+                <pic:pic xmlns:pic="http://schemas.openxmlformats.org/drawingml/2006/picture">
+                  <pic:nvPicPr>
+                    <pic:cNvPr id="32" name="Imagen 27"/>
+                    <pic:cNvPicPr>
+                      <a:picLocks noChangeAspect="1"/>
+                    </pic:cNvPicPr>
+                  </pic:nvPicPr>
+                  <pic:blipFill>
+                    <a:blip r:embed="rId31"/>
+                    <a:srcRect t="21877" b="23647"/>
+                    <a:stretch>
+                      <a:fillRect/>
+                    </a:stretch>
+                  </pic:blipFill>
+                  <pic:spPr>
+                    <a:xfrm>
+                      <a:off x="0" y="0"/>
+                      <a:ext cx="4088130" cy="1864995"/>
+                    </a:xfrm>
+                    <a:prstGeom prst="rect">
+                      <a:avLst/>
+                    </a:prstGeom>
+                    <a:noFill/>
+                    <a:ln>
+                      <a:noFill/>
+                    </a:ln>
+                  </pic:spPr>
+                </pic:pic>
+              </a:graphicData>
+            </a:graphic>
+          </wp:anchor>
+        </w:drawing>
+      </w:r>
+      <w:r>
+        <w:rPr>
+          <w:rFonts w:hint="default"/>
+          <w:b/>
+          <w:bCs/>
           <w:i w:val="0"/>
           <w:iCs w:val="0"/>
           <w:sz w:val="21"/>
           <w:szCs w:val="21"/>
-          <w:u w:val="none"/>
-          <w:lang w:val="es-AR"/>
-        </w:rPr>
-      </w:pPr>
-    </w:p>
-    <w:p>
-      <w:pPr>
-        <w:ind w:left="1416" w:leftChars="0" w:firstLine="708" w:firstLineChars="0"/>
+          <w:u w:val="single"/>
+          <w:lang w:val="es-AR"/>
+        </w:rPr>
+        <w:t>dibujarBola(Entorno e):</w:t>
+      </w:r>
+    </w:p>
+    <w:p>
+      <w:pPr>
+        <w:widowControl w:val="0"/>
+        <w:numPr>
+          <w:numId w:val="0"/>
+        </w:numPr>
+        <w:ind w:left="708" w:leftChars="0" w:firstLine="708" w:firstLineChars="0"/>
+        <w:jc w:val="both"/>
         <w:rPr>
           <w:rFonts w:hint="default"/>
           <w:b w:val="0"/>
@@ -6312,10 +9047,7 @@
           <w:lang w:val="es-AR"/>
         </w:rPr>
       </w:pPr>
-    </w:p>
-    <w:p>
-      <w:pPr>
-        <w:ind w:left="1416" w:leftChars="0" w:firstLine="708" w:firstLineChars="0"/>
+      <w:r>
         <w:rPr>
           <w:rFonts w:hint="default"/>
           <w:b w:val="0"/>
@@ -6327,58 +9059,71 @@
           <w:u w:val="none"/>
           <w:lang w:val="es-AR"/>
         </w:rPr>
-      </w:pPr>
-    </w:p>
-    <w:p>
-      <w:pPr>
-        <w:ind w:left="1416" w:leftChars="0" w:firstLine="708" w:firstLineChars="0"/>
-        <w:rPr>
-          <w:rFonts w:hint="default"/>
-          <w:b w:val="0"/>
-          <w:bCs w:val="0"/>
+        <w:t>Dibuja el proyectil en pantalla en función de su dirección.</w:t>
+      </w:r>
+    </w:p>
+    <w:p>
+      <w:pPr>
+        <w:widowControl w:val="0"/>
+        <w:numPr>
+          <w:numId w:val="0"/>
+        </w:numPr>
+        <w:jc w:val="both"/>
+        <w:rPr>
+          <w:rFonts w:hint="default"/>
+          <w:b/>
+          <w:bCs/>
           <w:i w:val="0"/>
           <w:iCs w:val="0"/>
           <w:sz w:val="21"/>
           <w:szCs w:val="21"/>
-          <w:u w:val="none"/>
-          <w:lang w:val="es-AR"/>
-        </w:rPr>
-      </w:pPr>
-    </w:p>
-    <w:p>
-      <w:pPr>
-        <w:ind w:left="708" w:leftChars="0" w:firstLine="708" w:firstLineChars="0"/>
-        <w:rPr>
-          <w:rFonts w:hint="default"/>
-          <w:b w:val="0"/>
-          <w:bCs w:val="0"/>
+          <w:u w:val="single"/>
+          <w:lang w:val="es-AR"/>
+        </w:rPr>
+      </w:pPr>
+    </w:p>
+    <w:p>
+      <w:pPr>
+        <w:numPr>
+          <w:ilvl w:val="0"/>
+          <w:numId w:val="4"/>
+        </w:numPr>
+        <w:ind w:left="2100" w:leftChars="0" w:hanging="420" w:firstLineChars="0"/>
+        <w:rPr>
+          <w:rFonts w:hint="default"/>
+          <w:b/>
+          <w:bCs/>
           <w:i w:val="0"/>
           <w:iCs w:val="0"/>
           <w:sz w:val="21"/>
           <w:szCs w:val="21"/>
-          <w:u w:val="none"/>
-          <w:lang w:val="es-AR"/>
-        </w:rPr>
-      </w:pPr>
-    </w:p>
-    <w:p>
-      <w:pPr>
-        <w:ind w:left="708" w:leftChars="0" w:firstLine="708" w:firstLineChars="0"/>
-        <w:rPr>
-          <w:rFonts w:hint="default"/>
-          <w:b w:val="0"/>
-          <w:bCs w:val="0"/>
+          <w:u w:val="single"/>
+          <w:lang w:val="es-AR"/>
+        </w:rPr>
+      </w:pPr>
+      <w:r>
+        <w:rPr>
+          <w:rFonts w:hint="default"/>
+          <w:b/>
+          <w:bCs/>
           <w:i w:val="0"/>
           <w:iCs w:val="0"/>
           <w:sz w:val="21"/>
           <w:szCs w:val="21"/>
-          <w:u w:val="none"/>
-          <w:lang w:val="es-AR"/>
-        </w:rPr>
-      </w:pPr>
-    </w:p>
-    <w:p>
-      <w:pPr>
+          <w:u w:val="single"/>
+          <w:lang w:val="es-AR"/>
+        </w:rPr>
+        <w:t>lanzarBola():</w:t>
+      </w:r>
+    </w:p>
+    <w:p>
+      <w:pPr>
+        <w:widowControl w:val="0"/>
+        <w:numPr>
+          <w:numId w:val="0"/>
+        </w:numPr>
+        <w:ind w:left="1416" w:leftChars="0" w:firstLine="708" w:firstLineChars="0"/>
+        <w:jc w:val="both"/>
         <w:rPr>
           <w:rFonts w:hint="default"/>
           <w:b w:val="0"/>
@@ -6391,7 +9136,15 @@
           <w:lang w:val="es-AR"/>
         </w:rPr>
       </w:pPr>
-      <w:r>
+    </w:p>
+    <w:p>
+      <w:pPr>
+        <w:widowControl w:val="0"/>
+        <w:numPr>
+          <w:numId w:val="0"/>
+        </w:numPr>
+        <w:ind w:left="1416" w:leftChars="0" w:firstLine="708" w:firstLineChars="0"/>
+        <w:jc w:val="both"/>
         <w:rPr>
           <w:rFonts w:hint="default"/>
           <w:b w:val="0"/>
@@ -6403,23 +9156,1875 @@
           <w:u w:val="none"/>
           <w:lang w:val="es-AR"/>
         </w:rPr>
-        <w:tab/>
-        <w:t/>
-      </w:r>
-      <w:r>
-        <w:rPr>
-          <w:rFonts w:hint="default"/>
-          <w:b w:val="0"/>
-          <w:bCs w:val="0"/>
+      </w:pPr>
+    </w:p>
+    <w:p>
+      <w:pPr>
+        <w:widowControl w:val="0"/>
+        <w:numPr>
+          <w:numId w:val="0"/>
+        </w:numPr>
+        <w:ind w:left="1416" w:leftChars="0" w:firstLine="708" w:firstLineChars="0"/>
+        <w:jc w:val="both"/>
+        <w:rPr>
+          <w:rFonts w:hint="default"/>
+          <w:b/>
+          <w:bCs/>
           <w:i w:val="0"/>
           <w:iCs w:val="0"/>
           <w:sz w:val="21"/>
           <w:szCs w:val="21"/>
-          <w:u w:val="none"/>
+          <w:u w:val="single"/>
+          <w:lang w:val="es-AR"/>
+        </w:rPr>
+      </w:pPr>
+      <w:r>
+        <w:rPr>
+          <w:rFonts w:hint="default"/>
+          <w:b w:val="0"/>
+          <w:bCs w:val="0"/>
+          <w:i w:val="0"/>
+          <w:iCs w:val="0"/>
+          <w:sz w:val="21"/>
+          <w:szCs w:val="21"/>
+          <w:u w:val="none"/>
+          <w:lang w:val="es-AR"/>
+        </w:rPr>
+        <w:t>Mueve el proyectil en la dirección establecida.</w:t>
+      </w:r>
+      <w:r>
+        <w:drawing>
+          <wp:anchor distT="0" distB="0" distL="114300" distR="114300" simplePos="0" relativeHeight="251691008" behindDoc="0" locked="0" layoutInCell="1" allowOverlap="1">
+            <wp:simplePos x="0" y="0"/>
+            <wp:positionH relativeFrom="column">
+              <wp:posOffset>1543050</wp:posOffset>
+            </wp:positionH>
+            <wp:positionV relativeFrom="paragraph">
+              <wp:posOffset>103505</wp:posOffset>
+            </wp:positionV>
+            <wp:extent cx="2825750" cy="2204085"/>
+            <wp:effectExtent l="0" t="0" r="12700" b="5715"/>
+            <wp:wrapTopAndBottom/>
+            <wp:docPr id="33" name="Imagen 28"/>
+            <wp:cNvGraphicFramePr>
+              <a:graphicFrameLocks xmlns:a="http://schemas.openxmlformats.org/drawingml/2006/main" noChangeAspect="1"/>
+            </wp:cNvGraphicFramePr>
+            <a:graphic xmlns:a="http://schemas.openxmlformats.org/drawingml/2006/main">
+              <a:graphicData uri="http://schemas.openxmlformats.org/drawingml/2006/picture">
+                <pic:pic xmlns:pic="http://schemas.openxmlformats.org/drawingml/2006/picture">
+                  <pic:nvPicPr>
+                    <pic:cNvPr id="33" name="Imagen 28"/>
+                    <pic:cNvPicPr>
+                      <a:picLocks noChangeAspect="1"/>
+                    </pic:cNvPicPr>
+                  </pic:nvPicPr>
+                  <pic:blipFill>
+                    <a:blip r:embed="rId32"/>
+                    <a:srcRect t="22481" b="25639"/>
+                    <a:stretch>
+                      <a:fillRect/>
+                    </a:stretch>
+                  </pic:blipFill>
+                  <pic:spPr>
+                    <a:xfrm>
+                      <a:off x="0" y="0"/>
+                      <a:ext cx="2825750" cy="2204085"/>
+                    </a:xfrm>
+                    <a:prstGeom prst="rect">
+                      <a:avLst/>
+                    </a:prstGeom>
+                    <a:noFill/>
+                    <a:ln>
+                      <a:noFill/>
+                    </a:ln>
+                  </pic:spPr>
+                </pic:pic>
+              </a:graphicData>
+            </a:graphic>
+          </wp:anchor>
+        </w:drawing>
+      </w:r>
+    </w:p>
+    <w:p>
+      <w:pPr>
+        <w:ind w:left="1416" w:leftChars="0" w:firstLine="708" w:firstLineChars="0"/>
+        <w:rPr>
+          <w:rFonts w:hint="default"/>
+          <w:b w:val="0"/>
+          <w:bCs w:val="0"/>
+          <w:i w:val="0"/>
+          <w:iCs w:val="0"/>
+          <w:sz w:val="21"/>
+          <w:szCs w:val="21"/>
+          <w:u w:val="none"/>
+          <w:lang w:val="es-AR"/>
+        </w:rPr>
+      </w:pPr>
+    </w:p>
+    <w:p>
+      <w:pPr>
+        <w:ind w:left="1416" w:leftChars="0" w:firstLine="708" w:firstLineChars="0"/>
+        <w:rPr>
+          <w:rFonts w:hint="default"/>
+          <w:b w:val="0"/>
+          <w:bCs w:val="0"/>
+          <w:i w:val="0"/>
+          <w:iCs w:val="0"/>
+          <w:sz w:val="21"/>
+          <w:szCs w:val="21"/>
+          <w:u w:val="none"/>
+          <w:lang w:val="es-AR"/>
+        </w:rPr>
+      </w:pPr>
+    </w:p>
+    <w:p>
+      <w:pPr>
+        <w:ind w:left="720" w:firstLine="720"/>
+        <w:rPr>
+          <w:rFonts w:hint="default"/>
+          <w:b/>
+          <w:bCs/>
+          <w:u w:val="single"/>
+          <w:lang w:val="es-AR"/>
+        </w:rPr>
+      </w:pPr>
+      <w:r>
+        <w:rPr>
+          <w:b/>
+          <w:bCs/>
+        </w:rPr>
+        <w:t>2.</w:t>
+      </w:r>
+      <w:r>
+        <w:rPr>
+          <w:rFonts w:hint="default"/>
+          <w:b/>
+          <w:bCs/>
+          <w:lang w:val="es-AR"/>
+        </w:rPr>
+        <w:t>7</w:t>
+      </w:r>
+      <w:r>
+        <w:t xml:space="preserve"> </w:t>
+      </w:r>
+      <w:r>
+        <w:rPr>
+          <w:rFonts w:hint="default"/>
+          <w:b/>
+          <w:bCs/>
+          <w:u w:val="single"/>
+          <w:lang w:val="es-AR"/>
+        </w:rPr>
+        <w:t>Clase Fondo</w:t>
+      </w:r>
+    </w:p>
+    <w:p>
+      <w:pPr>
+        <w:ind w:left="720" w:firstLine="720"/>
+        <w:rPr>
+          <w:rFonts w:hint="default"/>
+          <w:b/>
+          <w:bCs/>
+          <w:u w:val="single"/>
+          <w:lang w:val="es-AR"/>
+        </w:rPr>
+      </w:pPr>
+    </w:p>
+    <w:p>
+      <w:pPr>
+        <w:ind w:left="1428" w:leftChars="0" w:firstLine="720"/>
+        <w:rPr>
+          <w:rFonts w:hint="default"/>
+          <w:b/>
+          <w:bCs/>
+          <w:u w:val="single"/>
+          <w:lang w:val="es-AR"/>
+        </w:rPr>
+      </w:pPr>
+      <w:r>
+        <w:rPr>
+          <w:rFonts w:hint="default"/>
+          <w:b/>
+          <w:bCs/>
+          <w:u w:val="single"/>
+          <w:lang w:val="es-AR"/>
+        </w:rPr>
+        <w:t>Variables de instancia:</w:t>
+      </w:r>
+    </w:p>
+    <w:p>
+      <w:pPr>
+        <w:ind w:left="1428" w:leftChars="0" w:firstLine="720"/>
+        <w:rPr>
+          <w:rFonts w:hint="default"/>
+          <w:b/>
+          <w:bCs/>
+          <w:u w:val="single"/>
+          <w:lang w:val="es-AR"/>
+        </w:rPr>
+      </w:pPr>
+    </w:p>
+    <w:p>
+      <w:pPr>
+        <w:ind w:left="1428" w:leftChars="0" w:firstLine="720"/>
+        <w:rPr>
+          <w:rFonts w:hint="default"/>
+          <w:b/>
+          <w:bCs/>
+          <w:u w:val="single"/>
+          <w:lang w:val="es-AR"/>
+        </w:rPr>
+      </w:pPr>
+      <w:r>
+        <w:drawing>
+          <wp:inline distT="0" distB="0" distL="114300" distR="114300">
+            <wp:extent cx="2353310" cy="1586865"/>
+            <wp:effectExtent l="0" t="0" r="8890" b="13335"/>
+            <wp:docPr id="34" name="Imagen 29"/>
+            <wp:cNvGraphicFramePr>
+              <a:graphicFrameLocks xmlns:a="http://schemas.openxmlformats.org/drawingml/2006/main" noChangeAspect="1"/>
+            </wp:cNvGraphicFramePr>
+            <a:graphic xmlns:a="http://schemas.openxmlformats.org/drawingml/2006/main">
+              <a:graphicData uri="http://schemas.openxmlformats.org/drawingml/2006/picture">
+                <pic:pic xmlns:pic="http://schemas.openxmlformats.org/drawingml/2006/picture">
+                  <pic:nvPicPr>
+                    <pic:cNvPr id="34" name="Imagen 29"/>
+                    <pic:cNvPicPr>
+                      <a:picLocks noChangeAspect="1"/>
+                    </pic:cNvPicPr>
+                  </pic:nvPicPr>
+                  <pic:blipFill>
+                    <a:blip r:embed="rId33"/>
+                    <a:srcRect l="811" t="30124" r="-811" b="31139"/>
+                    <a:stretch>
+                      <a:fillRect/>
+                    </a:stretch>
+                  </pic:blipFill>
+                  <pic:spPr>
+                    <a:xfrm>
+                      <a:off x="0" y="0"/>
+                      <a:ext cx="2353310" cy="1586865"/>
+                    </a:xfrm>
+                    <a:prstGeom prst="rect">
+                      <a:avLst/>
+                    </a:prstGeom>
+                    <a:noFill/>
+                    <a:ln>
+                      <a:noFill/>
+                    </a:ln>
+                  </pic:spPr>
+                </pic:pic>
+              </a:graphicData>
+            </a:graphic>
+          </wp:inline>
+        </w:drawing>
+      </w:r>
+    </w:p>
+    <w:p>
+      <w:pPr>
+        <w:ind w:left="1428" w:leftChars="0" w:firstLine="720"/>
+        <w:rPr>
+          <w:rFonts w:hint="default"/>
+          <w:b/>
+          <w:bCs/>
+          <w:u w:val="single"/>
+          <w:lang w:val="es-AR"/>
+        </w:rPr>
+      </w:pPr>
+    </w:p>
+    <w:p>
+      <w:pPr>
+        <w:ind w:left="1428" w:leftChars="0" w:firstLine="720"/>
+        <w:rPr>
+          <w:rFonts w:hint="default"/>
+          <w:b w:val="0"/>
+          <w:bCs w:val="0"/>
+          <w:u w:val="none"/>
+          <w:lang w:val="es-AR"/>
+        </w:rPr>
+      </w:pPr>
+      <w:r>
+        <w:rPr>
+          <w:rFonts w:hint="default"/>
+          <w:b w:val="0"/>
+          <w:bCs w:val="0"/>
+          <w:u w:val="none"/>
+          <w:lang w:val="es-AR"/>
+        </w:rPr>
+        <w:t xml:space="preserve">En </w:t>
+      </w:r>
+      <w:r>
+        <w:rPr>
+          <w:rFonts w:hint="default"/>
+          <w:b/>
+          <w:bCs/>
+          <w:i/>
+          <w:iCs/>
+          <w:u w:val="none"/>
+          <w:lang w:val="es-AR"/>
+        </w:rPr>
+        <w:t>Fondo</w:t>
+      </w:r>
+      <w:r>
+        <w:rPr>
+          <w:rFonts w:hint="default"/>
+          <w:b w:val="0"/>
+          <w:bCs w:val="0"/>
+          <w:u w:val="none"/>
+          <w:lang w:val="es-AR"/>
+        </w:rPr>
+        <w:t xml:space="preserve">, las variables de instancia incluyen </w:t>
+      </w:r>
+      <w:r>
+        <w:rPr>
+          <w:rFonts w:hint="default"/>
+          <w:b w:val="0"/>
+          <w:bCs w:val="0"/>
+          <w:i/>
+          <w:iCs/>
+          <w:u w:val="none"/>
+          <w:lang w:val="es-AR"/>
+        </w:rPr>
+        <w:t>fondo</w:t>
+      </w:r>
+      <w:r>
+        <w:rPr>
+          <w:rFonts w:hint="default"/>
+          <w:b w:val="0"/>
+          <w:bCs w:val="0"/>
+          <w:u w:val="none"/>
+          <w:lang w:val="es-AR"/>
+        </w:rPr>
+        <w:t xml:space="preserve">, que contiene la imagen de fondo, y </w:t>
+      </w:r>
+      <w:r>
+        <w:rPr>
+          <w:rFonts w:hint="default"/>
+          <w:b w:val="0"/>
+          <w:bCs w:val="0"/>
+          <w:i/>
+          <w:iCs/>
+          <w:u w:val="none"/>
+          <w:lang w:val="es-AR"/>
+        </w:rPr>
+        <w:t>e</w:t>
+      </w:r>
+      <w:r>
+        <w:rPr>
+          <w:rFonts w:hint="default"/>
+          <w:b w:val="0"/>
+          <w:bCs w:val="0"/>
+          <w:u w:val="none"/>
+          <w:lang w:val="es-AR"/>
+        </w:rPr>
+        <w:t>, que representa el entorno gráfico donde se dibuja.</w:t>
+      </w:r>
+    </w:p>
+    <w:p>
+      <w:pPr>
+        <w:ind w:left="1416" w:leftChars="0" w:firstLine="708" w:firstLineChars="0"/>
+        <w:rPr>
+          <w:rFonts w:hint="default"/>
+          <w:b w:val="0"/>
+          <w:bCs w:val="0"/>
+          <w:i w:val="0"/>
+          <w:iCs w:val="0"/>
+          <w:sz w:val="21"/>
+          <w:szCs w:val="21"/>
+          <w:u w:val="none"/>
+          <w:lang w:val="es-AR"/>
+        </w:rPr>
+      </w:pPr>
+    </w:p>
+    <w:p>
+      <w:pPr>
+        <w:ind w:left="1416" w:leftChars="0" w:firstLine="708" w:firstLineChars="0"/>
+        <w:rPr>
+          <w:rFonts w:hint="default"/>
+          <w:b w:val="0"/>
+          <w:bCs w:val="0"/>
+          <w:i w:val="0"/>
+          <w:iCs w:val="0"/>
+          <w:sz w:val="21"/>
+          <w:szCs w:val="21"/>
+          <w:u w:val="none"/>
+          <w:lang w:val="es-AR"/>
+        </w:rPr>
+      </w:pPr>
+    </w:p>
+    <w:p>
+      <w:pPr>
+        <w:ind w:left="1416" w:leftChars="0" w:firstLine="708" w:firstLineChars="0"/>
+        <w:rPr>
+          <w:rFonts w:hint="default"/>
+          <w:b w:val="0"/>
+          <w:bCs w:val="0"/>
+          <w:i w:val="0"/>
+          <w:iCs w:val="0"/>
+          <w:sz w:val="21"/>
+          <w:szCs w:val="21"/>
+          <w:u w:val="none"/>
+          <w:lang w:val="es-AR"/>
+        </w:rPr>
+      </w:pPr>
+    </w:p>
+    <w:p>
+      <w:pPr>
+        <w:ind w:left="708" w:leftChars="0" w:firstLine="708" w:firstLineChars="0"/>
+        <w:rPr>
+          <w:rFonts w:hint="default"/>
+          <w:b/>
+          <w:bCs/>
+          <w:u w:val="single"/>
+          <w:lang w:val="es-AR"/>
+        </w:rPr>
+      </w:pPr>
+      <w:r>
+        <w:rPr>
+          <w:rFonts w:hint="default"/>
+          <w:b/>
+          <w:bCs/>
+          <w:u w:val="single"/>
+        </w:rPr>
+        <w:t>Métodos principales</w:t>
+      </w:r>
+      <w:r>
+        <w:rPr>
+          <w:rFonts w:hint="default"/>
+          <w:b/>
+          <w:bCs/>
+          <w:u w:val="single"/>
+          <w:lang w:val="es-AR"/>
+        </w:rPr>
+        <w:t>:</w:t>
+      </w:r>
+    </w:p>
+    <w:p>
+      <w:pPr>
+        <w:ind w:left="1416" w:leftChars="0" w:firstLine="708" w:firstLineChars="0"/>
+        <w:rPr>
+          <w:rFonts w:hint="default"/>
+          <w:b w:val="0"/>
+          <w:bCs w:val="0"/>
+          <w:i w:val="0"/>
+          <w:iCs w:val="0"/>
+          <w:sz w:val="21"/>
+          <w:szCs w:val="21"/>
+          <w:u w:val="none"/>
+          <w:lang w:val="es-AR"/>
+        </w:rPr>
+      </w:pPr>
+    </w:p>
+    <w:p>
+      <w:pPr>
+        <w:numPr>
+          <w:ilvl w:val="0"/>
+          <w:numId w:val="4"/>
+        </w:numPr>
+        <w:ind w:left="2100" w:leftChars="0" w:hanging="420" w:firstLineChars="0"/>
+        <w:rPr>
+          <w:rFonts w:hint="default"/>
+          <w:b/>
+          <w:bCs/>
+          <w:i w:val="0"/>
+          <w:iCs w:val="0"/>
+          <w:sz w:val="21"/>
+          <w:szCs w:val="21"/>
+          <w:u w:val="single"/>
+          <w:lang w:val="es-AR"/>
+        </w:rPr>
+      </w:pPr>
+      <w:r>
+        <w:rPr>
+          <w:rFonts w:hint="default"/>
+          <w:b/>
+          <w:bCs/>
+          <w:i w:val="0"/>
+          <w:iCs w:val="0"/>
+          <w:sz w:val="21"/>
+          <w:szCs w:val="21"/>
+          <w:u w:val="single"/>
+          <w:lang w:val="es-AR"/>
+        </w:rPr>
+        <w:t>dibujar():</w:t>
+      </w:r>
+    </w:p>
+    <w:p>
+      <w:pPr>
+        <w:widowControl w:val="0"/>
+        <w:numPr>
+          <w:numId w:val="0"/>
+        </w:numPr>
+        <w:tabs>
+          <w:tab w:val="left" w:pos="420"/>
+        </w:tabs>
+        <w:jc w:val="both"/>
+      </w:pPr>
+      <w:r>
+        <w:drawing>
+          <wp:anchor distT="0" distB="0" distL="114300" distR="114300" simplePos="0" relativeHeight="251692032" behindDoc="0" locked="0" layoutInCell="1" allowOverlap="1">
+            <wp:simplePos x="0" y="0"/>
+            <wp:positionH relativeFrom="column">
+              <wp:posOffset>600075</wp:posOffset>
+            </wp:positionH>
+            <wp:positionV relativeFrom="paragraph">
+              <wp:posOffset>153670</wp:posOffset>
+            </wp:positionV>
+            <wp:extent cx="5100955" cy="770890"/>
+            <wp:effectExtent l="0" t="0" r="4445" b="10160"/>
+            <wp:wrapTopAndBottom/>
+            <wp:docPr id="35" name="Imagen 30"/>
+            <wp:cNvGraphicFramePr>
+              <a:graphicFrameLocks xmlns:a="http://schemas.openxmlformats.org/drawingml/2006/main" noChangeAspect="1"/>
+            </wp:cNvGraphicFramePr>
+            <a:graphic xmlns:a="http://schemas.openxmlformats.org/drawingml/2006/main">
+              <a:graphicData uri="http://schemas.openxmlformats.org/drawingml/2006/picture">
+                <pic:pic xmlns:pic="http://schemas.openxmlformats.org/drawingml/2006/picture">
+                  <pic:nvPicPr>
+                    <pic:cNvPr id="35" name="Imagen 30"/>
+                    <pic:cNvPicPr>
+                      <a:picLocks noChangeAspect="1"/>
+                    </pic:cNvPicPr>
+                  </pic:nvPicPr>
+                  <pic:blipFill>
+                    <a:blip r:embed="rId34"/>
+                    <a:srcRect t="26255" b="32557"/>
+                    <a:stretch>
+                      <a:fillRect/>
+                    </a:stretch>
+                  </pic:blipFill>
+                  <pic:spPr>
+                    <a:xfrm>
+                      <a:off x="0" y="0"/>
+                      <a:ext cx="5100955" cy="770890"/>
+                    </a:xfrm>
+                    <a:prstGeom prst="rect">
+                      <a:avLst/>
+                    </a:prstGeom>
+                    <a:noFill/>
+                    <a:ln>
+                      <a:noFill/>
+                    </a:ln>
+                  </pic:spPr>
+                </pic:pic>
+              </a:graphicData>
+            </a:graphic>
+          </wp:anchor>
+        </w:drawing>
+      </w:r>
+    </w:p>
+    <w:p>
+      <w:pPr>
+        <w:widowControl w:val="0"/>
+        <w:numPr>
+          <w:numId w:val="0"/>
+        </w:numPr>
+        <w:tabs>
+          <w:tab w:val="left" w:pos="420"/>
+        </w:tabs>
+        <w:jc w:val="both"/>
+        <w:rPr>
+          <w:rFonts w:hint="default"/>
+          <w:b w:val="0"/>
+          <w:bCs w:val="0"/>
+          <w:i w:val="0"/>
+          <w:iCs w:val="0"/>
+          <w:sz w:val="21"/>
+          <w:szCs w:val="21"/>
+          <w:u w:val="none"/>
+          <w:lang w:val="es-AR"/>
+        </w:rPr>
+      </w:pPr>
+      <w:r>
+        <w:rPr>
+          <w:rFonts w:hint="default"/>
           <w:lang w:val="es-AR"/>
         </w:rPr>
         <w:tab/>
-        <w:t>3.0 Conclusión</w:t>
+        <w:t/>
+      </w:r>
+      <w:r>
+        <w:rPr>
+          <w:rFonts w:hint="default"/>
+          <w:lang w:val="es-AR"/>
+        </w:rPr>
+        <w:tab/>
+        <w:t/>
+      </w:r>
+      <w:r>
+        <w:rPr>
+          <w:rFonts w:hint="default"/>
+          <w:lang w:val="es-AR"/>
+        </w:rPr>
+        <w:tab/>
+      </w:r>
+      <w:r>
+        <w:rPr>
+          <w:rFonts w:hint="default"/>
+          <w:b w:val="0"/>
+          <w:bCs w:val="0"/>
+          <w:i w:val="0"/>
+          <w:iCs w:val="0"/>
+          <w:sz w:val="21"/>
+          <w:szCs w:val="21"/>
+          <w:u w:val="none"/>
+          <w:lang w:val="es-AR"/>
+        </w:rPr>
+        <w:t xml:space="preserve">Dibuja la imagen de fondo centrada en la pantalla, ajustándola al ancho del </w:t>
+      </w:r>
+      <w:r>
+        <w:rPr>
+          <w:rFonts w:hint="default"/>
+          <w:b w:val="0"/>
+          <w:bCs w:val="0"/>
+          <w:i w:val="0"/>
+          <w:iCs w:val="0"/>
+          <w:sz w:val="21"/>
+          <w:szCs w:val="21"/>
+          <w:u w:val="none"/>
+          <w:lang w:val="es-AR"/>
+        </w:rPr>
+        <w:tab/>
+        <w:t/>
+      </w:r>
+      <w:r>
+        <w:rPr>
+          <w:rFonts w:hint="default"/>
+          <w:b w:val="0"/>
+          <w:bCs w:val="0"/>
+          <w:i w:val="0"/>
+          <w:iCs w:val="0"/>
+          <w:sz w:val="21"/>
+          <w:szCs w:val="21"/>
+          <w:u w:val="none"/>
+          <w:lang w:val="es-AR"/>
+        </w:rPr>
+        <w:tab/>
+        <w:t/>
+      </w:r>
+      <w:r>
+        <w:rPr>
+          <w:rFonts w:hint="default"/>
+          <w:b w:val="0"/>
+          <w:bCs w:val="0"/>
+          <w:i w:val="0"/>
+          <w:iCs w:val="0"/>
+          <w:sz w:val="21"/>
+          <w:szCs w:val="21"/>
+          <w:u w:val="none"/>
+          <w:lang w:val="es-AR"/>
+        </w:rPr>
+        <w:tab/>
+        <w:t/>
+      </w:r>
+      <w:r>
+        <w:rPr>
+          <w:rFonts w:hint="default"/>
+          <w:b w:val="0"/>
+          <w:bCs w:val="0"/>
+          <w:i w:val="0"/>
+          <w:iCs w:val="0"/>
+          <w:sz w:val="21"/>
+          <w:szCs w:val="21"/>
+          <w:u w:val="none"/>
+          <w:lang w:val="es-AR"/>
+        </w:rPr>
+        <w:tab/>
+        <w:t>entorno.</w:t>
+      </w:r>
+    </w:p>
+    <w:p>
+      <w:pPr>
+        <w:widowControl w:val="0"/>
+        <w:numPr>
+          <w:numId w:val="0"/>
+        </w:numPr>
+        <w:tabs>
+          <w:tab w:val="left" w:pos="420"/>
+        </w:tabs>
+        <w:jc w:val="both"/>
+        <w:rPr>
+          <w:rFonts w:hint="default"/>
+          <w:b/>
+          <w:bCs/>
+          <w:i w:val="0"/>
+          <w:iCs w:val="0"/>
+          <w:sz w:val="21"/>
+          <w:szCs w:val="21"/>
+          <w:u w:val="single"/>
+          <w:lang w:val="es-AR"/>
+        </w:rPr>
+      </w:pPr>
+    </w:p>
+    <w:p>
+      <w:pPr>
+        <w:ind w:left="1416" w:leftChars="0" w:firstLine="708" w:firstLineChars="0"/>
+        <w:rPr>
+          <w:rFonts w:hint="default"/>
+          <w:b w:val="0"/>
+          <w:bCs w:val="0"/>
+          <w:i w:val="0"/>
+          <w:iCs w:val="0"/>
+          <w:sz w:val="21"/>
+          <w:szCs w:val="21"/>
+          <w:u w:val="none"/>
+          <w:lang w:val="es-AR"/>
+        </w:rPr>
+      </w:pPr>
+    </w:p>
+    <w:p>
+      <w:pPr>
+        <w:ind w:left="1416" w:leftChars="0" w:firstLine="708" w:firstLineChars="0"/>
+        <w:rPr>
+          <w:rFonts w:hint="default"/>
+          <w:b w:val="0"/>
+          <w:bCs w:val="0"/>
+          <w:i w:val="0"/>
+          <w:iCs w:val="0"/>
+          <w:sz w:val="21"/>
+          <w:szCs w:val="21"/>
+          <w:u w:val="none"/>
+          <w:lang w:val="es-AR"/>
+        </w:rPr>
+      </w:pPr>
+    </w:p>
+    <w:p>
+      <w:pPr>
+        <w:ind w:left="720" w:firstLine="720"/>
+        <w:rPr>
+          <w:rFonts w:hint="default"/>
+          <w:b/>
+          <w:bCs/>
+          <w:u w:val="single"/>
+          <w:lang w:val="es-AR"/>
+        </w:rPr>
+      </w:pPr>
+      <w:r>
+        <w:rPr>
+          <w:b/>
+          <w:bCs/>
+        </w:rPr>
+        <w:t>2.</w:t>
+      </w:r>
+      <w:r>
+        <w:rPr>
+          <w:rFonts w:hint="default"/>
+          <w:b/>
+          <w:bCs/>
+          <w:lang w:val="es-AR"/>
+        </w:rPr>
+        <w:t>8</w:t>
+      </w:r>
+      <w:r>
+        <w:t xml:space="preserve"> </w:t>
+      </w:r>
+      <w:r>
+        <w:rPr>
+          <w:rFonts w:hint="default"/>
+          <w:b/>
+          <w:bCs/>
+          <w:u w:val="single"/>
+          <w:lang w:val="es-AR"/>
+        </w:rPr>
+        <w:t>Clase Casa</w:t>
+      </w:r>
+    </w:p>
+    <w:p>
+      <w:pPr>
+        <w:ind w:left="720" w:firstLine="720"/>
+        <w:rPr>
+          <w:rFonts w:hint="default"/>
+          <w:b/>
+          <w:bCs/>
+          <w:u w:val="single"/>
+          <w:lang w:val="es-AR"/>
+        </w:rPr>
+      </w:pPr>
+    </w:p>
+    <w:p>
+      <w:pPr>
+        <w:ind w:left="1428" w:leftChars="0" w:firstLine="720"/>
+        <w:rPr>
+          <w:rFonts w:hint="default"/>
+          <w:b/>
+          <w:bCs/>
+          <w:u w:val="single"/>
+          <w:lang w:val="es-AR"/>
+        </w:rPr>
+      </w:pPr>
+      <w:r>
+        <w:rPr>
+          <w:rFonts w:hint="default"/>
+          <w:b/>
+          <w:bCs/>
+          <w:u w:val="single"/>
+          <w:lang w:val="es-AR"/>
+        </w:rPr>
+        <w:t>Variables de instancia:</w:t>
+      </w:r>
+    </w:p>
+    <w:p>
+      <w:pPr>
+        <w:ind w:left="1428" w:leftChars="0" w:firstLine="720"/>
+        <w:rPr>
+          <w:rFonts w:hint="default"/>
+          <w:b/>
+          <w:bCs/>
+          <w:u w:val="single"/>
+          <w:lang w:val="es-AR"/>
+        </w:rPr>
+      </w:pPr>
+      <w:r>
+        <w:drawing>
+          <wp:anchor distT="0" distB="0" distL="114300" distR="114300" simplePos="0" relativeHeight="251693056" behindDoc="0" locked="0" layoutInCell="1" allowOverlap="1">
+            <wp:simplePos x="0" y="0"/>
+            <wp:positionH relativeFrom="column">
+              <wp:posOffset>1626235</wp:posOffset>
+            </wp:positionH>
+            <wp:positionV relativeFrom="paragraph">
+              <wp:posOffset>59055</wp:posOffset>
+            </wp:positionV>
+            <wp:extent cx="2499360" cy="2078990"/>
+            <wp:effectExtent l="0" t="0" r="15240" b="16510"/>
+            <wp:wrapTopAndBottom/>
+            <wp:docPr id="36" name="Imagen 31"/>
+            <wp:cNvGraphicFramePr>
+              <a:graphicFrameLocks xmlns:a="http://schemas.openxmlformats.org/drawingml/2006/main" noChangeAspect="1"/>
+            </wp:cNvGraphicFramePr>
+            <a:graphic xmlns:a="http://schemas.openxmlformats.org/drawingml/2006/main">
+              <a:graphicData uri="http://schemas.openxmlformats.org/drawingml/2006/picture">
+                <pic:pic xmlns:pic="http://schemas.openxmlformats.org/drawingml/2006/picture">
+                  <pic:nvPicPr>
+                    <pic:cNvPr id="36" name="Imagen 31"/>
+                    <pic:cNvPicPr>
+                      <a:picLocks noChangeAspect="1"/>
+                    </pic:cNvPicPr>
+                  </pic:nvPicPr>
+                  <pic:blipFill>
+                    <a:blip r:embed="rId35"/>
+                    <a:srcRect t="20756" b="25683"/>
+                    <a:stretch>
+                      <a:fillRect/>
+                    </a:stretch>
+                  </pic:blipFill>
+                  <pic:spPr>
+                    <a:xfrm>
+                      <a:off x="0" y="0"/>
+                      <a:ext cx="2499360" cy="2078990"/>
+                    </a:xfrm>
+                    <a:prstGeom prst="rect">
+                      <a:avLst/>
+                    </a:prstGeom>
+                    <a:noFill/>
+                    <a:ln>
+                      <a:noFill/>
+                    </a:ln>
+                  </pic:spPr>
+                </pic:pic>
+              </a:graphicData>
+            </a:graphic>
+          </wp:anchor>
+        </w:drawing>
+      </w:r>
+    </w:p>
+    <w:p>
+      <w:pPr>
+        <w:ind w:left="1428" w:leftChars="0" w:firstLine="720"/>
+        <w:rPr>
+          <w:rFonts w:hint="default"/>
+          <w:b w:val="0"/>
+          <w:bCs w:val="0"/>
+          <w:u w:val="none"/>
+          <w:lang w:val="es-AR"/>
+        </w:rPr>
+      </w:pPr>
+      <w:r>
+        <w:rPr>
+          <w:rFonts w:hint="default"/>
+          <w:b w:val="0"/>
+          <w:bCs w:val="0"/>
+          <w:u w:val="none"/>
+          <w:lang w:val="es-AR"/>
+        </w:rPr>
+        <w:t xml:space="preserve">La </w:t>
+      </w:r>
+      <w:r>
+        <w:rPr>
+          <w:rFonts w:hint="default"/>
+          <w:b/>
+          <w:bCs/>
+          <w:i/>
+          <w:iCs/>
+          <w:u w:val="none"/>
+          <w:lang w:val="es-AR"/>
+        </w:rPr>
+        <w:t>clase Casa</w:t>
+      </w:r>
+      <w:r>
+        <w:rPr>
+          <w:rFonts w:hint="default"/>
+          <w:b w:val="0"/>
+          <w:bCs w:val="0"/>
+          <w:u w:val="none"/>
+          <w:lang w:val="es-AR"/>
+        </w:rPr>
+        <w:t xml:space="preserve"> utiliza las variables </w:t>
+      </w:r>
+      <w:r>
+        <w:rPr>
+          <w:rFonts w:hint="default"/>
+          <w:b w:val="0"/>
+          <w:bCs w:val="0"/>
+          <w:i/>
+          <w:iCs/>
+          <w:u w:val="none"/>
+          <w:lang w:val="es-AR"/>
+        </w:rPr>
+        <w:t xml:space="preserve">x </w:t>
+      </w:r>
+      <w:r>
+        <w:rPr>
+          <w:rFonts w:hint="default"/>
+          <w:b w:val="0"/>
+          <w:bCs w:val="0"/>
+          <w:u w:val="none"/>
+          <w:lang w:val="es-AR"/>
+        </w:rPr>
+        <w:t xml:space="preserve">y </w:t>
+      </w:r>
+      <w:r>
+        <w:rPr>
+          <w:rFonts w:hint="default"/>
+          <w:b w:val="0"/>
+          <w:bCs w:val="0"/>
+          <w:i/>
+          <w:iCs/>
+          <w:u w:val="none"/>
+          <w:lang w:val="es-AR"/>
+        </w:rPr>
+        <w:t xml:space="preserve">y </w:t>
+      </w:r>
+      <w:r>
+        <w:rPr>
+          <w:rFonts w:hint="default"/>
+          <w:b w:val="0"/>
+          <w:bCs w:val="0"/>
+          <w:u w:val="none"/>
+          <w:lang w:val="es-AR"/>
+        </w:rPr>
+        <w:t xml:space="preserve">para posicionar la casa en el entorno, </w:t>
+      </w:r>
+      <w:r>
+        <w:rPr>
+          <w:rFonts w:hint="default"/>
+          <w:b w:val="0"/>
+          <w:bCs w:val="0"/>
+          <w:i/>
+          <w:iCs/>
+          <w:u w:val="none"/>
+          <w:lang w:val="es-AR"/>
+        </w:rPr>
+        <w:t xml:space="preserve">tamanio </w:t>
+      </w:r>
+      <w:r>
+        <w:rPr>
+          <w:rFonts w:hint="default"/>
+          <w:b w:val="0"/>
+          <w:bCs w:val="0"/>
+          <w:u w:val="none"/>
+          <w:lang w:val="es-AR"/>
+        </w:rPr>
+        <w:t xml:space="preserve">para definir su escala, </w:t>
+      </w:r>
+      <w:r>
+        <w:rPr>
+          <w:rFonts w:hint="default"/>
+          <w:b w:val="0"/>
+          <w:bCs w:val="0"/>
+          <w:i/>
+          <w:iCs/>
+          <w:u w:val="none"/>
+          <w:lang w:val="es-AR"/>
+        </w:rPr>
+        <w:t xml:space="preserve">imgCasa </w:t>
+      </w:r>
+      <w:r>
+        <w:rPr>
+          <w:rFonts w:hint="default"/>
+          <w:b w:val="0"/>
+          <w:bCs w:val="0"/>
+          <w:u w:val="none"/>
+          <w:lang w:val="es-AR"/>
+        </w:rPr>
+        <w:t xml:space="preserve">como imagen visual, y </w:t>
+      </w:r>
+      <w:r>
+        <w:rPr>
+          <w:rFonts w:hint="default"/>
+          <w:b w:val="0"/>
+          <w:bCs w:val="0"/>
+          <w:i/>
+          <w:iCs/>
+          <w:u w:val="none"/>
+          <w:lang w:val="es-AR"/>
+        </w:rPr>
+        <w:t xml:space="preserve">ancho </w:t>
+      </w:r>
+      <w:r>
+        <w:rPr>
+          <w:rFonts w:hint="default"/>
+          <w:b w:val="0"/>
+          <w:bCs w:val="0"/>
+          <w:u w:val="none"/>
+          <w:lang w:val="es-AR"/>
+        </w:rPr>
+        <w:t xml:space="preserve">y </w:t>
+      </w:r>
+      <w:r>
+        <w:rPr>
+          <w:rFonts w:hint="default"/>
+          <w:b w:val="0"/>
+          <w:bCs w:val="0"/>
+          <w:i/>
+          <w:iCs/>
+          <w:u w:val="none"/>
+          <w:lang w:val="es-AR"/>
+        </w:rPr>
+        <w:t xml:space="preserve">alto </w:t>
+      </w:r>
+      <w:r>
+        <w:rPr>
+          <w:rFonts w:hint="default"/>
+          <w:b w:val="0"/>
+          <w:bCs w:val="0"/>
+          <w:u w:val="none"/>
+          <w:lang w:val="es-AR"/>
+        </w:rPr>
+        <w:t>para establecer sus dimensiones.</w:t>
+      </w:r>
+    </w:p>
+    <w:p>
+      <w:pPr>
+        <w:ind w:left="1416" w:leftChars="0" w:firstLine="708" w:firstLineChars="0"/>
+        <w:rPr>
+          <w:rFonts w:hint="default"/>
+          <w:b w:val="0"/>
+          <w:bCs w:val="0"/>
+          <w:i w:val="0"/>
+          <w:iCs w:val="0"/>
+          <w:sz w:val="21"/>
+          <w:szCs w:val="21"/>
+          <w:u w:val="none"/>
+          <w:lang w:val="es-AR"/>
+        </w:rPr>
+      </w:pPr>
+    </w:p>
+    <w:p>
+      <w:pPr>
+        <w:ind w:left="1416" w:leftChars="0" w:firstLine="708" w:firstLineChars="0"/>
+        <w:rPr>
+          <w:rFonts w:hint="default"/>
+          <w:b w:val="0"/>
+          <w:bCs w:val="0"/>
+          <w:i w:val="0"/>
+          <w:iCs w:val="0"/>
+          <w:sz w:val="21"/>
+          <w:szCs w:val="21"/>
+          <w:u w:val="none"/>
+          <w:lang w:val="es-AR"/>
+        </w:rPr>
+      </w:pPr>
+    </w:p>
+    <w:p>
+      <w:pPr>
+        <w:ind w:left="1416" w:leftChars="0" w:firstLine="708" w:firstLineChars="0"/>
+        <w:rPr>
+          <w:rFonts w:hint="default"/>
+          <w:b w:val="0"/>
+          <w:bCs w:val="0"/>
+          <w:i w:val="0"/>
+          <w:iCs w:val="0"/>
+          <w:sz w:val="21"/>
+          <w:szCs w:val="21"/>
+          <w:u w:val="none"/>
+          <w:lang w:val="es-AR"/>
+        </w:rPr>
+      </w:pPr>
+    </w:p>
+    <w:p>
+      <w:pPr>
+        <w:ind w:left="708" w:leftChars="0" w:firstLine="708" w:firstLineChars="0"/>
+        <w:rPr>
+          <w:rFonts w:hint="default"/>
+          <w:b/>
+          <w:bCs/>
+          <w:u w:val="single"/>
+          <w:lang w:val="es-AR"/>
+        </w:rPr>
+      </w:pPr>
+      <w:r>
+        <w:rPr>
+          <w:rFonts w:hint="default"/>
+          <w:b/>
+          <w:bCs/>
+          <w:u w:val="single"/>
+        </w:rPr>
+        <w:t>Métodos principales</w:t>
+      </w:r>
+      <w:r>
+        <w:rPr>
+          <w:rFonts w:hint="default"/>
+          <w:b/>
+          <w:bCs/>
+          <w:u w:val="single"/>
+          <w:lang w:val="es-AR"/>
+        </w:rPr>
+        <w:t>:</w:t>
+      </w:r>
+    </w:p>
+    <w:p>
+      <w:pPr>
+        <w:ind w:left="1416" w:leftChars="0" w:firstLine="708" w:firstLineChars="0"/>
+        <w:rPr>
+          <w:rFonts w:hint="default"/>
+          <w:b w:val="0"/>
+          <w:bCs w:val="0"/>
+          <w:i w:val="0"/>
+          <w:iCs w:val="0"/>
+          <w:sz w:val="21"/>
+          <w:szCs w:val="21"/>
+          <w:u w:val="none"/>
+          <w:lang w:val="es-AR"/>
+        </w:rPr>
+      </w:pPr>
+    </w:p>
+    <w:p>
+      <w:pPr>
+        <w:numPr>
+          <w:ilvl w:val="0"/>
+          <w:numId w:val="4"/>
+        </w:numPr>
+        <w:ind w:left="2100" w:leftChars="0" w:hanging="420" w:firstLineChars="0"/>
+        <w:rPr>
+          <w:rFonts w:hint="default"/>
+          <w:b/>
+          <w:bCs/>
+          <w:i w:val="0"/>
+          <w:iCs w:val="0"/>
+          <w:sz w:val="21"/>
+          <w:szCs w:val="21"/>
+          <w:u w:val="single"/>
+          <w:lang w:val="es-AR"/>
+        </w:rPr>
+      </w:pPr>
+      <w:r>
+        <w:rPr>
+          <w:rFonts w:hint="default"/>
+          <w:b/>
+          <w:bCs/>
+          <w:i w:val="0"/>
+          <w:iCs w:val="0"/>
+          <w:sz w:val="21"/>
+          <w:szCs w:val="21"/>
+          <w:u w:val="single"/>
+          <w:lang w:val="es-AR"/>
+        </w:rPr>
+        <w:t>dibujarCasa(Entorno e):</w:t>
+      </w:r>
+    </w:p>
+    <w:p>
+      <w:pPr>
+        <w:ind w:left="1416" w:leftChars="0" w:firstLine="708" w:firstLineChars="0"/>
+        <w:rPr>
+          <w:rFonts w:hint="default"/>
+          <w:b w:val="0"/>
+          <w:bCs w:val="0"/>
+          <w:i w:val="0"/>
+          <w:iCs w:val="0"/>
+          <w:sz w:val="21"/>
+          <w:szCs w:val="21"/>
+          <w:u w:val="none"/>
+          <w:lang w:val="es-AR"/>
+        </w:rPr>
+      </w:pPr>
+      <w:r>
+        <w:drawing>
+          <wp:anchor distT="0" distB="0" distL="114300" distR="114300" simplePos="0" relativeHeight="251694080" behindDoc="0" locked="0" layoutInCell="1" allowOverlap="1">
+            <wp:simplePos x="0" y="0"/>
+            <wp:positionH relativeFrom="column">
+              <wp:posOffset>1207135</wp:posOffset>
+            </wp:positionH>
+            <wp:positionV relativeFrom="paragraph">
+              <wp:posOffset>131445</wp:posOffset>
+            </wp:positionV>
+            <wp:extent cx="3703955" cy="1188085"/>
+            <wp:effectExtent l="0" t="0" r="10795" b="12065"/>
+            <wp:wrapTopAndBottom/>
+            <wp:docPr id="37" name="Imagen 32"/>
+            <wp:cNvGraphicFramePr>
+              <a:graphicFrameLocks xmlns:a="http://schemas.openxmlformats.org/drawingml/2006/main" noChangeAspect="1"/>
+            </wp:cNvGraphicFramePr>
+            <a:graphic xmlns:a="http://schemas.openxmlformats.org/drawingml/2006/main">
+              <a:graphicData uri="http://schemas.openxmlformats.org/drawingml/2006/picture">
+                <pic:pic xmlns:pic="http://schemas.openxmlformats.org/drawingml/2006/picture">
+                  <pic:nvPicPr>
+                    <pic:cNvPr id="37" name="Imagen 32"/>
+                    <pic:cNvPicPr>
+                      <a:picLocks noChangeAspect="1"/>
+                    </pic:cNvPicPr>
+                  </pic:nvPicPr>
+                  <pic:blipFill>
+                    <a:blip r:embed="rId36"/>
+                    <a:srcRect t="26538" b="32658"/>
+                    <a:stretch>
+                      <a:fillRect/>
+                    </a:stretch>
+                  </pic:blipFill>
+                  <pic:spPr>
+                    <a:xfrm>
+                      <a:off x="0" y="0"/>
+                      <a:ext cx="3703955" cy="1188085"/>
+                    </a:xfrm>
+                    <a:prstGeom prst="rect">
+                      <a:avLst/>
+                    </a:prstGeom>
+                    <a:noFill/>
+                    <a:ln>
+                      <a:noFill/>
+                    </a:ln>
+                  </pic:spPr>
+                </pic:pic>
+              </a:graphicData>
+            </a:graphic>
+          </wp:anchor>
+        </w:drawing>
+      </w:r>
+    </w:p>
+    <w:p>
+      <w:pPr>
+        <w:ind w:left="1416" w:leftChars="0" w:firstLine="708" w:firstLineChars="0"/>
+        <w:rPr>
+          <w:rFonts w:hint="default"/>
+          <w:b w:val="0"/>
+          <w:bCs w:val="0"/>
+          <w:i w:val="0"/>
+          <w:iCs w:val="0"/>
+          <w:sz w:val="21"/>
+          <w:szCs w:val="21"/>
+          <w:u w:val="none"/>
+          <w:lang w:val="es-AR"/>
+        </w:rPr>
+      </w:pPr>
+      <w:r>
+        <w:rPr>
+          <w:rFonts w:hint="default"/>
+          <w:b w:val="0"/>
+          <w:bCs w:val="0"/>
+          <w:i w:val="0"/>
+          <w:iCs w:val="0"/>
+          <w:sz w:val="21"/>
+          <w:szCs w:val="21"/>
+          <w:u w:val="none"/>
+          <w:lang w:val="es-AR"/>
+        </w:rPr>
+        <w:t>Dibuja la casa en pantalla en la posición especificada.</w:t>
+      </w:r>
+    </w:p>
+    <w:p>
+      <w:pPr>
+        <w:ind w:left="1416" w:leftChars="0" w:firstLine="708" w:firstLineChars="0"/>
+        <w:rPr>
+          <w:rFonts w:hint="default"/>
+          <w:b w:val="0"/>
+          <w:bCs w:val="0"/>
+          <w:i w:val="0"/>
+          <w:iCs w:val="0"/>
+          <w:sz w:val="21"/>
+          <w:szCs w:val="21"/>
+          <w:u w:val="none"/>
+          <w:lang w:val="es-AR"/>
+        </w:rPr>
+      </w:pPr>
+    </w:p>
+    <w:p>
+      <w:pPr>
+        <w:ind w:left="708" w:leftChars="0" w:firstLine="708" w:firstLineChars="0"/>
+        <w:rPr>
+          <w:rFonts w:hint="default"/>
+          <w:b w:val="0"/>
+          <w:bCs w:val="0"/>
+          <w:i w:val="0"/>
+          <w:iCs w:val="0"/>
+          <w:sz w:val="21"/>
+          <w:szCs w:val="21"/>
+          <w:u w:val="none"/>
+          <w:lang w:val="es-AR"/>
+        </w:rPr>
+      </w:pPr>
+    </w:p>
+    <w:p>
+      <w:pPr>
+        <w:pStyle w:val="3"/>
+        <w:keepNext w:val="0"/>
+        <w:keepLines w:val="0"/>
+        <w:widowControl/>
+        <w:suppressLineNumbers w:val="0"/>
+      </w:pPr>
+      <w:r>
+        <w:rPr>
+          <w:rFonts w:hint="default"/>
+          <w:b w:val="0"/>
+          <w:bCs w:val="0"/>
+          <w:i w:val="0"/>
+          <w:iCs w:val="0"/>
+          <w:sz w:val="21"/>
+          <w:szCs w:val="21"/>
+          <w:u w:val="none"/>
+          <w:lang w:val="es-AR"/>
+        </w:rPr>
+        <w:tab/>
+        <w:t/>
+      </w:r>
+      <w:r>
+        <w:rPr>
+          <w:rFonts w:hint="default"/>
+          <w:b w:val="0"/>
+          <w:bCs w:val="0"/>
+          <w:i w:val="0"/>
+          <w:iCs w:val="0"/>
+          <w:sz w:val="21"/>
+          <w:szCs w:val="21"/>
+          <w:u w:val="none"/>
+          <w:lang w:val="es-AR"/>
+        </w:rPr>
+        <w:tab/>
+        <w:t xml:space="preserve">3.0 </w:t>
+      </w:r>
+      <w:r>
+        <w:rPr>
+          <w:rFonts w:hint="default" w:ascii="Times New Roman" w:hAnsi="Times New Roman" w:cs="Times New Roman"/>
+          <w:b/>
+          <w:bCs/>
+          <w:i w:val="0"/>
+          <w:iCs w:val="0"/>
+          <w:sz w:val="28"/>
+          <w:szCs w:val="28"/>
+          <w:u w:val="single"/>
+        </w:rPr>
+        <w:t>Problemas y Soluciones</w:t>
+      </w:r>
+    </w:p>
+    <w:p>
+      <w:pPr>
+        <w:pStyle w:val="10"/>
+        <w:keepNext w:val="0"/>
+        <w:keepLines w:val="0"/>
+        <w:widowControl/>
+        <w:numPr>
+          <w:ilvl w:val="0"/>
+          <w:numId w:val="5"/>
+        </w:numPr>
+        <w:suppressLineNumbers w:val="0"/>
+        <w:ind w:left="845" w:leftChars="0" w:hanging="425" w:firstLineChars="0"/>
+      </w:pPr>
+      <w:r>
+        <w:rPr>
+          <w:rStyle w:val="8"/>
+        </w:rPr>
+        <w:t>Problema de posicionamiento de islas</w:t>
+      </w:r>
+      <w:r>
+        <w:t>: Hubo dificultad en la distribuc</w:t>
+      </w:r>
+      <w:r>
+        <w:rPr>
+          <w:rFonts w:hint="default"/>
+          <w:lang w:val="es-AR"/>
+        </w:rPr>
+        <w:t>i</w:t>
+      </w:r>
+      <w:r>
+        <w:t>ón inicial de las islas en múltiples filas.</w:t>
+      </w:r>
+    </w:p>
+    <w:p>
+      <w:pPr>
+        <w:keepNext w:val="0"/>
+        <w:keepLines w:val="0"/>
+        <w:widowControl/>
+        <w:numPr>
+          <w:numId w:val="0"/>
+        </w:numPr>
+        <w:suppressLineNumbers w:val="0"/>
+        <w:spacing w:before="0" w:beforeAutospacing="1" w:after="0" w:afterAutospacing="1"/>
+        <w:ind w:left="1080" w:leftChars="0"/>
+      </w:pPr>
+      <w:r>
+        <w:rPr>
+          <w:rStyle w:val="8"/>
+        </w:rPr>
+        <w:t>Solución</w:t>
+      </w:r>
+      <w:r>
+        <w:t xml:space="preserve">: Se utilizó un cálculo geométrico en </w:t>
+      </w:r>
+      <w:r>
+        <w:rPr>
+          <w:rStyle w:val="6"/>
+        </w:rPr>
+        <w:t>iniciarJuego()</w:t>
+      </w:r>
+      <w:r>
+        <w:t xml:space="preserve"> para posicionarlas de forma escalonada.</w:t>
+      </w:r>
+    </w:p>
+    <w:p>
+      <w:pPr>
+        <w:pStyle w:val="10"/>
+        <w:keepNext w:val="0"/>
+        <w:keepLines w:val="0"/>
+        <w:widowControl/>
+        <w:numPr>
+          <w:ilvl w:val="0"/>
+          <w:numId w:val="5"/>
+        </w:numPr>
+        <w:suppressLineNumbers w:val="0"/>
+        <w:ind w:left="845" w:leftChars="0" w:hanging="425" w:firstLineChars="0"/>
+      </w:pPr>
+      <w:r>
+        <w:rPr>
+          <w:rStyle w:val="8"/>
+        </w:rPr>
+        <w:t>Colisiones y apoyo de las tortugas en las islas</w:t>
+      </w:r>
+      <w:r>
+        <w:t>: Uno de los problemas más complicados fue hacer que las tortugas colisionaran correctamente con las islas. En ocasiones, las tortugas se quedaban atrapadas en las esquinas o intentaban apoyarse en islas incorrectas, como cuando caían entre dos islas y no determinaban cuál era la correcta. Esto causaba que las tortugas "saltaran" entre islas o se bugearan al cambiar de posición.</w:t>
+      </w:r>
+    </w:p>
+    <w:p>
+      <w:pPr>
+        <w:keepNext w:val="0"/>
+        <w:keepLines w:val="0"/>
+        <w:widowControl/>
+        <w:numPr>
+          <w:ilvl w:val="0"/>
+          <w:numId w:val="6"/>
+        </w:numPr>
+        <w:suppressLineNumbers w:val="0"/>
+        <w:spacing w:before="0" w:beforeAutospacing="1" w:after="0" w:afterAutospacing="1"/>
+        <w:ind w:left="720" w:hanging="360"/>
+      </w:pPr>
+      <w:r>
+        <w:rPr>
+          <w:rStyle w:val="8"/>
+        </w:rPr>
+        <w:t>Solución</w:t>
+      </w:r>
+      <w:r>
+        <w:t xml:space="preserve">: Para resolver este problema, se mejoró la lógica de detección de colisiones y apoyo en la clase </w:t>
+      </w:r>
+      <w:r>
+        <w:rPr>
+          <w:rStyle w:val="6"/>
+          <w:b/>
+          <w:bCs/>
+          <w:i/>
+          <w:iCs/>
+        </w:rPr>
+        <w:t>Tortuga</w:t>
+      </w:r>
+      <w:r>
+        <w:t xml:space="preserve">. En el método </w:t>
+      </w:r>
+      <w:r>
+        <w:rPr>
+          <w:rStyle w:val="6"/>
+          <w:i/>
+          <w:iCs/>
+        </w:rPr>
+        <w:t>verificarApoyo(Isla[] islas)</w:t>
+      </w:r>
+      <w:r>
+        <w:t>, se ajustaron las condiciones para que las tortugas solo se apoyaran cuando estaban claramente dentro de los límites de una isla. Además, en el método</w:t>
+      </w:r>
+      <w:r>
+        <w:rPr>
+          <w:i/>
+          <w:iCs/>
+        </w:rPr>
+        <w:t xml:space="preserve"> </w:t>
+      </w:r>
+      <w:r>
+        <w:rPr>
+          <w:rStyle w:val="6"/>
+          <w:i/>
+          <w:iCs/>
+        </w:rPr>
+        <w:t>estaEnIsla(Isla isla)</w:t>
+      </w:r>
+      <w:r>
+        <w:t>, se añadieron márgenes para que las tortugas no intenten apoyarse en islas que solo están parcialmente debajo de ellas. Estos ajustes aseguraron que las tortugas se apoyaran de manera más precisa y no se quedaran atrapadas en las esquinas.</w:t>
+      </w:r>
+    </w:p>
+    <w:p>
+      <w:pPr>
+        <w:keepNext w:val="0"/>
+        <w:keepLines w:val="0"/>
+        <w:widowControl/>
+        <w:numPr>
+          <w:numId w:val="0"/>
+        </w:numPr>
+        <w:suppressLineNumbers w:val="0"/>
+        <w:spacing w:before="0" w:beforeAutospacing="1" w:after="0" w:afterAutospacing="1"/>
+      </w:pPr>
+    </w:p>
+    <w:p>
+      <w:pPr>
+        <w:pStyle w:val="10"/>
+        <w:keepNext w:val="0"/>
+        <w:keepLines w:val="0"/>
+        <w:widowControl/>
+        <w:numPr>
+          <w:ilvl w:val="0"/>
+          <w:numId w:val="5"/>
+        </w:numPr>
+        <w:suppressLineNumbers w:val="0"/>
+        <w:ind w:left="845" w:leftChars="0" w:hanging="425" w:firstLineChars="0"/>
+        <w:rPr>
+          <w:rFonts w:hint="default"/>
+          <w:lang w:val="en-US"/>
+        </w:rPr>
+      </w:pPr>
+      <w:r>
+        <w:rPr>
+          <w:rStyle w:val="8"/>
+          <w:rFonts w:hint="default"/>
+          <w:lang w:val="es-AR"/>
+        </w:rPr>
+        <w:t>Colisionaba el personaje con la parte inferior de las islas</w:t>
+      </w:r>
+      <w:r>
+        <w:t xml:space="preserve">: </w:t>
+      </w:r>
+      <w:r>
+        <w:rPr>
+          <w:rFonts w:hint="default"/>
+          <w:lang w:val="es-AR"/>
+        </w:rPr>
+        <w:t xml:space="preserve">El personaje atravesaba la isla  </w:t>
+      </w:r>
+    </w:p>
+    <w:p>
+      <w:pPr>
+        <w:pStyle w:val="10"/>
+        <w:keepNext w:val="0"/>
+        <w:keepLines w:val="0"/>
+        <w:widowControl/>
+        <w:numPr>
+          <w:numId w:val="0"/>
+        </w:numPr>
+        <w:suppressLineNumbers w:val="0"/>
+        <w:ind w:leftChars="0" w:right="0" w:rightChars="0" w:firstLine="708" w:firstLineChars="0"/>
+        <w:rPr>
+          <w:rFonts w:hint="default"/>
+          <w:lang w:val="es-AR"/>
+        </w:rPr>
+      </w:pPr>
+      <w:r>
+        <w:rPr>
+          <w:rStyle w:val="8"/>
+        </w:rPr>
+        <w:t>Solución</w:t>
+      </w:r>
+      <w:r>
+        <w:t>: Se implementó el método</w:t>
+      </w:r>
+      <w:r>
+        <w:rPr>
+          <w:rFonts w:hint="default"/>
+          <w:lang w:val="es-AR"/>
+        </w:rPr>
+        <w:t xml:space="preserve"> para que tenga en cuenta la parte inferior de las isla y así lograr que el personaje deje de atravesarla.</w:t>
+      </w:r>
+    </w:p>
+    <w:p>
+      <w:pPr>
+        <w:rPr>
+          <w:rFonts w:hint="default"/>
+          <w:b/>
+          <w:bCs/>
+          <w:i w:val="0"/>
+          <w:iCs w:val="0"/>
+          <w:sz w:val="21"/>
+          <w:szCs w:val="21"/>
+          <w:u w:val="single"/>
+          <w:lang w:val="es-AR"/>
+        </w:rPr>
+      </w:pPr>
+    </w:p>
+    <w:p>
+      <w:pPr>
+        <w:numPr>
+          <w:numId w:val="0"/>
+        </w:numPr>
+        <w:bidi w:val="0"/>
+        <w:jc w:val="both"/>
+        <w:rPr>
+          <w:rFonts w:hint="default"/>
+          <w:b w:val="0"/>
+          <w:bCs w:val="0"/>
+          <w:i w:val="0"/>
+          <w:iCs w:val="0"/>
+          <w:sz w:val="21"/>
+          <w:szCs w:val="21"/>
+          <w:u w:val="none"/>
+          <w:lang w:val="es-AR"/>
+        </w:rPr>
+      </w:pPr>
+    </w:p>
+    <w:p>
+      <w:pPr>
+        <w:numPr>
+          <w:numId w:val="0"/>
+        </w:numPr>
+        <w:bidi w:val="0"/>
+        <w:jc w:val="both"/>
+        <w:rPr>
+          <w:rFonts w:hint="default"/>
+          <w:b/>
+          <w:bCs/>
+          <w:i w:val="0"/>
+          <w:iCs w:val="0"/>
+          <w:sz w:val="24"/>
+          <w:szCs w:val="24"/>
+          <w:u w:val="single"/>
+          <w:lang w:val="es-AR"/>
+        </w:rPr>
+      </w:pPr>
+      <w:r>
+        <w:rPr>
+          <w:rFonts w:hint="default"/>
+          <w:b w:val="0"/>
+          <w:bCs w:val="0"/>
+          <w:i w:val="0"/>
+          <w:iCs w:val="0"/>
+          <w:sz w:val="21"/>
+          <w:szCs w:val="21"/>
+          <w:u w:val="none"/>
+          <w:lang w:val="es-AR"/>
+        </w:rPr>
+        <w:t xml:space="preserve">4.0 </w:t>
+      </w:r>
+      <w:r>
+        <w:rPr>
+          <w:rFonts w:hint="default"/>
+          <w:b/>
+          <w:bCs/>
+          <w:i w:val="0"/>
+          <w:iCs w:val="0"/>
+          <w:sz w:val="24"/>
+          <w:szCs w:val="24"/>
+          <w:u w:val="single"/>
+          <w:lang w:val="es-AR"/>
+        </w:rPr>
+        <w:t>CONCLUSIÓN</w:t>
+      </w:r>
+    </w:p>
+    <w:p>
+      <w:pPr>
+        <w:numPr>
+          <w:numId w:val="0"/>
+        </w:numPr>
+        <w:bidi w:val="0"/>
+        <w:jc w:val="both"/>
+        <w:rPr>
+          <w:rFonts w:hint="default"/>
+          <w:b/>
+          <w:bCs/>
+          <w:i w:val="0"/>
+          <w:iCs w:val="0"/>
+          <w:sz w:val="24"/>
+          <w:szCs w:val="24"/>
+          <w:u w:val="single"/>
+          <w:lang w:val="es-AR"/>
+        </w:rPr>
+      </w:pPr>
+    </w:p>
+    <w:p>
+      <w:pPr>
+        <w:numPr>
+          <w:numId w:val="0"/>
+        </w:numPr>
+        <w:bidi w:val="0"/>
+        <w:jc w:val="both"/>
+        <w:rPr>
+          <w:rFonts w:hint="default" w:ascii="Times New Roman" w:hAnsi="Times New Roman" w:cs="Times New Roman"/>
+          <w:b/>
+          <w:bCs/>
+          <w:i w:val="0"/>
+          <w:iCs w:val="0"/>
+          <w:sz w:val="24"/>
+          <w:szCs w:val="24"/>
+          <w:u w:val="single"/>
+          <w:lang w:val="es-AR"/>
+        </w:rPr>
+      </w:pPr>
+      <w:r>
+        <w:rPr>
+          <w:rFonts w:hint="default" w:ascii="Times New Roman" w:hAnsi="Times New Roman" w:eastAsia="SimSun" w:cs="Times New Roman"/>
+          <w:sz w:val="24"/>
+          <w:szCs w:val="24"/>
+        </w:rPr>
+        <w:t xml:space="preserve">Este proyecto permitió aplicar conceptos clave de la programación orientada a </w:t>
+      </w:r>
+      <w:r>
+        <w:rPr>
+          <w:rFonts w:hint="default" w:cs="Times New Roman"/>
+          <w:sz w:val="24"/>
+          <w:szCs w:val="24"/>
+          <w:lang w:val="es-AR"/>
+        </w:rPr>
+        <w:t>lo visto en clases</w:t>
+      </w:r>
+      <w:r>
+        <w:rPr>
+          <w:rFonts w:hint="default" w:ascii="Times New Roman" w:hAnsi="Times New Roman" w:cs="Times New Roman"/>
+          <w:sz w:val="24"/>
+          <w:szCs w:val="24"/>
+          <w:lang w:val="es-AR"/>
+        </w:rPr>
+        <w:t>.</w:t>
+      </w:r>
+      <w:r>
+        <w:rPr>
+          <w:rFonts w:hint="default" w:cs="Times New Roman"/>
+          <w:sz w:val="24"/>
+          <w:szCs w:val="24"/>
+          <w:lang w:val="es-AR"/>
+        </w:rPr>
+        <w:t xml:space="preserve"> </w:t>
+      </w:r>
+      <w:bookmarkStart w:id="0" w:name="_GoBack"/>
+      <w:bookmarkEnd w:id="0"/>
+      <w:r>
+        <w:rPr>
+          <w:rFonts w:hint="default" w:ascii="Times New Roman" w:hAnsi="Times New Roman" w:eastAsia="SimSun" w:cs="Times New Roman"/>
+          <w:sz w:val="24"/>
+          <w:szCs w:val="24"/>
+        </w:rPr>
+        <w:t>Aprendimos la importancia de planificar la estructura del código y la gestión de colisiones, lo cual fue un desafío en ciertos puntos del desarrollo. En general, el resultado es satisfactorio, y el juego refleja un buen nivel de complejidad y funcionalidad, aplicando los conceptos aprendidos</w:t>
+      </w:r>
+      <w:r>
+        <w:rPr>
+          <w:rFonts w:hint="default" w:cs="Times New Roman"/>
+          <w:sz w:val="24"/>
+          <w:szCs w:val="24"/>
+          <w:lang w:val="es-AR"/>
+        </w:rPr>
+        <w:t>.</w:t>
+      </w:r>
+    </w:p>
+    <w:p>
+      <w:pPr>
+        <w:rPr>
+          <w:rFonts w:hint="default"/>
+          <w:b w:val="0"/>
+          <w:bCs w:val="0"/>
+          <w:i w:val="0"/>
+          <w:iCs w:val="0"/>
+          <w:sz w:val="21"/>
+          <w:szCs w:val="21"/>
+          <w:u w:val="none"/>
+          <w:lang w:val="es-AR"/>
+        </w:rPr>
+      </w:pPr>
+      <w:r>
+        <w:rPr>
+          <w:rFonts w:hint="default"/>
+          <w:b w:val="0"/>
+          <w:bCs w:val="0"/>
+          <w:i w:val="0"/>
+          <w:iCs w:val="0"/>
+          <w:sz w:val="21"/>
+          <w:szCs w:val="21"/>
+          <w:u w:val="none"/>
+          <w:lang w:val="es-AR"/>
+        </w:rPr>
+        <w:tab/>
+        <w:t/>
+      </w:r>
+      <w:r>
+        <w:rPr>
+          <w:rFonts w:hint="default"/>
+          <w:b w:val="0"/>
+          <w:bCs w:val="0"/>
+          <w:i w:val="0"/>
+          <w:iCs w:val="0"/>
+          <w:sz w:val="21"/>
+          <w:szCs w:val="21"/>
+          <w:u w:val="none"/>
+          <w:lang w:val="es-AR"/>
+        </w:rPr>
+        <w:tab/>
+      </w:r>
+    </w:p>
+    <w:p>
+      <w:pPr>
+        <w:rPr>
+          <w:rFonts w:hint="default"/>
+          <w:b w:val="0"/>
+          <w:bCs w:val="0"/>
+          <w:i w:val="0"/>
+          <w:iCs w:val="0"/>
+          <w:sz w:val="21"/>
+          <w:szCs w:val="21"/>
+          <w:u w:val="none"/>
+          <w:lang w:val="es-AR"/>
+        </w:rPr>
+      </w:pPr>
+      <w:r>
+        <w:rPr>
+          <w:rFonts w:hint="default"/>
+          <w:b w:val="0"/>
+          <w:bCs w:val="0"/>
+          <w:i w:val="0"/>
+          <w:iCs w:val="0"/>
+          <w:sz w:val="21"/>
+          <w:szCs w:val="21"/>
+          <w:u w:val="none"/>
+          <w:lang w:val="es-AR"/>
+        </w:rPr>
+        <w:tab/>
+        <w:t/>
+      </w:r>
+      <w:r>
+        <w:rPr>
+          <w:rFonts w:hint="default"/>
+          <w:b w:val="0"/>
+          <w:bCs w:val="0"/>
+          <w:i w:val="0"/>
+          <w:iCs w:val="0"/>
+          <w:sz w:val="21"/>
+          <w:szCs w:val="21"/>
+          <w:u w:val="none"/>
+          <w:lang w:val="es-AR"/>
+        </w:rPr>
+        <w:tab/>
+        <w:t/>
+      </w:r>
+      <w:r>
+        <w:rPr>
+          <w:rFonts w:hint="default"/>
+          <w:b w:val="0"/>
+          <w:bCs w:val="0"/>
+          <w:i w:val="0"/>
+          <w:iCs w:val="0"/>
+          <w:sz w:val="21"/>
+          <w:szCs w:val="21"/>
+          <w:u w:val="none"/>
+          <w:lang w:val="es-AR"/>
+        </w:rPr>
+        <w:tab/>
       </w:r>
     </w:p>
     <w:p>
@@ -6614,6 +11219,155 @@
     </w:lvl>
   </w:abstractNum>
   <w:abstractNum w:abstractNumId="1">
+    <w:nsid w:val="E37C9643"/>
+    <w:multiLevelType w:val="multilevel"/>
+    <w:tmpl w:val="E37C9643"/>
+    <w:lvl w:ilvl="0" w:tentative="0">
+      <w:start w:val="1"/>
+      <w:numFmt w:val="bullet"/>
+      <w:lvlText w:val=""/>
+      <w:lvlJc w:val="left"/>
+      <w:pPr>
+        <w:tabs>
+          <w:tab w:val="left" w:pos="720"/>
+        </w:tabs>
+        <w:ind w:left="720" w:hanging="360"/>
+      </w:pPr>
+      <w:rPr>
+        <w:rFonts w:ascii="Symbol" w:hAnsi="Symbol" w:cs="Symbol"/>
+        <w:sz w:val="20"/>
+      </w:rPr>
+    </w:lvl>
+    <w:lvl w:ilvl="1" w:tentative="0">
+      <w:start w:val="1"/>
+      <w:numFmt w:val="bullet"/>
+      <w:lvlText w:val="o"/>
+      <w:lvlJc w:val="left"/>
+      <w:pPr>
+        <w:tabs>
+          <w:tab w:val="left" w:pos="1440"/>
+        </w:tabs>
+        <w:ind w:left="1440" w:hanging="360"/>
+      </w:pPr>
+      <w:rPr>
+        <w:rFonts w:ascii="Courier New" w:hAnsi="Courier New" w:cs="Courier New"/>
+        <w:sz w:val="20"/>
+      </w:rPr>
+    </w:lvl>
+    <w:lvl w:ilvl="2" w:tentative="0">
+      <w:start w:val="1"/>
+      <w:numFmt w:val="bullet"/>
+      <w:lvlText w:val=""/>
+      <w:lvlJc w:val="left"/>
+      <w:pPr>
+        <w:tabs>
+          <w:tab w:val="left" w:pos="2160"/>
+        </w:tabs>
+        <w:ind w:left="2160" w:hanging="360"/>
+      </w:pPr>
+      <w:rPr>
+        <w:rFonts w:ascii="Wingdings" w:hAnsi="Wingdings" w:cs="Wingdings"/>
+        <w:sz w:val="20"/>
+      </w:rPr>
+    </w:lvl>
+    <w:lvl w:ilvl="3" w:tentative="0">
+      <w:start w:val="1"/>
+      <w:numFmt w:val="bullet"/>
+      <w:lvlText w:val=""/>
+      <w:lvlJc w:val="left"/>
+      <w:pPr>
+        <w:tabs>
+          <w:tab w:val="left" w:pos="2880"/>
+        </w:tabs>
+        <w:ind w:left="2880" w:hanging="360"/>
+      </w:pPr>
+      <w:rPr>
+        <w:rFonts w:hint="default" w:ascii="Wingdings" w:hAnsi="Wingdings" w:cs="Wingdings"/>
+        <w:sz w:val="20"/>
+      </w:rPr>
+    </w:lvl>
+    <w:lvl w:ilvl="4" w:tentative="0">
+      <w:start w:val="1"/>
+      <w:numFmt w:val="bullet"/>
+      <w:lvlText w:val=""/>
+      <w:lvlJc w:val="left"/>
+      <w:pPr>
+        <w:tabs>
+          <w:tab w:val="left" w:pos="3600"/>
+        </w:tabs>
+        <w:ind w:left="3600" w:hanging="360"/>
+      </w:pPr>
+      <w:rPr>
+        <w:rFonts w:hint="default" w:ascii="Wingdings" w:hAnsi="Wingdings" w:cs="Wingdings"/>
+        <w:sz w:val="20"/>
+      </w:rPr>
+    </w:lvl>
+    <w:lvl w:ilvl="5" w:tentative="0">
+      <w:start w:val="1"/>
+      <w:numFmt w:val="bullet"/>
+      <w:lvlText w:val=""/>
+      <w:lvlJc w:val="left"/>
+      <w:pPr>
+        <w:tabs>
+          <w:tab w:val="left" w:pos="4320"/>
+        </w:tabs>
+        <w:ind w:left="4320" w:hanging="360"/>
+      </w:pPr>
+      <w:rPr>
+        <w:rFonts w:hint="default" w:ascii="Wingdings" w:hAnsi="Wingdings" w:cs="Wingdings"/>
+        <w:sz w:val="20"/>
+      </w:rPr>
+    </w:lvl>
+    <w:lvl w:ilvl="6" w:tentative="0">
+      <w:start w:val="1"/>
+      <w:numFmt w:val="bullet"/>
+      <w:lvlText w:val=""/>
+      <w:lvlJc w:val="left"/>
+      <w:pPr>
+        <w:tabs>
+          <w:tab w:val="left" w:pos="5040"/>
+        </w:tabs>
+        <w:ind w:left="5040" w:hanging="360"/>
+      </w:pPr>
+      <w:rPr>
+        <w:rFonts w:hint="default" w:ascii="Wingdings" w:hAnsi="Wingdings" w:cs="Wingdings"/>
+        <w:sz w:val="20"/>
+      </w:rPr>
+    </w:lvl>
+    <w:lvl w:ilvl="7" w:tentative="0">
+      <w:start w:val="1"/>
+      <w:numFmt w:val="bullet"/>
+      <w:lvlText w:val=""/>
+      <w:lvlJc w:val="left"/>
+      <w:pPr>
+        <w:tabs>
+          <w:tab w:val="left" w:pos="5760"/>
+        </w:tabs>
+        <w:ind w:left="5760" w:hanging="360"/>
+      </w:pPr>
+      <w:rPr>
+        <w:rFonts w:hint="default" w:ascii="Wingdings" w:hAnsi="Wingdings" w:cs="Wingdings"/>
+        <w:sz w:val="20"/>
+      </w:rPr>
+    </w:lvl>
+    <w:lvl w:ilvl="8" w:tentative="0">
+      <w:start w:val="1"/>
+      <w:numFmt w:val="bullet"/>
+      <w:lvlText w:val=""/>
+      <w:lvlJc w:val="left"/>
+      <w:pPr>
+        <w:tabs>
+          <w:tab w:val="left" w:pos="6480"/>
+        </w:tabs>
+        <w:ind w:left="6480" w:hanging="360"/>
+      </w:pPr>
+      <w:rPr>
+        <w:rFonts w:hint="default" w:ascii="Wingdings" w:hAnsi="Wingdings" w:cs="Wingdings"/>
+        <w:sz w:val="20"/>
+      </w:rPr>
+    </w:lvl>
+  </w:abstractNum>
+  <w:abstractNum w:abstractNumId="2">
     <w:nsid w:val="005A2207"/>
     <w:multiLevelType w:val="multilevel"/>
     <w:tmpl w:val="005A2207"/>
@@ -6704,7 +11458,27 @@
       </w:pPr>
     </w:lvl>
   </w:abstractNum>
-  <w:abstractNum w:abstractNumId="2">
+  <w:abstractNum w:abstractNumId="3">
+    <w:nsid w:val="11DE068A"/>
+    <w:multiLevelType w:val="singleLevel"/>
+    <w:tmpl w:val="11DE068A"/>
+    <w:lvl w:ilvl="0" w:tentative="0">
+      <w:start w:val="1"/>
+      <w:numFmt w:val="decimal"/>
+      <w:lvlText w:val="%1."/>
+      <w:lvlJc w:val="left"/>
+      <w:pPr>
+        <w:tabs>
+          <w:tab w:val="left" w:pos="425"/>
+        </w:tabs>
+        <w:ind w:left="845" w:leftChars="0" w:hanging="425" w:firstLineChars="0"/>
+      </w:pPr>
+      <w:rPr>
+        <w:rFonts w:hint="default"/>
+      </w:rPr>
+    </w:lvl>
+  </w:abstractNum>
+  <w:abstractNum w:abstractNumId="4">
     <w:nsid w:val="2C0D38B7"/>
     <w:multiLevelType w:val="multilevel"/>
     <w:tmpl w:val="2C0D38B7"/>
@@ -6795,7 +11569,7 @@
       </w:pPr>
     </w:lvl>
   </w:abstractNum>
-  <w:abstractNum w:abstractNumId="3">
+  <w:abstractNum w:abstractNumId="5">
     <w:nsid w:val="60B456FA"/>
     <w:multiLevelType w:val="singleLevel"/>
     <w:tmpl w:val="60B456FA"/>
@@ -6816,16 +11590,22 @@
     </w:lvl>
   </w:abstractNum>
   <w:num w:numId="1">
-    <w:abstractNumId w:val="2"/>
+    <w:abstractNumId w:val="4"/>
   </w:num>
   <w:num w:numId="2">
-    <w:abstractNumId w:val="1"/>
+    <w:abstractNumId w:val="2"/>
   </w:num>
   <w:num w:numId="3">
     <w:abstractNumId w:val="0"/>
   </w:num>
   <w:num w:numId="4">
+    <w:abstractNumId w:val="5"/>
+  </w:num>
+  <w:num w:numId="5">
     <w:abstractNumId w:val="3"/>
+  </w:num>
+  <w:num w:numId="6">
+    <w:abstractNumId w:val="1"/>
   </w:num>
 </w:numbering>
 </file>
@@ -7030,13 +11810,36 @@
       <w:lang w:val="es-ES"/>
     </w:rPr>
   </w:style>
-  <w:style w:type="character" w:default="1" w:styleId="3">
+  <w:style w:type="paragraph" w:styleId="3">
+    <w:name w:val="heading 2"/>
+    <w:next w:val="1"/>
+    <w:semiHidden/>
+    <w:unhideWhenUsed/>
+    <w:qFormat/>
+    <w:uiPriority w:val="0"/>
+    <w:pPr>
+      <w:spacing w:before="0" w:beforeAutospacing="1" w:after="0" w:afterAutospacing="1"/>
+      <w:jc w:val="left"/>
+    </w:pPr>
+    <w:rPr>
+      <w:rFonts w:hint="eastAsia" w:ascii="SimSun" w:hAnsi="SimSun" w:eastAsia="SimSun" w:cs="SimSun"/>
+      <w:b/>
+      <w:bCs/>
+      <w:i/>
+      <w:iCs/>
+      <w:kern w:val="0"/>
+      <w:sz w:val="36"/>
+      <w:szCs w:val="36"/>
+      <w:lang w:val="en-US" w:eastAsia="zh-CN" w:bidi="ar"/>
+    </w:rPr>
+  </w:style>
+  <w:style w:type="character" w:default="1" w:styleId="4">
     <w:name w:val="Default Paragraph Font"/>
     <w:semiHidden/>
     <w:qFormat/>
     <w:uiPriority w:val="0"/>
   </w:style>
-  <w:style w:type="table" w:default="1" w:styleId="4">
+  <w:style w:type="table" w:default="1" w:styleId="5">
     <w:name w:val="Normal Table"/>
     <w:semiHidden/>
     <w:qFormat/>
@@ -7050,9 +11853,9 @@
       </w:tblCellMar>
     </w:tblPr>
   </w:style>
-  <w:style w:type="character" w:styleId="5">
+  <w:style w:type="character" w:styleId="6">
     <w:name w:val="HTML Code"/>
-    <w:basedOn w:val="3"/>
+    <w:basedOn w:val="4"/>
     <w:qFormat/>
     <w:uiPriority w:val="0"/>
     <w:rPr>
@@ -7061,9 +11864,9 @@
       <w:szCs w:val="20"/>
     </w:rPr>
   </w:style>
-  <w:style w:type="character" w:styleId="6">
+  <w:style w:type="character" w:styleId="7">
     <w:name w:val="Hyperlink"/>
-    <w:basedOn w:val="3"/>
+    <w:basedOn w:val="4"/>
     <w:qFormat/>
     <w:uiPriority w:val="0"/>
     <w:rPr>
@@ -7071,7 +11874,17 @@
       <w:u w:val="single"/>
     </w:rPr>
   </w:style>
-  <w:style w:type="paragraph" w:styleId="7">
+  <w:style w:type="character" w:styleId="8">
+    <w:name w:val="Strong"/>
+    <w:basedOn w:val="4"/>
+    <w:qFormat/>
+    <w:uiPriority w:val="0"/>
+    <w:rPr>
+      <w:b/>
+      <w:bCs/>
+    </w:rPr>
+  </w:style>
+  <w:style w:type="paragraph" w:styleId="9">
     <w:name w:val="header"/>
     <w:basedOn w:val="1"/>
     <w:uiPriority w:val="0"/>
@@ -7096,7 +11909,22 @@
       <w:sz w:val="18"/>
     </w:rPr>
   </w:style>
-  <w:style w:type="paragraph" w:styleId="8">
+  <w:style w:type="paragraph" w:styleId="10">
+    <w:name w:val="Normal (Web)"/>
+    <w:uiPriority w:val="0"/>
+    <w:pPr>
+      <w:spacing w:before="0" w:beforeAutospacing="1" w:after="0" w:afterAutospacing="1"/>
+      <w:ind w:left="0" w:right="0"/>
+      <w:jc w:val="left"/>
+    </w:pPr>
+    <w:rPr>
+      <w:kern w:val="0"/>
+      <w:sz w:val="24"/>
+      <w:szCs w:val="24"/>
+      <w:lang w:val="en-US" w:eastAsia="zh-CN" w:bidi="ar"/>
+    </w:rPr>
+  </w:style>
+  <w:style w:type="paragraph" w:styleId="11">
     <w:name w:val="footer"/>
     <w:basedOn w:val="1"/>
     <w:qFormat/>
@@ -7113,7 +11941,7 @@
       <w:sz w:val="18"/>
     </w:rPr>
   </w:style>
-  <w:style w:type="paragraph" w:styleId="9">
+  <w:style w:type="paragraph" w:styleId="12">
     <w:name w:val="Body Text"/>
     <w:basedOn w:val="1"/>
     <w:qFormat/>
@@ -7126,7 +11954,7 @@
       <w:sz w:val="76"/>
     </w:rPr>
   </w:style>
-  <w:style w:type="paragraph" w:styleId="10">
+  <w:style w:type="paragraph" w:styleId="13">
     <w:name w:val="List Paragraph"/>
     <w:basedOn w:val="1"/>
     <w:qFormat/>
